--- a/Лабараторные/4/Лабораторная работа 4 Мухин, Филимонов.docx
+++ b/Лабараторные/4/Лабораторная работа 4 Мухин, Филимонов.docx
@@ -1420,59 +1420,456 @@
     <w:p>
       <w:pPr>
         <w:pStyle w:val="5"/>
+        <w:spacing w:line="240" w:lineRule="auto"/>
         <w:ind w:left="0" w:leftChars="0" w:firstLine="0" w:firstLineChars="0"/>
         <w:jc w:val="center"/>
         <w:rPr>
-          <w:rFonts w:hint="default"/>
-          <w:lang w:val="ru-RU"/>
-        </w:rPr>
-      </w:pPr>
-    </w:p>
-    <w:p>
-      <w:pPr>
+          <w:rFonts w:hint="default" w:ascii="Times New Roman" w:hAnsi="Times New Roman" w:cs="Times New Roman"/>
+          <w:lang w:val="ru-RU"/>
+        </w:rPr>
+      </w:pPr>
+    </w:p>
+    <w:p>
+      <w:pPr>
+        <w:spacing w:line="240" w:lineRule="auto"/>
         <w:ind w:firstLine="708"/>
         <w:rPr>
-          <w:vertAlign w:val="subscript"/>
-        </w:rPr>
-      </w:pPr>
-      <w:r>
-        <w:rPr>
+          <w:rFonts w:hint="default" w:ascii="Times New Roman" w:hAnsi="Times New Roman" w:cs="Times New Roman"/>
+          <w:lang w:val="ru-RU"/>
+        </w:rPr>
+      </w:pPr>
+      <w:r>
+        <w:rPr>
+          <w:rFonts w:hint="default" w:ascii="Times New Roman" w:hAnsi="Times New Roman" w:cs="Times New Roman"/>
           <w:b/>
           <w:bCs/>
         </w:rPr>
         <w:t>Вывод:</w:t>
       </w:r>
       <w:r>
+        <w:rPr>
+          <w:rFonts w:hint="default" w:ascii="Times New Roman" w:hAnsi="Times New Roman" w:cs="Times New Roman"/>
+        </w:rPr>
         <w:t xml:space="preserve"> мы экспериментально проверили </w:t>
       </w:r>
       <w:r>
         <w:rPr>
-          <w:lang w:val="ru-RU"/>
-        </w:rPr>
-        <w:t>импульсные</w:t>
-      </w:r>
-      <w:r>
-        <w:rPr>
-          <w:rFonts w:hint="default"/>
-          <w:lang w:val="ru-RU"/>
-        </w:rPr>
-        <w:t xml:space="preserve"> свойства биполярного</w:t>
-      </w:r>
-      <w:r>
+          <w:rFonts w:hint="default" w:ascii="Times New Roman" w:hAnsi="Times New Roman" w:cs="Times New Roman"/>
+          <w:lang w:val="ru-RU"/>
+        </w:rPr>
+        <w:t>импульсные свойства биполярного</w:t>
+      </w:r>
+      <w:r>
+        <w:rPr>
+          <w:rFonts w:hint="default" w:ascii="Times New Roman" w:hAnsi="Times New Roman" w:cs="Times New Roman"/>
+        </w:rPr>
         <w:t xml:space="preserve"> транзистора</w:t>
       </w:r>
       <w:r>
         <w:rPr>
-          <w:rFonts w:hint="default"/>
+          <w:rFonts w:hint="default" w:ascii="Times New Roman" w:hAnsi="Times New Roman" w:cs="Times New Roman"/>
           <w:lang w:val="ru-RU"/>
         </w:rPr>
         <w:t xml:space="preserve"> и на основе полученных данных построили графики</w:t>
       </w:r>
       <w:r>
-        <w:t xml:space="preserve">. Мы получили графики, которые соответствуют с некоторой погрешностью теоретическим данным. Погрешность связана с качеством экспериментальной цепи, с погрешностью измерительных приборов и с количеством проводимых измерений. </w:t>
+        <w:rPr>
+          <w:rFonts w:hint="default" w:ascii="Times New Roman" w:hAnsi="Times New Roman" w:cs="Times New Roman"/>
+        </w:rPr>
+        <w:t xml:space="preserve">. </w:t>
+      </w:r>
+      <w:r>
+        <w:rPr>
+          <w:rFonts w:hint="default" w:ascii="Times New Roman" w:hAnsi="Times New Roman" w:cs="Times New Roman"/>
+          <w:lang w:val="ru-RU"/>
+        </w:rPr>
+        <w:t xml:space="preserve">Полученные графики совпадают с ожидаемыми результатами, то-есть: </w:t>
+      </w:r>
+    </w:p>
+    <w:p>
+      <w:pPr>
+        <w:keepNext w:val="0"/>
+        <w:keepLines w:val="0"/>
+        <w:widowControl/>
+        <w:suppressLineNumbers w:val="0"/>
+        <w:spacing w:line="240" w:lineRule="auto"/>
+        <w:ind w:firstLine="700" w:firstLineChars="250"/>
+        <w:jc w:val="both"/>
+        <w:rPr>
+          <w:rFonts w:hint="default" w:ascii="Times New Roman" w:hAnsi="Times New Roman" w:eastAsia="SimSun" w:cs="Times New Roman"/>
+          <w:color w:val="000000"/>
+          <w:kern w:val="0"/>
+          <w:sz w:val="28"/>
+          <w:szCs w:val="28"/>
+          <w:lang w:val="ru-RU" w:eastAsia="zh-CN" w:bidi="ar"/>
+        </w:rPr>
+      </w:pPr>
+      <w:r>
+        <w:rPr>
+          <w:rFonts w:hint="default" w:ascii="Times New Roman" w:hAnsi="Times New Roman" w:cs="Times New Roman"/>
+          <w:sz w:val="28"/>
+          <w:szCs w:val="28"/>
+          <w:lang w:val="ru-RU"/>
+        </w:rPr>
+        <w:t xml:space="preserve">- На первом графике, с увеличением напряжения на базе </w:t>
+      </w:r>
+      <w:r>
+        <w:rPr>
+          <w:rFonts w:hint="default" w:ascii="Times New Roman" w:hAnsi="Times New Roman" w:eastAsia="SimSun" w:cs="Times New Roman"/>
+          <w:color w:val="000000"/>
+          <w:kern w:val="0"/>
+          <w:sz w:val="28"/>
+          <w:szCs w:val="28"/>
+          <w:lang w:val="en-US" w:eastAsia="zh-CN" w:bidi="ar"/>
+        </w:rPr>
+        <w:t xml:space="preserve">tc </w:t>
+      </w:r>
+      <w:r>
+        <w:rPr>
+          <w:rFonts w:hint="default" w:ascii="Times New Roman" w:hAnsi="Times New Roman" w:eastAsia="SimSun" w:cs="Times New Roman"/>
+          <w:color w:val="000000"/>
+          <w:kern w:val="0"/>
+          <w:sz w:val="28"/>
+          <w:szCs w:val="28"/>
+          <w:lang w:val="ru-RU" w:eastAsia="zh-CN" w:bidi="ar"/>
+        </w:rPr>
+        <w:t xml:space="preserve">и </w:t>
+      </w:r>
+      <w:r>
+        <w:rPr>
+          <w:rFonts w:hint="default" w:ascii="Times New Roman" w:hAnsi="Times New Roman" w:eastAsia="SimSun" w:cs="Times New Roman"/>
+          <w:color w:val="000000"/>
+          <w:kern w:val="0"/>
+          <w:sz w:val="28"/>
+          <w:szCs w:val="28"/>
+          <w:lang w:val="en-US" w:eastAsia="zh-CN" w:bidi="ar"/>
+        </w:rPr>
+        <w:t xml:space="preserve">tp </w:t>
+      </w:r>
+      <w:r>
+        <w:rPr>
+          <w:rFonts w:hint="default" w:ascii="Times New Roman" w:hAnsi="Times New Roman" w:eastAsia="SimSun" w:cs="Times New Roman"/>
+          <w:color w:val="000000"/>
+          <w:kern w:val="0"/>
+          <w:sz w:val="28"/>
+          <w:szCs w:val="28"/>
+          <w:lang w:val="ru-RU" w:eastAsia="zh-CN" w:bidi="ar"/>
+        </w:rPr>
+        <w:t xml:space="preserve">уменьшаются, в то время как  </w:t>
+      </w:r>
+      <w:r>
+        <w:rPr>
+          <w:rFonts w:hint="default" w:ascii="Times New Roman" w:hAnsi="Times New Roman" w:eastAsia="SimSun" w:cs="Times New Roman"/>
+          <w:color w:val="000000"/>
+          <w:kern w:val="0"/>
+          <w:sz w:val="28"/>
+          <w:szCs w:val="28"/>
+          <w:lang w:val="en-US" w:eastAsia="zh-CN" w:bidi="ar"/>
+        </w:rPr>
+        <w:t>t</w:t>
+      </w:r>
+      <w:r>
+        <w:rPr>
+          <w:rFonts w:hint="default" w:ascii="Times New Roman" w:hAnsi="Times New Roman" w:eastAsia="SimSun" w:cs="Times New Roman"/>
+          <w:color w:val="000000"/>
+          <w:kern w:val="0"/>
+          <w:sz w:val="28"/>
+          <w:szCs w:val="28"/>
+          <w:lang w:val="ru-RU" w:eastAsia="zh-CN" w:bidi="ar"/>
+        </w:rPr>
+        <w:t>ф увеличивается.</w:t>
+      </w:r>
+    </w:p>
+    <w:p>
+      <w:pPr>
+        <w:keepNext w:val="0"/>
+        <w:keepLines w:val="0"/>
+        <w:widowControl/>
+        <w:suppressLineNumbers w:val="0"/>
+        <w:spacing w:line="240" w:lineRule="auto"/>
+        <w:ind w:firstLine="700" w:firstLineChars="250"/>
+        <w:jc w:val="both"/>
+        <w:rPr>
+          <w:rFonts w:hint="default" w:ascii="Times New Roman" w:hAnsi="Times New Roman" w:eastAsia="SimSun" w:cs="Times New Roman"/>
+          <w:color w:val="000000"/>
+          <w:kern w:val="0"/>
+          <w:sz w:val="28"/>
+          <w:szCs w:val="28"/>
+          <w:lang w:val="ru-RU" w:eastAsia="zh-CN" w:bidi="ar"/>
+        </w:rPr>
+      </w:pPr>
+    </w:p>
+    <w:p>
+      <w:pPr>
+        <w:keepNext w:val="0"/>
+        <w:keepLines w:val="0"/>
+        <w:widowControl/>
+        <w:suppressLineNumbers w:val="0"/>
+        <w:spacing w:line="240" w:lineRule="auto"/>
+        <w:ind w:firstLine="700" w:firstLineChars="250"/>
+        <w:jc w:val="both"/>
+        <w:rPr>
+          <w:rFonts w:hint="default" w:ascii="Times New Roman" w:hAnsi="Times New Roman" w:eastAsia="SimSun" w:cs="Times New Roman"/>
+          <w:color w:val="000000"/>
+          <w:kern w:val="0"/>
+          <w:sz w:val="28"/>
+          <w:szCs w:val="28"/>
+          <w:lang w:val="ru-RU" w:eastAsia="zh-CN" w:bidi="ar"/>
+        </w:rPr>
+      </w:pPr>
+      <w:r>
+        <w:rPr>
+          <w:rFonts w:hint="default" w:ascii="Times New Roman" w:hAnsi="Times New Roman" w:eastAsia="SimSun" w:cs="Times New Roman"/>
+          <w:color w:val="000000"/>
+          <w:kern w:val="0"/>
+          <w:sz w:val="28"/>
+          <w:szCs w:val="28"/>
+          <w:lang w:val="ru-RU" w:eastAsia="zh-CN" w:bidi="ar"/>
+        </w:rPr>
+        <w:t xml:space="preserve">-  На втором графике, с увеличением напряжения на коллекторе </w:t>
+      </w:r>
+      <w:r>
+        <w:rPr>
+          <w:rFonts w:hint="default" w:ascii="Times New Roman" w:hAnsi="Times New Roman" w:eastAsia="SimSun" w:cs="Times New Roman"/>
+          <w:color w:val="000000"/>
+          <w:kern w:val="0"/>
+          <w:sz w:val="28"/>
+          <w:szCs w:val="28"/>
+          <w:lang w:val="en-US" w:eastAsia="zh-CN" w:bidi="ar"/>
+        </w:rPr>
+        <w:t xml:space="preserve">tc </w:t>
+      </w:r>
+      <w:r>
+        <w:rPr>
+          <w:rFonts w:hint="default" w:ascii="Times New Roman" w:hAnsi="Times New Roman" w:eastAsia="SimSun" w:cs="Times New Roman"/>
+          <w:color w:val="000000"/>
+          <w:kern w:val="0"/>
+          <w:sz w:val="28"/>
+          <w:szCs w:val="28"/>
+          <w:lang w:val="ru-RU" w:eastAsia="zh-CN" w:bidi="ar"/>
+        </w:rPr>
+        <w:t xml:space="preserve">и </w:t>
+      </w:r>
+      <w:r>
+        <w:rPr>
+          <w:rFonts w:hint="default" w:ascii="Times New Roman" w:hAnsi="Times New Roman" w:eastAsia="SimSun" w:cs="Times New Roman"/>
+          <w:color w:val="000000"/>
+          <w:kern w:val="0"/>
+          <w:sz w:val="28"/>
+          <w:szCs w:val="28"/>
+          <w:lang w:val="en-US" w:eastAsia="zh-CN" w:bidi="ar"/>
+        </w:rPr>
+        <w:t xml:space="preserve">tp </w:t>
+      </w:r>
+      <w:r>
+        <w:rPr>
+          <w:rFonts w:hint="default" w:ascii="Times New Roman" w:hAnsi="Times New Roman" w:eastAsia="SimSun" w:cs="Times New Roman"/>
+          <w:color w:val="000000"/>
+          <w:kern w:val="0"/>
+          <w:sz w:val="28"/>
+          <w:szCs w:val="28"/>
+          <w:lang w:val="ru-RU" w:eastAsia="zh-CN" w:bidi="ar"/>
+        </w:rPr>
+        <w:t xml:space="preserve">уменьшаются, в то время как  </w:t>
+      </w:r>
+      <w:r>
+        <w:rPr>
+          <w:rFonts w:hint="default" w:ascii="Times New Roman" w:hAnsi="Times New Roman" w:eastAsia="SimSun" w:cs="Times New Roman"/>
+          <w:color w:val="000000"/>
+          <w:kern w:val="0"/>
+          <w:sz w:val="28"/>
+          <w:szCs w:val="28"/>
+          <w:lang w:val="en-US" w:eastAsia="zh-CN" w:bidi="ar"/>
+        </w:rPr>
+        <w:t>t</w:t>
+      </w:r>
+      <w:r>
+        <w:rPr>
+          <w:rFonts w:hint="default" w:ascii="Times New Roman" w:hAnsi="Times New Roman" w:eastAsia="SimSun" w:cs="Times New Roman"/>
+          <w:color w:val="000000"/>
+          <w:kern w:val="0"/>
+          <w:sz w:val="28"/>
+          <w:szCs w:val="28"/>
+          <w:lang w:val="ru-RU" w:eastAsia="zh-CN" w:bidi="ar"/>
+        </w:rPr>
+        <w:t>ф увеличивается.</w:t>
+      </w:r>
+    </w:p>
+    <w:p>
+      <w:pPr>
+        <w:keepNext w:val="0"/>
+        <w:keepLines w:val="0"/>
+        <w:widowControl/>
+        <w:suppressLineNumbers w:val="0"/>
+        <w:spacing w:line="240" w:lineRule="auto"/>
+        <w:ind w:firstLine="700" w:firstLineChars="250"/>
+        <w:jc w:val="both"/>
+        <w:rPr>
+          <w:rFonts w:hint="default" w:ascii="Times New Roman" w:hAnsi="Times New Roman" w:eastAsia="SimSun" w:cs="Times New Roman"/>
+          <w:color w:val="000000"/>
+          <w:kern w:val="0"/>
+          <w:sz w:val="28"/>
+          <w:szCs w:val="28"/>
+          <w:lang w:val="ru-RU" w:eastAsia="zh-CN" w:bidi="ar"/>
+        </w:rPr>
+      </w:pPr>
+    </w:p>
+    <w:p>
+      <w:pPr>
+        <w:keepNext w:val="0"/>
+        <w:keepLines w:val="0"/>
+        <w:widowControl/>
+        <w:suppressLineNumbers w:val="0"/>
+        <w:spacing w:line="240" w:lineRule="auto"/>
+        <w:ind w:firstLine="700" w:firstLineChars="250"/>
+        <w:jc w:val="both"/>
+        <w:rPr>
+          <w:rFonts w:hint="default" w:ascii="Times New Roman" w:hAnsi="Times New Roman" w:eastAsia="SimSun" w:cs="Times New Roman"/>
+          <w:color w:val="000000"/>
+          <w:kern w:val="0"/>
+          <w:sz w:val="28"/>
+          <w:szCs w:val="28"/>
+          <w:lang w:val="ru-RU" w:eastAsia="zh-CN" w:bidi="ar"/>
+        </w:rPr>
+      </w:pPr>
+      <w:r>
+        <w:rPr>
+          <w:rFonts w:hint="default" w:ascii="Times New Roman" w:hAnsi="Times New Roman" w:eastAsia="SimSun" w:cs="Times New Roman"/>
+          <w:color w:val="000000"/>
+          <w:kern w:val="0"/>
+          <w:sz w:val="28"/>
+          <w:szCs w:val="28"/>
+          <w:lang w:val="ru-RU" w:eastAsia="zh-CN" w:bidi="ar"/>
+        </w:rPr>
+        <w:t xml:space="preserve">- На четвертом графике, с увеличением амплитуды уже </w:t>
+      </w:r>
+      <w:r>
+        <w:rPr>
+          <w:rFonts w:hint="default" w:ascii="Times New Roman" w:hAnsi="Times New Roman" w:eastAsia="SimSun" w:cs="Times New Roman"/>
+          <w:color w:val="000000"/>
+          <w:kern w:val="0"/>
+          <w:sz w:val="28"/>
+          <w:szCs w:val="28"/>
+          <w:lang w:val="en-US" w:eastAsia="zh-CN" w:bidi="ar"/>
+        </w:rPr>
+        <w:t xml:space="preserve">tc </w:t>
+      </w:r>
+      <w:r>
+        <w:rPr>
+          <w:rFonts w:hint="default" w:ascii="Times New Roman" w:hAnsi="Times New Roman" w:eastAsia="SimSun" w:cs="Times New Roman"/>
+          <w:color w:val="000000"/>
+          <w:kern w:val="0"/>
+          <w:sz w:val="28"/>
+          <w:szCs w:val="28"/>
+          <w:lang w:val="ru-RU" w:eastAsia="zh-CN" w:bidi="ar"/>
+        </w:rPr>
+        <w:t xml:space="preserve">и </w:t>
+      </w:r>
+      <w:r>
+        <w:rPr>
+          <w:rFonts w:hint="default" w:ascii="Times New Roman" w:hAnsi="Times New Roman" w:eastAsia="SimSun" w:cs="Times New Roman"/>
+          <w:color w:val="000000"/>
+          <w:kern w:val="0"/>
+          <w:sz w:val="28"/>
+          <w:szCs w:val="28"/>
+          <w:lang w:val="en-US" w:eastAsia="zh-CN" w:bidi="ar"/>
+        </w:rPr>
+        <w:t>t</w:t>
+      </w:r>
+      <w:r>
+        <w:rPr>
+          <w:rFonts w:hint="default" w:ascii="Times New Roman" w:hAnsi="Times New Roman" w:eastAsia="SimSun" w:cs="Times New Roman"/>
+          <w:color w:val="000000"/>
+          <w:kern w:val="0"/>
+          <w:sz w:val="28"/>
+          <w:szCs w:val="28"/>
+          <w:lang w:val="ru-RU" w:eastAsia="zh-CN" w:bidi="ar"/>
+        </w:rPr>
+        <w:t>ф</w:t>
+      </w:r>
+      <w:r>
+        <w:rPr>
+          <w:rFonts w:hint="default" w:ascii="Times New Roman" w:hAnsi="Times New Roman" w:eastAsia="SimSun" w:cs="Times New Roman"/>
+          <w:color w:val="000000"/>
+          <w:kern w:val="0"/>
+          <w:sz w:val="28"/>
+          <w:szCs w:val="28"/>
+          <w:lang w:val="en-US" w:eastAsia="zh-CN" w:bidi="ar"/>
+        </w:rPr>
+        <w:t xml:space="preserve"> </w:t>
+      </w:r>
+      <w:r>
+        <w:rPr>
+          <w:rFonts w:hint="default" w:ascii="Times New Roman" w:hAnsi="Times New Roman" w:eastAsia="SimSun" w:cs="Times New Roman"/>
+          <w:color w:val="000000"/>
+          <w:kern w:val="0"/>
+          <w:sz w:val="28"/>
+          <w:szCs w:val="28"/>
+          <w:lang w:val="ru-RU" w:eastAsia="zh-CN" w:bidi="ar"/>
+        </w:rPr>
+        <w:t xml:space="preserve">уменьшаются, в то время как  </w:t>
+      </w:r>
+      <w:r>
+        <w:rPr>
+          <w:rFonts w:hint="default" w:ascii="Times New Roman" w:hAnsi="Times New Roman" w:eastAsia="SimSun" w:cs="Times New Roman"/>
+          <w:color w:val="000000"/>
+          <w:kern w:val="0"/>
+          <w:sz w:val="28"/>
+          <w:szCs w:val="28"/>
+          <w:lang w:val="en-US" w:eastAsia="zh-CN" w:bidi="ar"/>
+        </w:rPr>
+        <w:t>t</w:t>
+      </w:r>
+      <w:r>
+        <w:rPr>
+          <w:rFonts w:hint="default" w:ascii="Times New Roman" w:hAnsi="Times New Roman" w:eastAsia="SimSun" w:cs="Times New Roman"/>
+          <w:color w:val="000000"/>
+          <w:kern w:val="0"/>
+          <w:sz w:val="28"/>
+          <w:szCs w:val="28"/>
+          <w:lang w:val="ru-RU" w:eastAsia="zh-CN" w:bidi="ar"/>
+        </w:rPr>
+        <w:t>ф почти не и</w:t>
       </w:r>
       <w:bookmarkStart w:id="0" w:name="_GoBack"/>
       <w:bookmarkEnd w:id="0"/>
+      <w:r>
+        <w:rPr>
+          <w:rFonts w:hint="default" w:ascii="Times New Roman" w:hAnsi="Times New Roman" w:eastAsia="SimSun" w:cs="Times New Roman"/>
+          <w:color w:val="000000"/>
+          <w:kern w:val="0"/>
+          <w:sz w:val="28"/>
+          <w:szCs w:val="28"/>
+          <w:lang w:val="ru-RU" w:eastAsia="zh-CN" w:bidi="ar"/>
+        </w:rPr>
+        <w:t>зменяется.</w:t>
+      </w:r>
+    </w:p>
+    <w:p>
+      <w:pPr>
+        <w:spacing w:line="240" w:lineRule="auto"/>
+        <w:ind w:firstLine="708"/>
+        <w:rPr>
+          <w:rFonts w:hint="default" w:ascii="Times New Roman" w:hAnsi="Times New Roman" w:cs="Times New Roman"/>
+          <w:lang w:val="en-US"/>
+        </w:rPr>
+      </w:pPr>
+    </w:p>
+    <w:p>
+      <w:pPr>
+        <w:spacing w:line="240" w:lineRule="auto"/>
+        <w:ind w:firstLine="708"/>
+        <w:rPr>
+          <w:rFonts w:hint="default" w:ascii="Times New Roman" w:hAnsi="Times New Roman" w:cs="Times New Roman"/>
+          <w:vertAlign w:val="subscript"/>
+        </w:rPr>
+      </w:pPr>
+      <w:r>
+        <w:rPr>
+          <w:rFonts w:hint="default" w:ascii="Times New Roman" w:hAnsi="Times New Roman" w:cs="Times New Roman"/>
+        </w:rPr>
+        <w:t xml:space="preserve"> Погрешность связана с качеством экспериментальной цепи, с погрешностью измерительных приборов и с количеством проводимых измерений. </w:t>
+      </w:r>
     </w:p>
     <w:p>
       <w:pPr>
@@ -1615,7 +2012,7 @@
     <w:lsdException w:qFormat="1" w:unhideWhenUsed="0" w:uiPriority="10" w:semiHidden="0" w:name="Title"/>
     <w:lsdException w:uiPriority="99" w:name="Closing"/>
     <w:lsdException w:uiPriority="99" w:name="Signature"/>
-    <w:lsdException w:uiPriority="1" w:name="Default Paragraph Font"/>
+    <w:lsdException w:qFormat="1" w:uiPriority="1" w:name="Default Paragraph Font"/>
     <w:lsdException w:uiPriority="99" w:name="Body Text"/>
     <w:lsdException w:uiPriority="99" w:name="Body Text Indent"/>
     <w:lsdException w:uiPriority="99" w:name="List Continue"/>
@@ -1653,7 +2050,7 @@
     <w:lsdException w:uiPriority="99" w:name="HTML Sample"/>
     <w:lsdException w:uiPriority="99" w:name="HTML Typewriter"/>
     <w:lsdException w:uiPriority="99" w:name="HTML Variable"/>
-    <w:lsdException w:uiPriority="99" w:name="Normal Table"/>
+    <w:lsdException w:qFormat="1" w:uiPriority="99" w:name="Normal Table"/>
     <w:lsdException w:uiPriority="99" w:name="annotation subject"/>
     <w:lsdException w:uiPriority="99" w:name="Table Simple 1"/>
     <w:lsdException w:uiPriority="99" w:name="Table Simple 2"/>
@@ -1700,7 +2097,7 @@
     <w:lsdException w:uiPriority="99" w:name="Balloon Text"/>
     <w:lsdException w:qFormat="1" w:unhideWhenUsed="0" w:uiPriority="39" w:semiHidden="0" w:name="Table Grid"/>
     <w:lsdException w:uiPriority="99" w:name="Table Theme"/>
-    <w:lsdException w:unhideWhenUsed="0" w:uiPriority="99" w:semiHidden="0" w:name="List Paragraph"/>
+    <w:lsdException w:qFormat="1" w:unhideWhenUsed="0" w:uiPriority="99" w:semiHidden="0" w:name="List Paragraph"/>
   </w:latentStyles>
   <w:style w:type="paragraph" w:default="1" w:styleId="1">
     <w:name w:val="Normal"/>
@@ -1722,12 +2119,14 @@
     <w:name w:val="Default Paragraph Font"/>
     <w:semiHidden/>
     <w:unhideWhenUsed/>
+    <w:qFormat/>
     <w:uiPriority w:val="1"/>
   </w:style>
   <w:style w:type="table" w:default="1" w:styleId="3">
     <w:name w:val="Normal Table"/>
     <w:semiHidden/>
     <w:unhideWhenUsed/>
+    <w:qFormat/>
     <w:uiPriority w:val="99"/>
     <w:tblPr>
       <w:tblCellMar>
@@ -1761,6 +2160,7 @@
   <w:style w:type="paragraph" w:styleId="5">
     <w:name w:val="List Paragraph"/>
     <w:basedOn w:val="1"/>
+    <w:qFormat/>
     <w:uiPriority w:val="99"/>
     <w:pPr>
       <w:ind w:left="720"/>

--- a/Лабараторные/4/Лабораторная работа 4 Мухин, Филимонов.docx
+++ b/Лабараторные/4/Лабораторная работа 4 Мухин, Филимонов.docx
@@ -1435,7 +1435,7 @@
         <w:ind w:firstLine="708"/>
         <w:rPr>
           <w:rFonts w:hint="default" w:ascii="Times New Roman" w:hAnsi="Times New Roman" w:cs="Times New Roman"/>
-          <w:lang w:val="ru-RU"/>
+          <w:vertAlign w:val="subscript"/>
         </w:rPr>
       </w:pPr>
       <w:r>
@@ -1450,425 +1450,15 @@
         <w:rPr>
           <w:rFonts w:hint="default" w:ascii="Times New Roman" w:hAnsi="Times New Roman" w:cs="Times New Roman"/>
         </w:rPr>
-        <w:t xml:space="preserve"> мы экспериментально проверили </w:t>
-      </w:r>
-      <w:r>
-        <w:rPr>
-          <w:rFonts w:hint="default" w:ascii="Times New Roman" w:hAnsi="Times New Roman" w:cs="Times New Roman"/>
-          <w:lang w:val="ru-RU"/>
-        </w:rPr>
-        <w:t>импульсные свойства биполярного</w:t>
-      </w:r>
-      <w:r>
-        <w:rPr>
-          <w:rFonts w:hint="default" w:ascii="Times New Roman" w:hAnsi="Times New Roman" w:cs="Times New Roman"/>
-        </w:rPr>
-        <w:t xml:space="preserve"> транзистора</w:t>
-      </w:r>
-      <w:r>
-        <w:rPr>
-          <w:rFonts w:hint="default" w:ascii="Times New Roman" w:hAnsi="Times New Roman" w:cs="Times New Roman"/>
-          <w:lang w:val="ru-RU"/>
-        </w:rPr>
-        <w:t xml:space="preserve"> и на основе полученных данных построили графики</w:t>
-      </w:r>
-      <w:r>
-        <w:rPr>
-          <w:rFonts w:hint="default" w:ascii="Times New Roman" w:hAnsi="Times New Roman" w:cs="Times New Roman"/>
-        </w:rPr>
-        <w:t xml:space="preserve">. </w:t>
-      </w:r>
-      <w:r>
-        <w:rPr>
-          <w:rFonts w:hint="default" w:ascii="Times New Roman" w:hAnsi="Times New Roman" w:cs="Times New Roman"/>
-          <w:lang w:val="ru-RU"/>
-        </w:rPr>
-        <w:t xml:space="preserve">Полученные графики совпадают с ожидаемыми результатами, то-есть: </w:t>
-      </w:r>
-    </w:p>
-    <w:p>
-      <w:pPr>
-        <w:keepNext w:val="0"/>
-        <w:keepLines w:val="0"/>
-        <w:widowControl/>
-        <w:suppressLineNumbers w:val="0"/>
-        <w:spacing w:line="240" w:lineRule="auto"/>
-        <w:ind w:firstLine="700" w:firstLineChars="250"/>
-        <w:jc w:val="both"/>
-        <w:rPr>
-          <w:rFonts w:hint="default" w:ascii="Times New Roman" w:hAnsi="Times New Roman" w:eastAsia="SimSun" w:cs="Times New Roman"/>
-          <w:color w:val="000000"/>
-          <w:kern w:val="0"/>
-          <w:sz w:val="28"/>
-          <w:szCs w:val="28"/>
-          <w:lang w:val="ru-RU" w:eastAsia="zh-CN" w:bidi="ar"/>
-        </w:rPr>
-      </w:pPr>
-      <w:r>
-        <w:rPr>
-          <w:rFonts w:hint="default" w:ascii="Times New Roman" w:hAnsi="Times New Roman" w:cs="Times New Roman"/>
-          <w:sz w:val="28"/>
-          <w:szCs w:val="28"/>
-          <w:lang w:val="ru-RU"/>
-        </w:rPr>
-        <w:t xml:space="preserve">- На первом графике, с увеличением напряжения на базе </w:t>
-      </w:r>
-      <w:r>
-        <w:rPr>
-          <w:rFonts w:hint="default" w:ascii="Times New Roman" w:hAnsi="Times New Roman" w:eastAsia="SimSun" w:cs="Times New Roman"/>
-          <w:color w:val="000000"/>
-          <w:kern w:val="0"/>
-          <w:sz w:val="28"/>
-          <w:szCs w:val="28"/>
-          <w:lang w:val="en-US" w:eastAsia="zh-CN" w:bidi="ar"/>
-        </w:rPr>
-        <w:t xml:space="preserve">tc </w:t>
-      </w:r>
-      <w:r>
-        <w:rPr>
-          <w:rFonts w:hint="default" w:ascii="Times New Roman" w:hAnsi="Times New Roman" w:eastAsia="SimSun" w:cs="Times New Roman"/>
-          <w:color w:val="000000"/>
-          <w:kern w:val="0"/>
-          <w:sz w:val="28"/>
-          <w:szCs w:val="28"/>
-          <w:lang w:val="ru-RU" w:eastAsia="zh-CN" w:bidi="ar"/>
-        </w:rPr>
-        <w:t xml:space="preserve">и </w:t>
-      </w:r>
-      <w:r>
-        <w:rPr>
-          <w:rFonts w:hint="default" w:ascii="Times New Roman" w:hAnsi="Times New Roman" w:eastAsia="SimSun" w:cs="Times New Roman"/>
-          <w:color w:val="000000"/>
-          <w:kern w:val="0"/>
-          <w:sz w:val="28"/>
-          <w:szCs w:val="28"/>
-          <w:lang w:val="en-US" w:eastAsia="zh-CN" w:bidi="ar"/>
-        </w:rPr>
-        <w:t xml:space="preserve">tp </w:t>
-      </w:r>
-      <w:r>
-        <w:rPr>
-          <w:rFonts w:hint="default" w:ascii="Times New Roman" w:hAnsi="Times New Roman" w:eastAsia="SimSun" w:cs="Times New Roman"/>
-          <w:color w:val="000000"/>
-          <w:kern w:val="0"/>
-          <w:sz w:val="28"/>
-          <w:szCs w:val="28"/>
-          <w:lang w:val="ru-RU" w:eastAsia="zh-CN" w:bidi="ar"/>
-        </w:rPr>
-        <w:t xml:space="preserve">уменьшаются, в то время как  </w:t>
-      </w:r>
-      <w:r>
-        <w:rPr>
-          <w:rFonts w:hint="default" w:ascii="Times New Roman" w:hAnsi="Times New Roman" w:eastAsia="SimSun" w:cs="Times New Roman"/>
-          <w:color w:val="000000"/>
-          <w:kern w:val="0"/>
-          <w:sz w:val="28"/>
-          <w:szCs w:val="28"/>
-          <w:lang w:val="en-US" w:eastAsia="zh-CN" w:bidi="ar"/>
-        </w:rPr>
-        <w:t>t</w:t>
-      </w:r>
-      <w:r>
-        <w:rPr>
-          <w:rFonts w:hint="default" w:ascii="Times New Roman" w:hAnsi="Times New Roman" w:eastAsia="SimSun" w:cs="Times New Roman"/>
-          <w:color w:val="000000"/>
-          <w:kern w:val="0"/>
-          <w:sz w:val="28"/>
-          <w:szCs w:val="28"/>
-          <w:lang w:val="ru-RU" w:eastAsia="zh-CN" w:bidi="ar"/>
-        </w:rPr>
-        <w:t>ф увеличивается.</w:t>
-      </w:r>
-    </w:p>
-    <w:p>
-      <w:pPr>
-        <w:keepNext w:val="0"/>
-        <w:keepLines w:val="0"/>
-        <w:widowControl/>
-        <w:suppressLineNumbers w:val="0"/>
-        <w:spacing w:line="240" w:lineRule="auto"/>
-        <w:ind w:firstLine="700" w:firstLineChars="250"/>
-        <w:jc w:val="both"/>
-        <w:rPr>
-          <w:rFonts w:hint="default" w:ascii="Times New Roman" w:hAnsi="Times New Roman" w:eastAsia="SimSun" w:cs="Times New Roman"/>
-          <w:color w:val="000000"/>
-          <w:kern w:val="0"/>
-          <w:sz w:val="28"/>
-          <w:szCs w:val="28"/>
-          <w:lang w:val="ru-RU" w:eastAsia="zh-CN" w:bidi="ar"/>
-        </w:rPr>
-      </w:pPr>
-    </w:p>
-    <w:p>
-      <w:pPr>
-        <w:keepNext w:val="0"/>
-        <w:keepLines w:val="0"/>
-        <w:widowControl/>
-        <w:suppressLineNumbers w:val="0"/>
-        <w:spacing w:line="240" w:lineRule="auto"/>
-        <w:ind w:firstLine="700" w:firstLineChars="250"/>
-        <w:jc w:val="both"/>
-        <w:rPr>
-          <w:rFonts w:hint="default" w:ascii="Times New Roman" w:hAnsi="Times New Roman" w:eastAsia="SimSun" w:cs="Times New Roman"/>
-          <w:color w:val="000000"/>
-          <w:kern w:val="0"/>
-          <w:sz w:val="28"/>
-          <w:szCs w:val="28"/>
-          <w:lang w:val="ru-RU" w:eastAsia="zh-CN" w:bidi="ar"/>
-        </w:rPr>
-      </w:pPr>
-      <w:r>
-        <w:rPr>
-          <w:rFonts w:hint="default" w:ascii="Times New Roman" w:hAnsi="Times New Roman" w:eastAsia="SimSun" w:cs="Times New Roman"/>
-          <w:color w:val="000000"/>
-          <w:kern w:val="0"/>
-          <w:sz w:val="28"/>
-          <w:szCs w:val="28"/>
-          <w:lang w:val="ru-RU" w:eastAsia="zh-CN" w:bidi="ar"/>
-        </w:rPr>
-        <w:t xml:space="preserve">-  На втором графике, с увеличением напряжения на коллекторе </w:t>
-      </w:r>
-      <w:r>
-        <w:rPr>
-          <w:rFonts w:hint="default" w:ascii="Times New Roman" w:hAnsi="Times New Roman" w:eastAsia="SimSun" w:cs="Times New Roman"/>
-          <w:color w:val="000000"/>
-          <w:kern w:val="0"/>
-          <w:sz w:val="28"/>
-          <w:szCs w:val="28"/>
-          <w:lang w:val="en-US" w:eastAsia="zh-CN" w:bidi="ar"/>
-        </w:rPr>
-        <w:t xml:space="preserve">tc </w:t>
-      </w:r>
-      <w:r>
-        <w:rPr>
-          <w:rFonts w:hint="default" w:ascii="Times New Roman" w:hAnsi="Times New Roman" w:eastAsia="SimSun" w:cs="Times New Roman"/>
-          <w:color w:val="000000"/>
-          <w:kern w:val="0"/>
-          <w:sz w:val="28"/>
-          <w:szCs w:val="28"/>
-          <w:lang w:val="ru-RU" w:eastAsia="zh-CN" w:bidi="ar"/>
-        </w:rPr>
-        <w:t xml:space="preserve">и </w:t>
-      </w:r>
-      <w:r>
-        <w:rPr>
-          <w:rFonts w:hint="default" w:ascii="Times New Roman" w:hAnsi="Times New Roman" w:eastAsia="SimSun" w:cs="Times New Roman"/>
-          <w:color w:val="000000"/>
-          <w:kern w:val="0"/>
-          <w:sz w:val="28"/>
-          <w:szCs w:val="28"/>
-          <w:lang w:val="en-US" w:eastAsia="zh-CN" w:bidi="ar"/>
-        </w:rPr>
-        <w:t xml:space="preserve">tp </w:t>
-      </w:r>
-      <w:r>
-        <w:rPr>
-          <w:rFonts w:hint="default" w:ascii="Times New Roman" w:hAnsi="Times New Roman" w:eastAsia="SimSun" w:cs="Times New Roman"/>
-          <w:color w:val="000000"/>
-          <w:kern w:val="0"/>
-          <w:sz w:val="28"/>
-          <w:szCs w:val="28"/>
-          <w:lang w:val="ru-RU" w:eastAsia="zh-CN" w:bidi="ar"/>
-        </w:rPr>
-        <w:t xml:space="preserve">уменьшаются, в то время как  </w:t>
-      </w:r>
-      <w:r>
-        <w:rPr>
-          <w:rFonts w:hint="default" w:ascii="Times New Roman" w:hAnsi="Times New Roman" w:eastAsia="SimSun" w:cs="Times New Roman"/>
-          <w:color w:val="000000"/>
-          <w:kern w:val="0"/>
-          <w:sz w:val="28"/>
-          <w:szCs w:val="28"/>
-          <w:lang w:val="en-US" w:eastAsia="zh-CN" w:bidi="ar"/>
-        </w:rPr>
-        <w:t>t</w:t>
-      </w:r>
-      <w:r>
-        <w:rPr>
-          <w:rFonts w:hint="default" w:ascii="Times New Roman" w:hAnsi="Times New Roman" w:eastAsia="SimSun" w:cs="Times New Roman"/>
-          <w:color w:val="000000"/>
-          <w:kern w:val="0"/>
-          <w:sz w:val="28"/>
-          <w:szCs w:val="28"/>
-          <w:lang w:val="ru-RU" w:eastAsia="zh-CN" w:bidi="ar"/>
-        </w:rPr>
-        <w:t>ф увеличивается.</w:t>
-      </w:r>
-    </w:p>
-    <w:p>
-      <w:pPr>
-        <w:keepNext w:val="0"/>
-        <w:keepLines w:val="0"/>
-        <w:widowControl/>
-        <w:suppressLineNumbers w:val="0"/>
-        <w:spacing w:line="240" w:lineRule="auto"/>
-        <w:ind w:firstLine="700" w:firstLineChars="250"/>
-        <w:jc w:val="both"/>
-        <w:rPr>
-          <w:rFonts w:hint="default" w:ascii="Times New Roman" w:hAnsi="Times New Roman" w:eastAsia="SimSun" w:cs="Times New Roman"/>
-          <w:color w:val="000000"/>
-          <w:kern w:val="0"/>
-          <w:sz w:val="28"/>
-          <w:szCs w:val="28"/>
-          <w:lang w:val="ru-RU" w:eastAsia="zh-CN" w:bidi="ar"/>
-        </w:rPr>
-      </w:pPr>
-    </w:p>
-    <w:p>
-      <w:pPr>
-        <w:keepNext w:val="0"/>
-        <w:keepLines w:val="0"/>
-        <w:widowControl/>
-        <w:suppressLineNumbers w:val="0"/>
-        <w:spacing w:line="240" w:lineRule="auto"/>
-        <w:ind w:firstLine="700" w:firstLineChars="250"/>
-        <w:jc w:val="both"/>
-        <w:rPr>
-          <w:rFonts w:hint="default" w:ascii="Times New Roman" w:hAnsi="Times New Roman" w:eastAsia="SimSun" w:cs="Times New Roman"/>
-          <w:color w:val="000000"/>
-          <w:kern w:val="0"/>
-          <w:sz w:val="28"/>
-          <w:szCs w:val="28"/>
-          <w:lang w:val="ru-RU" w:eastAsia="zh-CN" w:bidi="ar"/>
-        </w:rPr>
-      </w:pPr>
-      <w:r>
-        <w:rPr>
-          <w:rFonts w:hint="default" w:ascii="Times New Roman" w:hAnsi="Times New Roman" w:eastAsia="SimSun" w:cs="Times New Roman"/>
-          <w:color w:val="000000"/>
-          <w:kern w:val="0"/>
-          <w:sz w:val="28"/>
-          <w:szCs w:val="28"/>
-          <w:lang w:val="ru-RU" w:eastAsia="zh-CN" w:bidi="ar"/>
-        </w:rPr>
-        <w:t xml:space="preserve">- На четвертом графике, с увеличением амплитуды уже </w:t>
-      </w:r>
-      <w:r>
-        <w:rPr>
-          <w:rFonts w:hint="default" w:ascii="Times New Roman" w:hAnsi="Times New Roman" w:eastAsia="SimSun" w:cs="Times New Roman"/>
-          <w:color w:val="000000"/>
-          <w:kern w:val="0"/>
-          <w:sz w:val="28"/>
-          <w:szCs w:val="28"/>
-          <w:lang w:val="en-US" w:eastAsia="zh-CN" w:bidi="ar"/>
-        </w:rPr>
-        <w:t xml:space="preserve">tc </w:t>
-      </w:r>
-      <w:r>
-        <w:rPr>
-          <w:rFonts w:hint="default" w:ascii="Times New Roman" w:hAnsi="Times New Roman" w:eastAsia="SimSun" w:cs="Times New Roman"/>
-          <w:color w:val="000000"/>
-          <w:kern w:val="0"/>
-          <w:sz w:val="28"/>
-          <w:szCs w:val="28"/>
-          <w:lang w:val="ru-RU" w:eastAsia="zh-CN" w:bidi="ar"/>
-        </w:rPr>
-        <w:t xml:space="preserve">и </w:t>
-      </w:r>
-      <w:r>
-        <w:rPr>
-          <w:rFonts w:hint="default" w:ascii="Times New Roman" w:hAnsi="Times New Roman" w:eastAsia="SimSun" w:cs="Times New Roman"/>
-          <w:color w:val="000000"/>
-          <w:kern w:val="0"/>
-          <w:sz w:val="28"/>
-          <w:szCs w:val="28"/>
-          <w:lang w:val="en-US" w:eastAsia="zh-CN" w:bidi="ar"/>
-        </w:rPr>
-        <w:t>t</w:t>
-      </w:r>
-      <w:r>
-        <w:rPr>
-          <w:rFonts w:hint="default" w:ascii="Times New Roman" w:hAnsi="Times New Roman" w:eastAsia="SimSun" w:cs="Times New Roman"/>
-          <w:color w:val="000000"/>
-          <w:kern w:val="0"/>
-          <w:sz w:val="28"/>
-          <w:szCs w:val="28"/>
-          <w:lang w:val="ru-RU" w:eastAsia="zh-CN" w:bidi="ar"/>
-        </w:rPr>
-        <w:t>ф</w:t>
-      </w:r>
-      <w:r>
-        <w:rPr>
-          <w:rFonts w:hint="default" w:ascii="Times New Roman" w:hAnsi="Times New Roman" w:eastAsia="SimSun" w:cs="Times New Roman"/>
-          <w:color w:val="000000"/>
-          <w:kern w:val="0"/>
-          <w:sz w:val="28"/>
-          <w:szCs w:val="28"/>
-          <w:lang w:val="en-US" w:eastAsia="zh-CN" w:bidi="ar"/>
-        </w:rPr>
         <w:t xml:space="preserve"> </w:t>
-      </w:r>
-      <w:r>
-        <w:rPr>
-          <w:rFonts w:hint="default" w:ascii="Times New Roman" w:hAnsi="Times New Roman" w:eastAsia="SimSun" w:cs="Times New Roman"/>
-          <w:color w:val="000000"/>
-          <w:kern w:val="0"/>
-          <w:sz w:val="28"/>
-          <w:szCs w:val="28"/>
-          <w:lang w:val="ru-RU" w:eastAsia="zh-CN" w:bidi="ar"/>
-        </w:rPr>
-        <w:t xml:space="preserve">уменьшаются, в то время как  </w:t>
-      </w:r>
-      <w:r>
-        <w:rPr>
-          <w:rFonts w:hint="default" w:ascii="Times New Roman" w:hAnsi="Times New Roman" w:eastAsia="SimSun" w:cs="Times New Roman"/>
-          <w:color w:val="000000"/>
-          <w:kern w:val="0"/>
-          <w:sz w:val="28"/>
-          <w:szCs w:val="28"/>
-          <w:lang w:val="en-US" w:eastAsia="zh-CN" w:bidi="ar"/>
-        </w:rPr>
-        <w:t>t</w:t>
-      </w:r>
-      <w:r>
-        <w:rPr>
-          <w:rFonts w:hint="default" w:ascii="Times New Roman" w:hAnsi="Times New Roman" w:eastAsia="SimSun" w:cs="Times New Roman"/>
-          <w:color w:val="000000"/>
-          <w:kern w:val="0"/>
-          <w:sz w:val="28"/>
-          <w:szCs w:val="28"/>
-          <w:lang w:val="ru-RU" w:eastAsia="zh-CN" w:bidi="ar"/>
-        </w:rPr>
-        <w:t>ф почти не и</w:t>
       </w:r>
       <w:bookmarkStart w:id="0" w:name="_GoBack"/>
       <w:bookmarkEnd w:id="0"/>
       <w:r>
         <w:rPr>
-          <w:rFonts w:hint="default" w:ascii="Times New Roman" w:hAnsi="Times New Roman" w:eastAsia="SimSun" w:cs="Times New Roman"/>
-          <w:color w:val="000000"/>
-          <w:kern w:val="0"/>
-          <w:sz w:val="28"/>
-          <w:szCs w:val="28"/>
-          <w:lang w:val="ru-RU" w:eastAsia="zh-CN" w:bidi="ar"/>
-        </w:rPr>
-        <w:t>зменяется.</w:t>
-      </w:r>
-    </w:p>
-    <w:p>
-      <w:pPr>
-        <w:spacing w:line="240" w:lineRule="auto"/>
-        <w:ind w:firstLine="708"/>
-        <w:rPr>
-          <w:rFonts w:hint="default" w:ascii="Times New Roman" w:hAnsi="Times New Roman" w:cs="Times New Roman"/>
-          <w:lang w:val="en-US"/>
-        </w:rPr>
-      </w:pPr>
-    </w:p>
-    <w:p>
-      <w:pPr>
-        <w:spacing w:line="240" w:lineRule="auto"/>
-        <w:ind w:firstLine="708"/>
-        <w:rPr>
-          <w:rFonts w:hint="default" w:ascii="Times New Roman" w:hAnsi="Times New Roman" w:cs="Times New Roman"/>
-          <w:vertAlign w:val="subscript"/>
-        </w:rPr>
-      </w:pPr>
-      <w:r>
-        <w:rPr>
-          <w:rFonts w:hint="default" w:ascii="Times New Roman" w:hAnsi="Times New Roman" w:cs="Times New Roman"/>
-        </w:rPr>
-        <w:t xml:space="preserve"> Погрешность связана с качеством экспериментальной цепи, с погрешностью измерительных приборов и с количеством проводимых измерений. </w:t>
+          <w:rFonts w:hint="default" w:ascii="Times New Roman" w:hAnsi="Times New Roman" w:cs="Times New Roman"/>
+        </w:rPr>
+        <w:t xml:space="preserve"> </w:t>
       </w:r>
     </w:p>
     <w:p>

--- a/Лабараторные/4/Лабораторная работа 4 Мухин, Филимонов.docx
+++ b/Лабараторные/4/Лабораторная работа 4 Мухин, Филимонов.docx
@@ -1,12 +1,11 @@
 
 <file path=word/document.xml><?xml version="1.0" encoding="utf-8"?>
-<w:document xmlns:wpc="http://schemas.microsoft.com/office/word/2010/wordprocessingCanvas" xmlns:mc="http://schemas.openxmlformats.org/markup-compatibility/2006" xmlns:o="urn:schemas-microsoft-com:office:office" xmlns:r="http://schemas.openxmlformats.org/officeDocument/2006/relationships" xmlns:m="http://schemas.openxmlformats.org/officeDocument/2006/math" xmlns:v="urn:schemas-microsoft-com:vml" xmlns:wp14="http://schemas.microsoft.com/office/word/2010/wordprocessingDrawing" xmlns:wp="http://schemas.openxmlformats.org/drawingml/2006/wordprocessingDrawing" xmlns:w="http://schemas.openxmlformats.org/wordprocessingml/2006/main" xmlns:w14="http://schemas.microsoft.com/office/word/2010/wordml" xmlns:w10="urn:schemas-microsoft-com:office:word" xmlns:w15="http://schemas.microsoft.com/office/word/2012/wordml" xmlns:wpg="http://schemas.microsoft.com/office/word/2010/wordprocessingGroup" xmlns:wpi="http://schemas.microsoft.com/office/word/2010/wordprocessingInk" xmlns:wne="http://schemas.microsoft.com/office/word/2006/wordml" xmlns:wps="http://schemas.microsoft.com/office/word/2010/wordprocessingShape" xmlns:wpsCustomData="http://www.wps.cn/officeDocument/2013/wpsCustomData" mc:Ignorable="w14 w15 wp14">
+<w:document xmlns:wpc="http://schemas.microsoft.com/office/word/2010/wordprocessingCanvas" xmlns:mc="http://schemas.openxmlformats.org/markup-compatibility/2006" xmlns:o="urn:schemas-microsoft-com:office:office" xmlns:r="http://schemas.openxmlformats.org/officeDocument/2006/relationships" xmlns:m="http://schemas.openxmlformats.org/officeDocument/2006/math" xmlns:v="urn:schemas-microsoft-com:vml" xmlns:wp14="http://schemas.microsoft.com/office/word/2010/wordprocessingDrawing" xmlns:wp="http://schemas.openxmlformats.org/drawingml/2006/wordprocessingDrawing" xmlns:w10="urn:schemas-microsoft-com:office:word" xmlns:w="http://schemas.openxmlformats.org/wordprocessingml/2006/main" xmlns:w14="http://schemas.microsoft.com/office/word/2010/wordml" xmlns:w15="http://schemas.microsoft.com/office/word/2012/wordml" xmlns:wpg="http://schemas.microsoft.com/office/word/2010/wordprocessingGroup" xmlns:wpi="http://schemas.microsoft.com/office/word/2010/wordprocessingInk" xmlns:wne="http://schemas.microsoft.com/office/word/2006/wordml" xmlns:wps="http://schemas.microsoft.com/office/word/2010/wordprocessingShape" mc:Ignorable="w14 w15 wp14">
   <w:body>
     <w:p>
       <w:pPr>
         <w:spacing w:after="200" w:line="276" w:lineRule="auto"/>
-        <w:ind w:left="0" w:leftChars="0" w:firstLine="0" w:firstLineChars="0"/>
-        <w:jc w:val="both"/>
+        <w:ind w:firstLine="0"/>
         <w:rPr>
           <w:rFonts w:cs="Times New Roman"/>
           <w:szCs w:val="28"/>
@@ -54,7 +53,7 @@
     <w:p>
       <w:pPr>
         <w:pBdr>
-          <w:bottom w:val="single" w:color="auto" w:sz="12" w:space="1"/>
+          <w:bottom w:val="single" w:sz="12" w:space="1" w:color="auto"/>
         </w:pBdr>
         <w:spacing w:after="200" w:line="276" w:lineRule="auto"/>
         <w:jc w:val="center"/>
@@ -79,9 +78,8 @@
       </w:r>
       <w:r>
         <w:rPr>
-          <w:rFonts w:hint="default" w:eastAsia="Arial" w:cs="Times New Roman"/>
-          <w:szCs w:val="28"/>
-          <w:lang w:val="ru-RU"/>
+          <w:rFonts w:eastAsia="Arial" w:cs="Times New Roman"/>
+          <w:szCs w:val="28"/>
         </w:rPr>
         <w:t>(РЛ1)</w:t>
       </w:r>
@@ -118,9 +116,8 @@
         <w:spacing w:after="200" w:line="276" w:lineRule="auto"/>
         <w:jc w:val="center"/>
         <w:rPr>
-          <w:rFonts w:hint="default" w:cs="Times New Roman"/>
-          <w:szCs w:val="28"/>
-          <w:lang w:val="ru-RU"/>
+          <w:rFonts w:cs="Times New Roman"/>
+          <w:szCs w:val="28"/>
         </w:rPr>
       </w:pPr>
       <w:r>
@@ -140,9 +137,8 @@
       </w:r>
       <w:r>
         <w:rPr>
-          <w:rFonts w:hint="default" w:cs="Times New Roman"/>
-          <w:szCs w:val="28"/>
-          <w:lang w:val="ru-RU"/>
+          <w:rFonts w:cs="Times New Roman"/>
+          <w:szCs w:val="28"/>
         </w:rPr>
         <w:t>4</w:t>
       </w:r>
@@ -167,7 +163,6 @@
         <w:rPr>
           <w:rFonts w:cs="Times New Roman"/>
           <w:szCs w:val="28"/>
-          <w:lang w:val="ru-RU"/>
         </w:rPr>
         <w:t>биполярного</w:t>
       </w:r>
@@ -180,9 +175,8 @@
       </w:r>
       <w:r>
         <w:rPr>
-          <w:rFonts w:hint="default" w:cs="Times New Roman"/>
-          <w:szCs w:val="28"/>
-          <w:lang w:val="ru-RU"/>
+          <w:rFonts w:cs="Times New Roman"/>
+          <w:szCs w:val="28"/>
         </w:rPr>
         <w:t xml:space="preserve"> в режиме переключения</w:t>
       </w:r>
@@ -471,22 +465,16 @@
           <w:b/>
           <w:bCs/>
         </w:rPr>
+        <w:lastRenderedPageBreak/>
         <w:t xml:space="preserve">Цель работы: </w:t>
       </w:r>
       <w:r>
         <w:t xml:space="preserve">исследование </w:t>
       </w:r>
       <w:r>
-        <w:rPr>
-          <w:lang w:val="ru-RU"/>
-        </w:rPr>
         <w:t>импульсных</w:t>
       </w:r>
       <w:r>
-        <w:rPr>
-          <w:rFonts w:hint="default"/>
-          <w:lang w:val="ru-RU"/>
-        </w:rPr>
         <w:t xml:space="preserve"> свойств биполярного транзистора, определение их зависимостей от режима работы транзистора</w:t>
       </w:r>
       <w:r>
@@ -496,102 +484,92 @@
     <w:p>
       <w:pPr>
         <w:rPr>
-          <w:rFonts w:hint="default" w:ascii="Times New Roman" w:hAnsi="Times New Roman" w:cs="Times New Roman"/>
-          <w:sz w:val="28"/>
-          <w:szCs w:val="28"/>
-        </w:rPr>
-      </w:pPr>
-      <w:r>
-        <w:rPr>
-          <w:rFonts w:hint="default" w:ascii="Times New Roman" w:hAnsi="Times New Roman" w:cs="Times New Roman"/>
+          <w:rFonts w:cs="Times New Roman"/>
+          <w:szCs w:val="28"/>
+        </w:rPr>
+      </w:pPr>
+      <w:r>
+        <w:rPr>
+          <w:rFonts w:cs="Times New Roman"/>
           <w:b/>
           <w:bCs/>
-          <w:sz w:val="28"/>
           <w:szCs w:val="28"/>
         </w:rPr>
         <w:t xml:space="preserve">Приборы и измерительные устройства: </w:t>
       </w:r>
       <w:r>
         <w:rPr>
-          <w:rFonts w:hint="default" w:ascii="Times New Roman" w:hAnsi="Times New Roman" w:cs="Times New Roman"/>
-          <w:sz w:val="28"/>
+          <w:rFonts w:cs="Times New Roman"/>
           <w:szCs w:val="28"/>
         </w:rPr>
         <w:t>Два источника питания “Марс”, резистор</w:t>
       </w:r>
       <w:r>
         <w:rPr>
-          <w:rFonts w:hint="default" w:ascii="Times New Roman" w:hAnsi="Times New Roman" w:cs="Times New Roman"/>
-          <w:sz w:val="28"/>
-          <w:szCs w:val="28"/>
-          <w:lang w:val="ru-RU"/>
+          <w:rFonts w:cs="Times New Roman"/>
+          <w:szCs w:val="28"/>
         </w:rPr>
         <w:t>ы</w:t>
       </w:r>
       <w:r>
         <w:rPr>
-          <w:rFonts w:hint="default" w:ascii="Times New Roman" w:hAnsi="Times New Roman" w:cs="Times New Roman"/>
-          <w:sz w:val="28"/>
+          <w:rFonts w:cs="Times New Roman"/>
           <w:szCs w:val="28"/>
         </w:rPr>
         <w:t xml:space="preserve"> сопротивлением 2 кОм</w:t>
       </w:r>
       <w:r>
         <w:rPr>
-          <w:rFonts w:hint="default" w:ascii="Times New Roman" w:hAnsi="Times New Roman" w:cs="Times New Roman"/>
-          <w:sz w:val="28"/>
-          <w:szCs w:val="28"/>
-          <w:lang w:val="ru-RU"/>
+          <w:rFonts w:cs="Times New Roman"/>
+          <w:szCs w:val="28"/>
         </w:rPr>
         <w:t xml:space="preserve"> и 5 1кОм</w:t>
       </w:r>
       <w:r>
         <w:rPr>
-          <w:rFonts w:hint="default" w:ascii="Times New Roman" w:hAnsi="Times New Roman" w:cs="Times New Roman"/>
-          <w:sz w:val="28"/>
+          <w:rFonts w:cs="Times New Roman"/>
           <w:szCs w:val="28"/>
         </w:rPr>
         <w:t xml:space="preserve">, </w:t>
       </w:r>
       <w:r>
         <w:rPr>
-          <w:rFonts w:hint="default" w:ascii="Times New Roman" w:hAnsi="Times New Roman" w:cs="Times New Roman"/>
-          <w:sz w:val="28"/>
-          <w:szCs w:val="28"/>
-          <w:lang w:val="ru-RU"/>
+          <w:rFonts w:cs="Times New Roman"/>
+          <w:szCs w:val="28"/>
         </w:rPr>
         <w:t>биполярный</w:t>
       </w:r>
       <w:r>
         <w:rPr>
-          <w:rFonts w:hint="default" w:ascii="Times New Roman" w:hAnsi="Times New Roman" w:cs="Times New Roman"/>
-          <w:sz w:val="28"/>
+          <w:rFonts w:cs="Times New Roman"/>
           <w:szCs w:val="28"/>
         </w:rPr>
         <w:t xml:space="preserve"> транзистор</w:t>
       </w:r>
       <w:r>
         <w:rPr>
-          <w:rFonts w:hint="default" w:ascii="Times New Roman" w:hAnsi="Times New Roman" w:cs="Times New Roman"/>
-          <w:sz w:val="28"/>
-          <w:szCs w:val="28"/>
-          <w:lang w:val="en-US"/>
+          <w:rFonts w:cs="Times New Roman"/>
+          <w:szCs w:val="28"/>
         </w:rPr>
         <w:t xml:space="preserve">, </w:t>
       </w:r>
       <w:r>
         <w:rPr>
-          <w:rFonts w:hint="default" w:ascii="Times New Roman" w:hAnsi="Times New Roman" w:cs="Times New Roman"/>
-          <w:sz w:val="28"/>
-          <w:szCs w:val="28"/>
-          <w:lang w:val="ru-RU"/>
-        </w:rPr>
-        <w:t>осциллограф АСК1022, генератор импульсов Г3-63</w:t>
-      </w:r>
-      <w:r>
-        <w:rPr>
-          <w:rFonts w:hint="default" w:ascii="Times New Roman" w:hAnsi="Times New Roman" w:cs="Times New Roman"/>
-          <w:sz w:val="28"/>
+          <w:rFonts w:cs="Times New Roman"/>
+          <w:szCs w:val="28"/>
+        </w:rPr>
+        <w:t xml:space="preserve">осциллограф АСК1022, генератор </w:t>
+      </w:r>
+      <w:r>
+        <w:rPr>
+          <w:rFonts w:cs="Times New Roman"/>
+          <w:szCs w:val="28"/>
+        </w:rPr>
+        <w:t>импульсов Г3-63</w:t>
+      </w:r>
+      <w:r>
+        <w:rPr>
+          <w:rFonts w:cs="Times New Roman"/>
           <w:szCs w:val="28"/>
         </w:rPr>
         <w:t>.</w:t>
@@ -599,477 +577,403 @@
     </w:p>
     <w:p>
       <w:pPr>
-        <w:keepNext w:val="0"/>
-        <w:keepLines w:val="0"/>
-        <w:widowControl/>
-        <w:suppressLineNumbers w:val="0"/>
-        <w:ind w:firstLine="843" w:firstLineChars="300"/>
-        <w:jc w:val="both"/>
-        <w:rPr>
-          <w:rFonts w:hint="default" w:ascii="Times New Roman" w:hAnsi="Times New Roman" w:cs="Times New Roman"/>
-          <w:sz w:val="28"/>
-          <w:szCs w:val="28"/>
-        </w:rPr>
-      </w:pPr>
-      <w:r>
-        <w:rPr>
-          <w:rFonts w:hint="default" w:ascii="Times New Roman" w:hAnsi="Times New Roman" w:eastAsia="SimSun" w:cs="Times New Roman"/>
+        <w:ind w:firstLineChars="300" w:firstLine="843"/>
+        <w:rPr>
+          <w:rFonts w:cs="Times New Roman"/>
+          <w:szCs w:val="28"/>
+        </w:rPr>
+      </w:pPr>
+      <w:r>
+        <w:rPr>
+          <w:rFonts w:eastAsia="SimSun" w:cs="Times New Roman"/>
           <w:b/>
           <w:bCs/>
           <w:color w:val="000000"/>
-          <w:kern w:val="0"/>
-          <w:sz w:val="28"/>
-          <w:szCs w:val="28"/>
-          <w:lang w:val="en-US" w:eastAsia="zh-CN" w:bidi="ar"/>
+          <w:szCs w:val="28"/>
+          <w:lang w:eastAsia="zh-CN" w:bidi="ar"/>
         </w:rPr>
         <w:t>Параметры исследуемых элементов:</w:t>
       </w:r>
     </w:p>
     <w:p>
       <w:pPr>
-        <w:keepNext w:val="0"/>
-        <w:keepLines w:val="0"/>
-        <w:widowControl/>
-        <w:suppressLineNumbers w:val="0"/>
-        <w:ind w:firstLine="843" w:firstLineChars="300"/>
-        <w:jc w:val="both"/>
-        <w:rPr>
-          <w:rFonts w:hint="default" w:ascii="Times New Roman" w:hAnsi="Times New Roman" w:cs="Times New Roman"/>
-          <w:sz w:val="28"/>
-          <w:szCs w:val="28"/>
-        </w:rPr>
-      </w:pPr>
-      <w:r>
-        <w:rPr>
-          <w:rFonts w:hint="default" w:ascii="Times New Roman" w:hAnsi="Times New Roman" w:eastAsia="SimSun" w:cs="Times New Roman"/>
+        <w:ind w:firstLineChars="300" w:firstLine="843"/>
+        <w:rPr>
+          <w:rFonts w:cs="Times New Roman"/>
+          <w:szCs w:val="28"/>
+        </w:rPr>
+      </w:pPr>
+      <w:r>
+        <w:rPr>
+          <w:rFonts w:eastAsia="SimSun" w:cs="Times New Roman"/>
           <w:b/>
           <w:bCs/>
           <w:color w:val="000000"/>
-          <w:kern w:val="0"/>
-          <w:sz w:val="28"/>
+          <w:szCs w:val="28"/>
+          <w:lang w:eastAsia="zh-CN" w:bidi="ar"/>
+        </w:rPr>
+        <w:t>КТ203Б:</w:t>
+      </w:r>
+    </w:p>
+    <w:p>
+      <w:pPr>
+        <w:rPr>
+          <w:rFonts w:cs="Times New Roman"/>
+          <w:szCs w:val="28"/>
+        </w:rPr>
+      </w:pPr>
+      <w:r>
+        <w:rPr>
+          <w:rFonts w:eastAsia="SimSun" w:cs="Times New Roman"/>
+          <w:color w:val="000000"/>
+          <w:szCs w:val="28"/>
+          <w:lang w:eastAsia="zh-CN" w:bidi="ar"/>
+        </w:rPr>
+        <w:t xml:space="preserve">Транзистор универсальный кремниевый эпитаксиально-планарные </w:t>
+      </w:r>
+      <w:r>
+        <w:rPr>
+          <w:rFonts w:eastAsia="SimSun" w:cs="Times New Roman"/>
+          <w:color w:val="000000"/>
           <w:szCs w:val="28"/>
           <w:lang w:val="en-US" w:eastAsia="zh-CN" w:bidi="ar"/>
         </w:rPr>
-        <w:t>КТ203Б:</w:t>
-      </w:r>
-    </w:p>
-    <w:p>
-      <w:pPr>
-        <w:keepNext w:val="0"/>
-        <w:keepLines w:val="0"/>
-        <w:widowControl/>
-        <w:suppressLineNumbers w:val="0"/>
-        <w:jc w:val="both"/>
-        <w:rPr>
-          <w:rFonts w:hint="default" w:ascii="Times New Roman" w:hAnsi="Times New Roman" w:cs="Times New Roman"/>
-          <w:sz w:val="28"/>
-          <w:szCs w:val="28"/>
-        </w:rPr>
-      </w:pPr>
-      <w:r>
-        <w:rPr>
-          <w:rFonts w:hint="default" w:ascii="Times New Roman" w:hAnsi="Times New Roman" w:eastAsia="SimSun" w:cs="Times New Roman"/>
+        <w:t>p</w:t>
+      </w:r>
+      <w:r>
+        <w:rPr>
+          <w:rFonts w:eastAsia="SimSun" w:cs="Times New Roman"/>
           <w:color w:val="000000"/>
-          <w:kern w:val="0"/>
-          <w:sz w:val="28"/>
+          <w:szCs w:val="28"/>
+          <w:lang w:eastAsia="zh-CN" w:bidi="ar"/>
+        </w:rPr>
+        <w:t>-</w:t>
+      </w:r>
+      <w:r>
+        <w:rPr>
+          <w:rFonts w:eastAsia="SimSun" w:cs="Times New Roman"/>
+          <w:color w:val="000000"/>
           <w:szCs w:val="28"/>
           <w:lang w:val="en-US" w:eastAsia="zh-CN" w:bidi="ar"/>
         </w:rPr>
-        <w:t xml:space="preserve">Транзистор универсальный кремниевый эпитаксиально-планарные p-n-p </w:t>
-      </w:r>
-    </w:p>
-    <w:p>
-      <w:pPr>
-        <w:keepNext w:val="0"/>
-        <w:keepLines w:val="0"/>
-        <w:widowControl/>
-        <w:suppressLineNumbers w:val="0"/>
-        <w:jc w:val="both"/>
-        <w:rPr>
-          <w:rFonts w:hint="default" w:ascii="Times New Roman" w:hAnsi="Times New Roman" w:eastAsia="SimSun" w:cs="Times New Roman"/>
+        <w:t>n</w:t>
+      </w:r>
+      <w:r>
+        <w:rPr>
+          <w:rFonts w:eastAsia="SimSun" w:cs="Times New Roman"/>
           <w:color w:val="000000"/>
-          <w:kern w:val="0"/>
-          <w:sz w:val="28"/>
+          <w:szCs w:val="28"/>
+          <w:lang w:eastAsia="zh-CN" w:bidi="ar"/>
+        </w:rPr>
+        <w:t>-</w:t>
+      </w:r>
+      <w:r>
+        <w:rPr>
+          <w:rFonts w:eastAsia="SimSun" w:cs="Times New Roman"/>
+          <w:color w:val="000000"/>
           <w:szCs w:val="28"/>
           <w:lang w:val="en-US" w:eastAsia="zh-CN" w:bidi="ar"/>
         </w:rPr>
-      </w:pPr>
-      <w:r>
-        <w:rPr>
-          <w:rFonts w:hint="default" w:ascii="Times New Roman" w:hAnsi="Times New Roman" w:eastAsia="SimSun" w:cs="Times New Roman"/>
+        <w:t>p</w:t>
+      </w:r>
+      <w:r>
+        <w:rPr>
+          <w:rFonts w:eastAsia="SimSun" w:cs="Times New Roman"/>
           <w:color w:val="000000"/>
-          <w:kern w:val="0"/>
-          <w:sz w:val="28"/>
-          <w:szCs w:val="28"/>
-          <w:lang w:val="en-US" w:eastAsia="zh-CN" w:bidi="ar"/>
+          <w:szCs w:val="28"/>
+          <w:lang w:eastAsia="zh-CN" w:bidi="ar"/>
+        </w:rPr>
+        <w:t xml:space="preserve"> </w:t>
+      </w:r>
+    </w:p>
+    <w:p>
+      <w:pPr>
+        <w:rPr>
+          <w:rFonts w:eastAsia="SimSun" w:cs="Times New Roman"/>
+          <w:color w:val="000000"/>
+          <w:szCs w:val="28"/>
+          <w:lang w:eastAsia="zh-CN" w:bidi="ar"/>
+        </w:rPr>
+      </w:pPr>
+      <w:r>
+        <w:rPr>
+          <w:rFonts w:eastAsia="SimSun" w:cs="Times New Roman"/>
+          <w:color w:val="000000"/>
+          <w:szCs w:val="28"/>
+          <w:lang w:eastAsia="zh-CN" w:bidi="ar"/>
         </w:rPr>
         <w:t xml:space="preserve">усилительный маломощный. </w:t>
       </w:r>
     </w:p>
     <w:p>
       <w:pPr>
-        <w:keepNext w:val="0"/>
-        <w:keepLines w:val="0"/>
-        <w:widowControl/>
-        <w:suppressLineNumbers w:val="0"/>
-        <w:jc w:val="both"/>
-        <w:rPr>
-          <w:rFonts w:hint="default" w:ascii="Times New Roman" w:hAnsi="Times New Roman" w:cs="Times New Roman"/>
-          <w:sz w:val="28"/>
-          <w:szCs w:val="28"/>
-        </w:rPr>
-      </w:pPr>
-      <w:r>
-        <w:rPr>
-          <w:rFonts w:hint="default" w:ascii="Times New Roman" w:hAnsi="Times New Roman" w:eastAsia="SimSun" w:cs="Times New Roman"/>
+        <w:rPr>
+          <w:rFonts w:cs="Times New Roman"/>
+          <w:szCs w:val="28"/>
+        </w:rPr>
+      </w:pPr>
+      <w:r>
+        <w:rPr>
+          <w:rFonts w:eastAsia="SimSun" w:cs="Times New Roman"/>
           <w:color w:val="000000"/>
-          <w:kern w:val="0"/>
-          <w:sz w:val="28"/>
-          <w:szCs w:val="28"/>
-          <w:lang w:val="en-US" w:eastAsia="zh-CN" w:bidi="ar"/>
+          <w:szCs w:val="28"/>
+          <w:lang w:eastAsia="zh-CN" w:bidi="ar"/>
         </w:rPr>
         <w:t xml:space="preserve">Максимально допустимое (импульсное) напряжение коллектор-база 30 В. </w:t>
       </w:r>
     </w:p>
     <w:p>
       <w:pPr>
-        <w:keepNext w:val="0"/>
-        <w:keepLines w:val="0"/>
-        <w:widowControl/>
-        <w:suppressLineNumbers w:val="0"/>
-        <w:jc w:val="both"/>
-        <w:rPr>
-          <w:rFonts w:hint="default" w:ascii="Times New Roman" w:hAnsi="Times New Roman" w:cs="Times New Roman"/>
-          <w:sz w:val="28"/>
-          <w:szCs w:val="28"/>
-        </w:rPr>
-      </w:pPr>
-      <w:r>
-        <w:rPr>
-          <w:rFonts w:hint="default" w:ascii="Times New Roman" w:hAnsi="Times New Roman" w:eastAsia="SimSun" w:cs="Times New Roman"/>
+        <w:rPr>
+          <w:rFonts w:cs="Times New Roman"/>
+          <w:szCs w:val="28"/>
+        </w:rPr>
+      </w:pPr>
+      <w:r>
+        <w:rPr>
+          <w:rFonts w:eastAsia="SimSun" w:cs="Times New Roman"/>
           <w:color w:val="000000"/>
-          <w:kern w:val="0"/>
-          <w:sz w:val="28"/>
-          <w:szCs w:val="28"/>
-          <w:lang w:val="en-US" w:eastAsia="zh-CN" w:bidi="ar"/>
-        </w:rPr>
-        <w:t xml:space="preserve">Максимально допустимое (импульсное) напряжение коллектор-эмиттер 30 В. </w:t>
-      </w:r>
-    </w:p>
-    <w:p>
-      <w:pPr>
-        <w:keepNext w:val="0"/>
-        <w:keepLines w:val="0"/>
-        <w:widowControl/>
-        <w:suppressLineNumbers w:val="0"/>
-        <w:jc w:val="both"/>
-        <w:rPr>
-          <w:rFonts w:hint="default" w:ascii="Times New Roman" w:hAnsi="Times New Roman" w:cs="Times New Roman"/>
-          <w:sz w:val="28"/>
-          <w:szCs w:val="28"/>
-        </w:rPr>
-      </w:pPr>
-      <w:r>
-        <w:rPr>
-          <w:rFonts w:hint="default" w:ascii="Times New Roman" w:hAnsi="Times New Roman" w:eastAsia="SimSun" w:cs="Times New Roman"/>
+          <w:szCs w:val="28"/>
+          <w:lang w:eastAsia="zh-CN" w:bidi="ar"/>
+        </w:rPr>
+        <w:t xml:space="preserve">Максимально допустимое (импульсное) </w:t>
+      </w:r>
+      <w:r>
+        <w:rPr>
+          <w:rFonts w:eastAsia="SimSun" w:cs="Times New Roman"/>
           <w:color w:val="000000"/>
-          <w:kern w:val="0"/>
-          <w:sz w:val="28"/>
-          <w:szCs w:val="28"/>
-          <w:lang w:val="en-US" w:eastAsia="zh-CN" w:bidi="ar"/>
+          <w:szCs w:val="28"/>
+          <w:lang w:eastAsia="zh-CN" w:bidi="ar"/>
+        </w:rPr>
+        <w:t xml:space="preserve">напряжение коллектор-эмиттер 30 В. </w:t>
+      </w:r>
+    </w:p>
+    <w:p>
+      <w:pPr>
+        <w:rPr>
+          <w:rFonts w:cs="Times New Roman"/>
+          <w:szCs w:val="28"/>
+        </w:rPr>
+      </w:pPr>
+      <w:r>
+        <w:rPr>
+          <w:rFonts w:eastAsia="SimSun" w:cs="Times New Roman"/>
+          <w:color w:val="000000"/>
+          <w:szCs w:val="28"/>
+          <w:lang w:eastAsia="zh-CN" w:bidi="ar"/>
         </w:rPr>
         <w:t xml:space="preserve">Максимально допустимый постоянный(импульсный) ток коллектора 10(50) </w:t>
       </w:r>
     </w:p>
     <w:p>
       <w:pPr>
-        <w:keepNext w:val="0"/>
-        <w:keepLines w:val="0"/>
-        <w:widowControl/>
-        <w:suppressLineNumbers w:val="0"/>
-        <w:jc w:val="both"/>
-        <w:rPr>
-          <w:rFonts w:hint="default" w:ascii="Times New Roman" w:hAnsi="Times New Roman" w:cs="Times New Roman"/>
-          <w:sz w:val="28"/>
-          <w:szCs w:val="28"/>
-        </w:rPr>
-      </w:pPr>
-      <w:r>
-        <w:rPr>
-          <w:rFonts w:hint="default" w:ascii="Times New Roman" w:hAnsi="Times New Roman" w:eastAsia="SimSun" w:cs="Times New Roman"/>
+        <w:rPr>
+          <w:rFonts w:cs="Times New Roman"/>
+          <w:szCs w:val="28"/>
+        </w:rPr>
+      </w:pPr>
+      <w:r>
+        <w:rPr>
+          <w:rFonts w:eastAsia="SimSun" w:cs="Times New Roman"/>
           <w:color w:val="000000"/>
-          <w:kern w:val="0"/>
-          <w:sz w:val="28"/>
-          <w:szCs w:val="28"/>
-          <w:lang w:val="en-US" w:eastAsia="zh-CN" w:bidi="ar"/>
+          <w:szCs w:val="28"/>
+          <w:lang w:eastAsia="zh-CN" w:bidi="ar"/>
         </w:rPr>
         <w:t xml:space="preserve">мА. </w:t>
       </w:r>
     </w:p>
     <w:p>
       <w:pPr>
-        <w:keepNext w:val="0"/>
-        <w:keepLines w:val="0"/>
-        <w:widowControl/>
-        <w:suppressLineNumbers w:val="0"/>
-        <w:jc w:val="both"/>
-        <w:rPr>
-          <w:rFonts w:hint="default" w:ascii="Times New Roman" w:hAnsi="Times New Roman" w:cs="Times New Roman"/>
-          <w:sz w:val="28"/>
-          <w:szCs w:val="28"/>
-        </w:rPr>
-      </w:pPr>
-      <w:r>
-        <w:rPr>
-          <w:rFonts w:hint="default" w:ascii="Times New Roman" w:hAnsi="Times New Roman" w:eastAsia="SimSun" w:cs="Times New Roman"/>
+        <w:rPr>
+          <w:rFonts w:cs="Times New Roman"/>
+          <w:szCs w:val="28"/>
+        </w:rPr>
+      </w:pPr>
+      <w:r>
+        <w:rPr>
+          <w:rFonts w:eastAsia="SimSun" w:cs="Times New Roman"/>
           <w:color w:val="000000"/>
-          <w:kern w:val="0"/>
-          <w:sz w:val="28"/>
-          <w:szCs w:val="28"/>
-          <w:lang w:val="en-US" w:eastAsia="zh-CN" w:bidi="ar"/>
+          <w:szCs w:val="28"/>
+          <w:lang w:eastAsia="zh-CN" w:bidi="ar"/>
         </w:rPr>
         <w:t xml:space="preserve">Максимально допустимая постоянная рассеиваемая мощность коллектора без </w:t>
       </w:r>
     </w:p>
     <w:p>
       <w:pPr>
-        <w:keepNext w:val="0"/>
-        <w:keepLines w:val="0"/>
-        <w:widowControl/>
-        <w:suppressLineNumbers w:val="0"/>
-        <w:jc w:val="both"/>
-        <w:rPr>
-          <w:rFonts w:hint="default" w:ascii="Times New Roman" w:hAnsi="Times New Roman" w:cs="Times New Roman"/>
-          <w:sz w:val="28"/>
-          <w:szCs w:val="28"/>
-        </w:rPr>
-      </w:pPr>
-      <w:r>
-        <w:rPr>
-          <w:rFonts w:hint="default" w:ascii="Times New Roman" w:hAnsi="Times New Roman" w:eastAsia="SimSun" w:cs="Times New Roman"/>
+        <w:rPr>
+          <w:rFonts w:cs="Times New Roman"/>
+          <w:szCs w:val="28"/>
+        </w:rPr>
+      </w:pPr>
+      <w:r>
+        <w:rPr>
+          <w:rFonts w:eastAsia="SimSun" w:cs="Times New Roman"/>
           <w:color w:val="000000"/>
-          <w:kern w:val="0"/>
-          <w:sz w:val="28"/>
-          <w:szCs w:val="28"/>
-          <w:lang w:val="en-US" w:eastAsia="zh-CN" w:bidi="ar"/>
+          <w:szCs w:val="28"/>
+          <w:lang w:eastAsia="zh-CN" w:bidi="ar"/>
         </w:rPr>
         <w:t xml:space="preserve">теплоотвода (с теплоотводом) 0.15 Вт. </w:t>
       </w:r>
     </w:p>
     <w:p>
       <w:pPr>
-        <w:keepNext w:val="0"/>
-        <w:keepLines w:val="0"/>
-        <w:widowControl/>
-        <w:suppressLineNumbers w:val="0"/>
-        <w:jc w:val="both"/>
-        <w:rPr>
-          <w:rFonts w:hint="default" w:ascii="Times New Roman" w:hAnsi="Times New Roman" w:cs="Times New Roman"/>
-          <w:sz w:val="28"/>
-          <w:szCs w:val="28"/>
-        </w:rPr>
-      </w:pPr>
-      <w:r>
-        <w:rPr>
-          <w:rFonts w:hint="default" w:ascii="Times New Roman" w:hAnsi="Times New Roman" w:eastAsia="SimSun" w:cs="Times New Roman"/>
+        <w:rPr>
+          <w:rFonts w:cs="Times New Roman"/>
+          <w:szCs w:val="28"/>
+        </w:rPr>
+      </w:pPr>
+      <w:r>
+        <w:rPr>
+          <w:rFonts w:eastAsia="SimSun" w:cs="Times New Roman"/>
           <w:color w:val="000000"/>
-          <w:kern w:val="0"/>
-          <w:sz w:val="28"/>
-          <w:szCs w:val="28"/>
-          <w:lang w:val="en-US" w:eastAsia="zh-CN" w:bidi="ar"/>
-        </w:rPr>
-        <w:t xml:space="preserve">Статический коэффициент передачи тока биполярного транзистора в схеме с </w:t>
-      </w:r>
-    </w:p>
-    <w:p>
-      <w:pPr>
-        <w:keepNext w:val="0"/>
-        <w:keepLines w:val="0"/>
-        <w:widowControl/>
-        <w:suppressLineNumbers w:val="0"/>
-        <w:jc w:val="both"/>
-        <w:rPr>
-          <w:rFonts w:hint="default" w:ascii="Times New Roman" w:hAnsi="Times New Roman" w:cs="Times New Roman"/>
-          <w:sz w:val="28"/>
-          <w:szCs w:val="28"/>
-        </w:rPr>
-      </w:pPr>
-      <w:r>
-        <w:rPr>
-          <w:rFonts w:hint="default" w:ascii="Times New Roman" w:hAnsi="Times New Roman" w:eastAsia="SimSun" w:cs="Times New Roman"/>
+          <w:szCs w:val="28"/>
+          <w:lang w:eastAsia="zh-CN" w:bidi="ar"/>
+        </w:rPr>
+        <w:t>Статический коэффициент передачи то</w:t>
+      </w:r>
+      <w:r>
+        <w:rPr>
+          <w:rFonts w:eastAsia="SimSun" w:cs="Times New Roman"/>
           <w:color w:val="000000"/>
-          <w:kern w:val="0"/>
-          <w:sz w:val="28"/>
-          <w:szCs w:val="28"/>
-          <w:lang w:val="en-US" w:eastAsia="zh-CN" w:bidi="ar"/>
+          <w:szCs w:val="28"/>
+          <w:lang w:eastAsia="zh-CN" w:bidi="ar"/>
+        </w:rPr>
+        <w:t xml:space="preserve">ка биполярного транзистора в схеме с </w:t>
+      </w:r>
+    </w:p>
+    <w:p>
+      <w:pPr>
+        <w:rPr>
+          <w:rFonts w:cs="Times New Roman"/>
+          <w:szCs w:val="28"/>
+        </w:rPr>
+      </w:pPr>
+      <w:r>
+        <w:rPr>
+          <w:rFonts w:eastAsia="SimSun" w:cs="Times New Roman"/>
+          <w:color w:val="000000"/>
+          <w:szCs w:val="28"/>
+          <w:lang w:eastAsia="zh-CN" w:bidi="ar"/>
         </w:rPr>
         <w:t xml:space="preserve">общим эмиттером 30-150. </w:t>
       </w:r>
     </w:p>
     <w:p>
       <w:pPr>
-        <w:keepNext w:val="0"/>
-        <w:keepLines w:val="0"/>
-        <w:widowControl/>
-        <w:suppressLineNumbers w:val="0"/>
-        <w:jc w:val="both"/>
-        <w:rPr>
-          <w:rFonts w:hint="default" w:ascii="Times New Roman" w:hAnsi="Times New Roman" w:cs="Times New Roman"/>
-          <w:sz w:val="28"/>
-          <w:szCs w:val="28"/>
-        </w:rPr>
-      </w:pPr>
-      <w:r>
-        <w:rPr>
-          <w:rFonts w:hint="default" w:ascii="Times New Roman" w:hAnsi="Times New Roman" w:eastAsia="SimSun" w:cs="Times New Roman"/>
+        <w:rPr>
+          <w:rFonts w:cs="Times New Roman"/>
+          <w:szCs w:val="28"/>
+        </w:rPr>
+      </w:pPr>
+      <w:r>
+        <w:rPr>
+          <w:rFonts w:eastAsia="SimSun" w:cs="Times New Roman"/>
           <w:color w:val="000000"/>
-          <w:kern w:val="0"/>
-          <w:sz w:val="28"/>
-          <w:szCs w:val="28"/>
-          <w:lang w:val="en-US" w:eastAsia="zh-CN" w:bidi="ar"/>
+          <w:szCs w:val="28"/>
+          <w:lang w:eastAsia="zh-CN" w:bidi="ar"/>
         </w:rPr>
         <w:t xml:space="preserve">Обратный ток коллектора </w:t>
       </w:r>
       <w:r>
         <w:rPr>
-          <w:rFonts w:hint="default" w:ascii="Times New Roman" w:hAnsi="Times New Roman" w:eastAsia="SimSun" w:cs="Times New Roman"/>
+          <w:rFonts w:eastAsia="SimSun" w:cs="Times New Roman"/>
           <w:b/>
           <w:bCs/>
           <w:color w:val="000000"/>
-          <w:kern w:val="0"/>
-          <w:sz w:val="28"/>
-          <w:szCs w:val="28"/>
-          <w:lang w:val="en-US" w:eastAsia="zh-CN" w:bidi="ar"/>
+          <w:szCs w:val="28"/>
+          <w:lang w:eastAsia="zh-CN" w:bidi="ar"/>
         </w:rPr>
         <w:t>&lt;=</w:t>
       </w:r>
       <w:r>
         <w:rPr>
-          <w:rFonts w:hint="default" w:ascii="Times New Roman" w:hAnsi="Times New Roman" w:eastAsia="SimSun" w:cs="Times New Roman"/>
+          <w:rFonts w:eastAsia="SimSun" w:cs="Times New Roman"/>
           <w:color w:val="000000"/>
-          <w:kern w:val="0"/>
-          <w:sz w:val="28"/>
-          <w:szCs w:val="28"/>
-          <w:lang w:val="en-US" w:eastAsia="zh-CN" w:bidi="ar"/>
+          <w:szCs w:val="28"/>
+          <w:lang w:eastAsia="zh-CN" w:bidi="ar"/>
         </w:rPr>
         <w:t xml:space="preserve">1 мкА. </w:t>
       </w:r>
     </w:p>
     <w:p>
       <w:pPr>
-        <w:keepNext w:val="0"/>
-        <w:keepLines w:val="0"/>
-        <w:widowControl/>
-        <w:suppressLineNumbers w:val="0"/>
-        <w:jc w:val="both"/>
-        <w:rPr>
-          <w:rFonts w:hint="default" w:ascii="Times New Roman" w:hAnsi="Times New Roman" w:cs="Times New Roman"/>
-          <w:sz w:val="28"/>
-          <w:szCs w:val="28"/>
-        </w:rPr>
-      </w:pPr>
-      <w:r>
-        <w:rPr>
-          <w:rFonts w:hint="default" w:ascii="Times New Roman" w:hAnsi="Times New Roman" w:eastAsia="SimSun" w:cs="Times New Roman"/>
+        <w:rPr>
+          <w:rFonts w:cs="Times New Roman"/>
+          <w:szCs w:val="28"/>
+        </w:rPr>
+      </w:pPr>
+      <w:r>
+        <w:rPr>
+          <w:rFonts w:eastAsia="SimSun" w:cs="Times New Roman"/>
           <w:color w:val="000000"/>
-          <w:kern w:val="0"/>
-          <w:sz w:val="28"/>
-          <w:szCs w:val="28"/>
-          <w:lang w:val="en-US" w:eastAsia="zh-CN" w:bidi="ar"/>
+          <w:szCs w:val="28"/>
+          <w:lang w:eastAsia="zh-CN" w:bidi="ar"/>
         </w:rPr>
         <w:t xml:space="preserve">Граничная частота коэффициента передачи тока в схеме с общим эмиттером </w:t>
       </w:r>
     </w:p>
     <w:p>
       <w:pPr>
-        <w:keepNext w:val="0"/>
-        <w:keepLines w:val="0"/>
-        <w:widowControl/>
-        <w:suppressLineNumbers w:val="0"/>
-        <w:jc w:val="both"/>
-        <w:rPr>
-          <w:rFonts w:hint="default" w:ascii="Times New Roman" w:hAnsi="Times New Roman" w:eastAsia="SimSun" w:cs="Times New Roman"/>
+        <w:rPr>
+          <w:rFonts w:eastAsia="SimSun" w:cs="Times New Roman"/>
           <w:color w:val="000000"/>
-          <w:kern w:val="0"/>
-          <w:sz w:val="28"/>
-          <w:szCs w:val="28"/>
-          <w:lang w:val="en-US" w:eastAsia="zh-CN" w:bidi="ar"/>
-        </w:rPr>
-      </w:pPr>
-      <w:r>
-        <w:rPr>
-          <w:rFonts w:hint="default" w:ascii="Times New Roman" w:hAnsi="Times New Roman" w:eastAsia="SimSun" w:cs="Times New Roman"/>
+          <w:szCs w:val="28"/>
+          <w:lang w:eastAsia="zh-CN" w:bidi="ar"/>
+        </w:rPr>
+      </w:pPr>
+      <w:r>
+        <w:rPr>
+          <w:rFonts w:eastAsia="SimSun" w:cs="Times New Roman"/>
           <w:b/>
           <w:bCs/>
           <w:color w:val="000000"/>
-          <w:kern w:val="0"/>
-          <w:sz w:val="28"/>
-          <w:szCs w:val="28"/>
-          <w:lang w:val="en-US" w:eastAsia="zh-CN" w:bidi="ar"/>
+          <w:szCs w:val="28"/>
+          <w:lang w:eastAsia="zh-CN" w:bidi="ar"/>
         </w:rPr>
         <w:t>=&gt;</w:t>
       </w:r>
       <w:r>
         <w:rPr>
-          <w:rFonts w:hint="default" w:ascii="Times New Roman" w:hAnsi="Times New Roman" w:eastAsia="SimSun" w:cs="Times New Roman"/>
+          <w:rFonts w:eastAsia="SimSun" w:cs="Times New Roman"/>
           <w:color w:val="000000"/>
-          <w:kern w:val="0"/>
-          <w:sz w:val="28"/>
-          <w:szCs w:val="28"/>
-          <w:lang w:val="en-US" w:eastAsia="zh-CN" w:bidi="ar"/>
+          <w:szCs w:val="28"/>
+          <w:lang w:eastAsia="zh-CN" w:bidi="ar"/>
         </w:rPr>
         <w:t xml:space="preserve">5 МГц. </w:t>
       </w:r>
     </w:p>
     <w:p>
       <w:pPr>
-        <w:keepNext w:val="0"/>
-        <w:keepLines w:val="0"/>
-        <w:widowControl/>
-        <w:suppressLineNumbers w:val="0"/>
-        <w:jc w:val="both"/>
-        <w:rPr>
-          <w:rFonts w:hint="default" w:ascii="Times New Roman" w:hAnsi="Times New Roman" w:eastAsia="SimSun" w:cs="Times New Roman"/>
+        <w:rPr>
+          <w:rFonts w:eastAsia="SimSun" w:cs="Times New Roman"/>
           <w:color w:val="000000"/>
-          <w:kern w:val="0"/>
-          <w:sz w:val="28"/>
-          <w:szCs w:val="28"/>
-          <w:lang w:val="en-US" w:eastAsia="zh-CN" w:bidi="ar"/>
-        </w:rPr>
-      </w:pPr>
-    </w:p>
-    <w:p>
-      <w:pPr>
-        <w:rPr>
-          <w:rFonts w:hint="default"/>
-          <w:lang w:val="ru-RU"/>
-        </w:rPr>
-      </w:pPr>
+          <w:szCs w:val="28"/>
+          <w:lang w:eastAsia="zh-CN" w:bidi="ar"/>
+        </w:rPr>
+      </w:pPr>
+    </w:p>
+    <w:p>
       <w:r>
         <w:t xml:space="preserve">Начертим принципиальную схему для </w:t>
       </w:r>
       <w:r>
-        <w:rPr>
-          <w:lang w:val="ru-RU"/>
-        </w:rPr>
         <w:t>исследования</w:t>
       </w:r>
       <w:r>
-        <w:rPr>
-          <w:rFonts w:hint="default"/>
-          <w:lang w:val="ru-RU"/>
-        </w:rPr>
-        <w:t xml:space="preserve"> транзистора в режиме переключения с указанием полярности включения приборов и источников питания, указав дополнительно типы измерительных приборов.</w:t>
-      </w:r>
-    </w:p>
-    <w:p>
-      <w:pPr>
-        <w:rPr>
-          <w:rFonts w:hint="default"/>
-          <w:lang w:val="ru-RU"/>
-        </w:rPr>
-      </w:pPr>
-      <w:r>
+        <w:t xml:space="preserve"> транзистора в режиме переключ</w:t>
+      </w:r>
+      <w:r>
+        <w:t>ения с указанием полярности включения приборов и источников питания, указав дополнительно типы измерительных приборов.</w:t>
+      </w:r>
+    </w:p>
+    <w:p>
+      <w:r>
+        <w:rPr>
+          <w:noProof/>
+          <w:lang w:eastAsia="ru-RU"/>
+        </w:rPr>
+        <w:lastRenderedPageBreak/>
         <w:drawing>
           <wp:inline distT="0" distB="0" distL="114300" distR="114300">
             <wp:extent cx="4966335" cy="3286125"/>
@@ -1120,18 +1024,14 @@
     </w:p>
     <w:p>
       <w:pPr>
-        <w:pStyle w:val="5"/>
-        <w:ind w:left="0" w:leftChars="0" w:firstLine="0" w:firstLineChars="0"/>
+        <w:pStyle w:val="a4"/>
+        <w:ind w:left="0" w:firstLine="0"/>
         <w:jc w:val="center"/>
-        <w:rPr>
-          <w:rFonts w:hint="default"/>
-          <w:lang w:val="ru-RU"/>
-        </w:rPr>
-      </w:pPr>
-      <w:r>
-        <w:rPr>
-          <w:rFonts w:hint="default"/>
-          <w:lang w:val="ru-RU"/>
+      </w:pPr>
+      <w:r>
+        <w:rPr>
+          <w:noProof/>
+          <w:lang w:eastAsia="ru-RU"/>
         </w:rPr>
         <w:drawing>
           <wp:inline distT="0" distB="0" distL="114300" distR="114300">
@@ -1174,37 +1074,26 @@
     </w:p>
     <w:p>
       <w:pPr>
-        <w:pStyle w:val="5"/>
-        <w:ind w:left="0" w:leftChars="0" w:firstLine="0" w:firstLineChars="0"/>
+        <w:pStyle w:val="a4"/>
+        <w:ind w:left="0" w:firstLine="0"/>
         <w:jc w:val="center"/>
-        <w:rPr>
-          <w:rFonts w:hint="default"/>
-          <w:lang w:val="ru-RU"/>
-        </w:rPr>
-      </w:pPr>
-      <w:r>
-        <w:rPr>
-          <w:rFonts w:hint="default"/>
-          <w:lang w:val="ru-RU"/>
-        </w:rPr>
+      </w:pPr>
+      <w:r>
         <w:t>График 1 - к таблице 1</w:t>
       </w:r>
     </w:p>
     <w:p>
       <w:pPr>
-        <w:pStyle w:val="5"/>
-        <w:ind w:left="0" w:leftChars="0" w:firstLine="0" w:firstLineChars="0"/>
+        <w:pStyle w:val="a4"/>
+        <w:ind w:left="0" w:firstLine="0"/>
         <w:jc w:val="center"/>
-        <w:rPr>
-          <w:rFonts w:hint="default"/>
-          <w:lang w:val="ru-RU"/>
-        </w:rPr>
-      </w:pPr>
-      <w:r>
-        <w:rPr>
-          <w:rFonts w:hint="default"/>
-          <w:lang w:val="ru-RU"/>
-        </w:rPr>
+      </w:pPr>
+      <w:r>
+        <w:rPr>
+          <w:noProof/>
+          <w:lang w:eastAsia="ru-RU"/>
+        </w:rPr>
+        <w:lastRenderedPageBreak/>
         <w:drawing>
           <wp:inline distT="0" distB="0" distL="114300" distR="114300">
             <wp:extent cx="5334000" cy="3999230"/>
@@ -1246,36 +1135,24 @@
     </w:p>
     <w:p>
       <w:pPr>
-        <w:pStyle w:val="5"/>
-        <w:ind w:left="0" w:leftChars="0" w:firstLine="0" w:firstLineChars="0"/>
+        <w:pStyle w:val="a4"/>
+        <w:ind w:left="0" w:firstLine="0"/>
         <w:jc w:val="center"/>
-        <w:rPr>
-          <w:rFonts w:hint="default"/>
-          <w:lang w:val="ru-RU"/>
-        </w:rPr>
-      </w:pPr>
-      <w:r>
-        <w:rPr>
-          <w:rFonts w:hint="default"/>
-          <w:lang w:val="ru-RU"/>
-        </w:rPr>
+      </w:pPr>
+      <w:r>
         <w:t xml:space="preserve">График 2 - к таблице 2 </w:t>
       </w:r>
     </w:p>
     <w:p>
       <w:pPr>
-        <w:pStyle w:val="5"/>
-        <w:ind w:left="0" w:leftChars="0" w:firstLine="0" w:firstLineChars="0"/>
+        <w:pStyle w:val="a4"/>
+        <w:ind w:left="0" w:firstLine="0"/>
         <w:jc w:val="center"/>
-        <w:rPr>
-          <w:rFonts w:hint="default"/>
-          <w:lang w:val="ru-RU"/>
-        </w:rPr>
-      </w:pPr>
-      <w:r>
-        <w:rPr>
-          <w:rFonts w:hint="default"/>
-          <w:lang w:val="ru-RU"/>
+      </w:pPr>
+      <w:r>
+        <w:rPr>
+          <w:noProof/>
+          <w:lang w:eastAsia="ru-RU"/>
         </w:rPr>
         <w:drawing>
           <wp:inline distT="0" distB="0" distL="114300" distR="114300">
@@ -1318,48 +1195,33 @@
     </w:p>
     <w:p>
       <w:pPr>
-        <w:pStyle w:val="5"/>
-        <w:ind w:left="0" w:leftChars="0" w:firstLine="0" w:firstLineChars="0"/>
+        <w:pStyle w:val="a4"/>
+        <w:ind w:left="0" w:firstLine="0"/>
         <w:jc w:val="center"/>
-        <w:rPr>
-          <w:rFonts w:hint="default"/>
-          <w:lang w:val="ru-RU"/>
-        </w:rPr>
-      </w:pPr>
-      <w:r>
-        <w:rPr>
-          <w:rFonts w:hint="default"/>
-          <w:lang w:val="ru-RU"/>
-        </w:rPr>
+      </w:pPr>
+      <w:r>
         <w:t xml:space="preserve">График 3 - к таблице 3 </w:t>
       </w:r>
     </w:p>
     <w:p>
       <w:pPr>
-        <w:pStyle w:val="5"/>
-        <w:ind w:left="0" w:leftChars="0" w:firstLine="0" w:firstLineChars="0"/>
+        <w:pStyle w:val="a4"/>
+        <w:ind w:left="0" w:firstLine="0"/>
         <w:jc w:val="center"/>
-        <w:rPr>
-          <w:rFonts w:hint="default"/>
-          <w:lang w:val="ru-RU"/>
-        </w:rPr>
-      </w:pPr>
-    </w:p>
-    <w:p>
-      <w:pPr>
-        <w:pStyle w:val="5"/>
-        <w:ind w:left="0" w:leftChars="0" w:firstLine="0" w:firstLineChars="0"/>
+      </w:pPr>
+    </w:p>
+    <w:p>
+      <w:pPr>
+        <w:pStyle w:val="a4"/>
+        <w:ind w:left="0" w:firstLine="0"/>
         <w:jc w:val="center"/>
-        <w:rPr>
-          <w:rFonts w:hint="default"/>
-          <w:lang w:val="ru-RU"/>
-        </w:rPr>
-      </w:pPr>
-      <w:r>
-        <w:rPr>
-          <w:rFonts w:hint="default"/>
-          <w:lang w:val="ru-RU"/>
-        </w:rPr>
+      </w:pPr>
+      <w:r>
+        <w:rPr>
+          <w:noProof/>
+          <w:lang w:eastAsia="ru-RU"/>
+        </w:rPr>
+        <w:lastRenderedPageBreak/>
         <w:drawing>
           <wp:inline distT="0" distB="0" distL="114300" distR="114300">
             <wp:extent cx="5334000" cy="3999230"/>
@@ -1401,31 +1263,22 @@
     </w:p>
     <w:p>
       <w:pPr>
-        <w:pStyle w:val="5"/>
-        <w:ind w:left="0" w:leftChars="0" w:firstLine="0" w:firstLineChars="0"/>
+        <w:pStyle w:val="a4"/>
+        <w:ind w:left="0" w:firstLine="0"/>
         <w:jc w:val="center"/>
-        <w:rPr>
-          <w:rFonts w:hint="default"/>
-          <w:lang w:val="ru-RU"/>
-        </w:rPr>
-      </w:pPr>
-      <w:r>
-        <w:rPr>
-          <w:rFonts w:hint="default"/>
-          <w:lang w:val="ru-RU"/>
-        </w:rPr>
+      </w:pPr>
+      <w:r>
         <w:t xml:space="preserve">График 4 - к таблице 4 </w:t>
       </w:r>
     </w:p>
     <w:p>
       <w:pPr>
-        <w:pStyle w:val="5"/>
+        <w:pStyle w:val="a4"/>
         <w:spacing w:line="240" w:lineRule="auto"/>
-        <w:ind w:left="0" w:leftChars="0" w:firstLine="0" w:firstLineChars="0"/>
+        <w:ind w:left="0" w:firstLine="0"/>
         <w:jc w:val="center"/>
         <w:rPr>
-          <w:rFonts w:hint="default" w:ascii="Times New Roman" w:hAnsi="Times New Roman" w:cs="Times New Roman"/>
-          <w:lang w:val="ru-RU"/>
+          <w:rFonts w:cs="Times New Roman"/>
         </w:rPr>
       </w:pPr>
     </w:p>
@@ -1434,13 +1287,13 @@
         <w:spacing w:line="240" w:lineRule="auto"/>
         <w:ind w:firstLine="708"/>
         <w:rPr>
-          <w:rFonts w:hint="default" w:ascii="Times New Roman" w:hAnsi="Times New Roman" w:cs="Times New Roman"/>
-          <w:vertAlign w:val="subscript"/>
-        </w:rPr>
-      </w:pPr>
-      <w:r>
-        <w:rPr>
-          <w:rFonts w:hint="default" w:ascii="Times New Roman" w:hAnsi="Times New Roman" w:cs="Times New Roman"/>
+          <w:rFonts w:cs="Times New Roman"/>
+          <w:vertAlign w:val="subscript"/>
+        </w:rPr>
+      </w:pPr>
+      <w:r>
+        <w:rPr>
+          <w:rFonts w:cs="Times New Roman"/>
           <w:b/>
           <w:bCs/>
         </w:rPr>
@@ -1448,17 +1301,863 @@
       </w:r>
       <w:r>
         <w:rPr>
-          <w:rFonts w:hint="default" w:ascii="Times New Roman" w:hAnsi="Times New Roman" w:cs="Times New Roman"/>
-        </w:rPr>
-        <w:t xml:space="preserve"> </w:t>
+          <w:rFonts w:cs="Times New Roman"/>
+        </w:rPr>
+        <w:t xml:space="preserve">  </w:t>
+      </w:r>
+    </w:p>
+    <w:p>
+      <w:pPr>
+        <w:ind w:left="708" w:firstLine="708"/>
+      </w:pPr>
+      <w:r>
+        <w:t>На основе биполярного транзистора может быть построен электронный ключ - устройство, которое под действием управляющего сигнала замыкает или размыкает электрическую цепь. При этом транзистор в режиме отсечки эквивалентен разомкнутому ключу, а в режиме насыщения – замкнутому</w:t>
+      </w:r>
+    </w:p>
+    <w:p>
+      <w:pPr>
+        <w:ind w:left="708" w:firstLine="708"/>
+      </w:pPr>
+      <w:r>
+        <w:t>Транзистор переходит в режим насыщения, когда напряжение на коллекторном переходе меняет знак, т. е. становится прямым. Для этого нужно, чтобы I</w:t>
+      </w:r>
+      <w:r>
+        <w:rPr>
+          <w:vertAlign w:val="subscript"/>
+        </w:rPr>
+        <w:t>б</w:t>
+      </w:r>
+      <w:r>
+        <w:t xml:space="preserve"> превысил базовый ток насыщения I</w:t>
+      </w:r>
+      <w:r>
+        <w:rPr>
+          <w:vertAlign w:val="subscript"/>
+        </w:rPr>
+        <w:t>бн</w:t>
+      </w:r>
+      <w:r>
+        <w:t>, тогда при дальнейшем росте Iб ток коллектора остается неизменным и равным коллекторному току насыщения I</w:t>
+      </w:r>
+      <w:r>
+        <w:rPr>
+          <w:vertAlign w:val="subscript"/>
+        </w:rPr>
+        <w:t>кн</w:t>
+      </w:r>
+      <w:r>
+        <w:t xml:space="preserve"> = βI</w:t>
+      </w:r>
+      <w:r>
+        <w:rPr>
+          <w:vertAlign w:val="subscript"/>
+        </w:rPr>
+        <w:t>бн</w:t>
+      </w:r>
+      <w:r>
+        <w:t>, а U</w:t>
+      </w:r>
+      <w:r>
+        <w:rPr>
+          <w:vertAlign w:val="subscript"/>
+        </w:rPr>
+        <w:t>кэ</w:t>
+      </w:r>
+      <w:r>
+        <w:t xml:space="preserve"> также остается неизменным и равным U</w:t>
+      </w:r>
+      <w:r>
+        <w:rPr>
+          <w:vertAlign w:val="subscript"/>
+        </w:rPr>
+        <w:t>кэ</w:t>
+      </w:r>
+      <w:r>
+        <w:t xml:space="preserve"> нас</w:t>
+      </w:r>
+    </w:p>
+    <w:p>
+      <w:pPr>
+        <w:ind w:left="708" w:firstLine="708"/>
+      </w:pPr>
+      <w:r>
+        <w:t>Переход транзистора из режима отсечки в режим насыщения и наоборот происходит не мгновенно. Длительность процессов включения и выключения определяется процессами накопления и рассасывания зарядов в базе транзистора, а также перезарядом емкостей его переходов.</w:t>
+      </w:r>
+    </w:p>
+    <w:p>
+      <w:pPr>
+        <w:ind w:left="708" w:firstLine="708"/>
+      </w:pPr>
+      <w:r>
+        <w:lastRenderedPageBreak/>
+        <w:drawing>
+          <wp:inline distT="0" distB="0" distL="0" distR="0" wp14:anchorId="46909054" wp14:editId="32FDC23B">
+            <wp:extent cx="5657850" cy="4821932"/>
+            <wp:effectExtent l="0" t="0" r="0" b="0"/>
+            <wp:docPr id="2" name="Рисунок 2"/>
+            <wp:cNvGraphicFramePr>
+              <a:graphicFrameLocks xmlns:a="http://schemas.openxmlformats.org/drawingml/2006/main" noChangeAspect="1"/>
+            </wp:cNvGraphicFramePr>
+            <a:graphic xmlns:a="http://schemas.openxmlformats.org/drawingml/2006/main">
+              <a:graphicData uri="http://schemas.openxmlformats.org/drawingml/2006/picture">
+                <pic:pic xmlns:pic="http://schemas.openxmlformats.org/drawingml/2006/picture">
+                  <pic:nvPicPr>
+                    <pic:cNvPr id="1" name=""/>
+                    <pic:cNvPicPr/>
+                  </pic:nvPicPr>
+                  <pic:blipFill>
+                    <a:blip r:embed="rId11"/>
+                    <a:stretch>
+                      <a:fillRect/>
+                    </a:stretch>
+                  </pic:blipFill>
+                  <pic:spPr>
+                    <a:xfrm>
+                      <a:off x="0" y="0"/>
+                      <a:ext cx="5668906" cy="4831355"/>
+                    </a:xfrm>
+                    <a:prstGeom prst="rect">
+                      <a:avLst/>
+                    </a:prstGeom>
+                  </pic:spPr>
+                </pic:pic>
+              </a:graphicData>
+            </a:graphic>
+          </wp:inline>
+        </w:drawing>
+      </w:r>
+    </w:p>
+    <w:p>
+      <w:pPr>
+        <w:ind w:left="708" w:firstLine="708"/>
+      </w:pPr>
+      <w:r>
+        <w:t>Время задержки сигнала рассчитывается по формуле:</w:t>
+      </w:r>
+    </w:p>
+    <w:p>
+      <w:pPr>
+        <w:ind w:left="708" w:firstLine="708"/>
+      </w:pPr>
+      <w:r>
+        <w:drawing>
+          <wp:inline distT="0" distB="0" distL="0" distR="0" wp14:anchorId="4C11117F" wp14:editId="45D91A97">
+            <wp:extent cx="2320447" cy="723900"/>
+            <wp:effectExtent l="0" t="0" r="3810" b="0"/>
+            <wp:docPr id="14" name="Рисунок 14"/>
+            <wp:cNvGraphicFramePr>
+              <a:graphicFrameLocks xmlns:a="http://schemas.openxmlformats.org/drawingml/2006/main" noChangeAspect="1"/>
+            </wp:cNvGraphicFramePr>
+            <a:graphic xmlns:a="http://schemas.openxmlformats.org/drawingml/2006/main">
+              <a:graphicData uri="http://schemas.openxmlformats.org/drawingml/2006/picture">
+                <pic:pic xmlns:pic="http://schemas.openxmlformats.org/drawingml/2006/picture">
+                  <pic:nvPicPr>
+                    <pic:cNvPr id="1" name=""/>
+                    <pic:cNvPicPr/>
+                  </pic:nvPicPr>
+                  <pic:blipFill>
+                    <a:blip r:embed="rId12"/>
+                    <a:stretch>
+                      <a:fillRect/>
+                    </a:stretch>
+                  </pic:blipFill>
+                  <pic:spPr>
+                    <a:xfrm>
+                      <a:off x="0" y="0"/>
+                      <a:ext cx="2321086" cy="724099"/>
+                    </a:xfrm>
+                    <a:prstGeom prst="rect">
+                      <a:avLst/>
+                    </a:prstGeom>
+                  </pic:spPr>
+                </pic:pic>
+              </a:graphicData>
+            </a:graphic>
+          </wp:inline>
+        </w:drawing>
+      </w:r>
+    </w:p>
+    <w:p>
+      <w:pPr>
+        <w:ind w:left="708" w:firstLine="708"/>
+      </w:pPr>
+      <w:r>
+        <w:t>Отпирающее напряжение:</w:t>
+      </w:r>
+    </w:p>
+    <w:p>
+      <w:pPr>
+        <w:ind w:left="708" w:firstLine="708"/>
+      </w:pPr>
+      <w:r>
+        <w:drawing>
+          <wp:inline distT="0" distB="0" distL="0" distR="0" wp14:anchorId="34DDEA73" wp14:editId="4077FE37">
+            <wp:extent cx="1571625" cy="428625"/>
+            <wp:effectExtent l="0" t="0" r="9525" b="9525"/>
+            <wp:docPr id="16" name="Рисунок 16"/>
+            <wp:cNvGraphicFramePr>
+              <a:graphicFrameLocks xmlns:a="http://schemas.openxmlformats.org/drawingml/2006/main" noChangeAspect="1"/>
+            </wp:cNvGraphicFramePr>
+            <a:graphic xmlns:a="http://schemas.openxmlformats.org/drawingml/2006/main">
+              <a:graphicData uri="http://schemas.openxmlformats.org/drawingml/2006/picture">
+                <pic:pic xmlns:pic="http://schemas.openxmlformats.org/drawingml/2006/picture">
+                  <pic:nvPicPr>
+                    <pic:cNvPr id="1" name=""/>
+                    <pic:cNvPicPr/>
+                  </pic:nvPicPr>
+                  <pic:blipFill>
+                    <a:blip r:embed="rId13"/>
+                    <a:stretch>
+                      <a:fillRect/>
+                    </a:stretch>
+                  </pic:blipFill>
+                  <pic:spPr>
+                    <a:xfrm>
+                      <a:off x="0" y="0"/>
+                      <a:ext cx="1571845" cy="428685"/>
+                    </a:xfrm>
+                    <a:prstGeom prst="rect">
+                      <a:avLst/>
+                    </a:prstGeom>
+                  </pic:spPr>
+                </pic:pic>
+              </a:graphicData>
+            </a:graphic>
+          </wp:inline>
+        </w:drawing>
+      </w:r>
+    </w:p>
+    <w:p>
+      <w:pPr>
+        <w:ind w:left="708" w:firstLine="708"/>
+      </w:pPr>
+      <w:r>
+        <w:drawing>
+          <wp:inline distT="0" distB="0" distL="0" distR="0" wp14:anchorId="566065E9" wp14:editId="4B3284FE">
+            <wp:extent cx="3372321" cy="638264"/>
+            <wp:effectExtent l="0" t="0" r="0" b="9525"/>
+            <wp:docPr id="17" name="Рисунок 17"/>
+            <wp:cNvGraphicFramePr>
+              <a:graphicFrameLocks xmlns:a="http://schemas.openxmlformats.org/drawingml/2006/main" noChangeAspect="1"/>
+            </wp:cNvGraphicFramePr>
+            <a:graphic xmlns:a="http://schemas.openxmlformats.org/drawingml/2006/main">
+              <a:graphicData uri="http://schemas.openxmlformats.org/drawingml/2006/picture">
+                <pic:pic xmlns:pic="http://schemas.openxmlformats.org/drawingml/2006/picture">
+                  <pic:nvPicPr>
+                    <pic:cNvPr id="1" name=""/>
+                    <pic:cNvPicPr/>
+                  </pic:nvPicPr>
+                  <pic:blipFill>
+                    <a:blip r:embed="rId14"/>
+                    <a:stretch>
+                      <a:fillRect/>
+                    </a:stretch>
+                  </pic:blipFill>
+                  <pic:spPr>
+                    <a:xfrm>
+                      <a:off x="0" y="0"/>
+                      <a:ext cx="3372321" cy="638264"/>
+                    </a:xfrm>
+                    <a:prstGeom prst="rect">
+                      <a:avLst/>
+                    </a:prstGeom>
+                  </pic:spPr>
+                </pic:pic>
+              </a:graphicData>
+            </a:graphic>
+          </wp:inline>
+        </w:drawing>
+      </w:r>
+    </w:p>
+    <w:p>
+      <w:pPr>
+        <w:ind w:left="708" w:firstLine="708"/>
+      </w:pPr>
+      <w:r>
+        <w:t>Ток насыщения коллектора:</w:t>
+      </w:r>
+    </w:p>
+    <w:p>
+      <w:pPr>
+        <w:ind w:left="708" w:firstLine="708"/>
+      </w:pPr>
+      <w:r>
+        <w:drawing>
+          <wp:inline distT="0" distB="0" distL="0" distR="0" wp14:anchorId="6C24ECF2" wp14:editId="5FA2F699">
+            <wp:extent cx="2446833" cy="352425"/>
+            <wp:effectExtent l="0" t="0" r="0" b="0"/>
+            <wp:docPr id="18" name="Рисунок 18"/>
+            <wp:cNvGraphicFramePr>
+              <a:graphicFrameLocks xmlns:a="http://schemas.openxmlformats.org/drawingml/2006/main" noChangeAspect="1"/>
+            </wp:cNvGraphicFramePr>
+            <a:graphic xmlns:a="http://schemas.openxmlformats.org/drawingml/2006/main">
+              <a:graphicData uri="http://schemas.openxmlformats.org/drawingml/2006/picture">
+                <pic:pic xmlns:pic="http://schemas.openxmlformats.org/drawingml/2006/picture">
+                  <pic:nvPicPr>
+                    <pic:cNvPr id="1" name=""/>
+                    <pic:cNvPicPr/>
+                  </pic:nvPicPr>
+                  <pic:blipFill>
+                    <a:blip r:embed="rId15"/>
+                    <a:stretch>
+                      <a:fillRect/>
+                    </a:stretch>
+                  </pic:blipFill>
+                  <pic:spPr>
+                    <a:xfrm>
+                      <a:off x="0" y="0"/>
+                      <a:ext cx="2447715" cy="352552"/>
+                    </a:xfrm>
+                    <a:prstGeom prst="rect">
+                      <a:avLst/>
+                    </a:prstGeom>
+                  </pic:spPr>
+                </pic:pic>
+              </a:graphicData>
+            </a:graphic>
+          </wp:inline>
+        </w:drawing>
+      </w:r>
+    </w:p>
+    <w:p>
+      <w:pPr>
+        <w:ind w:left="708" w:firstLine="708"/>
+      </w:pPr>
+      <w:r>
+        <w:t>Время нарастания сигнала рассчитывается по формуле:</w:t>
+      </w:r>
+    </w:p>
+    <w:p>
+      <w:pPr>
+        <w:ind w:left="708" w:firstLine="708"/>
+      </w:pPr>
+      <w:r>
+        <w:t>Для изменения Е</w:t>
+      </w:r>
+      <w:r>
+        <w:rPr>
+          <w:vertAlign w:val="subscript"/>
+        </w:rPr>
+        <w:t>к</w:t>
+      </w:r>
+      <w:r>
+        <w:t>:</w:t>
+      </w:r>
+    </w:p>
+    <w:p>
+      <w:pPr>
+        <w:ind w:left="708" w:firstLine="708"/>
+      </w:pPr>
+      <w:r>
+        <w:lastRenderedPageBreak/>
+        <w:drawing>
+          <wp:inline distT="0" distB="0" distL="0" distR="0" wp14:anchorId="09DB4100" wp14:editId="3B594251">
+            <wp:extent cx="2114845" cy="609685"/>
+            <wp:effectExtent l="0" t="0" r="0" b="0"/>
+            <wp:docPr id="20" name="Рисунок 20"/>
+            <wp:cNvGraphicFramePr>
+              <a:graphicFrameLocks xmlns:a="http://schemas.openxmlformats.org/drawingml/2006/main" noChangeAspect="1"/>
+            </wp:cNvGraphicFramePr>
+            <a:graphic xmlns:a="http://schemas.openxmlformats.org/drawingml/2006/main">
+              <a:graphicData uri="http://schemas.openxmlformats.org/drawingml/2006/picture">
+                <pic:pic xmlns:pic="http://schemas.openxmlformats.org/drawingml/2006/picture">
+                  <pic:nvPicPr>
+                    <pic:cNvPr id="1" name=""/>
+                    <pic:cNvPicPr/>
+                  </pic:nvPicPr>
+                  <pic:blipFill>
+                    <a:blip r:embed="rId16"/>
+                    <a:stretch>
+                      <a:fillRect/>
+                    </a:stretch>
+                  </pic:blipFill>
+                  <pic:spPr>
+                    <a:xfrm>
+                      <a:off x="0" y="0"/>
+                      <a:ext cx="2114845" cy="609685"/>
+                    </a:xfrm>
+                    <a:prstGeom prst="rect">
+                      <a:avLst/>
+                    </a:prstGeom>
+                  </pic:spPr>
+                </pic:pic>
+              </a:graphicData>
+            </a:graphic>
+          </wp:inline>
+        </w:drawing>
+      </w:r>
+    </w:p>
+    <w:p>
+      <w:pPr>
+        <w:ind w:left="708" w:firstLine="708"/>
+      </w:pPr>
+      <w:r>
+        <w:drawing>
+          <wp:anchor distT="0" distB="0" distL="114300" distR="114300" simplePos="0" relativeHeight="251659264" behindDoc="0" locked="0" layoutInCell="1" allowOverlap="1" wp14:anchorId="6A51E26F" wp14:editId="6268A153">
+            <wp:simplePos x="0" y="0"/>
+            <wp:positionH relativeFrom="column">
+              <wp:posOffset>1428750</wp:posOffset>
+            </wp:positionH>
+            <wp:positionV relativeFrom="paragraph">
+              <wp:posOffset>438150</wp:posOffset>
+            </wp:positionV>
+            <wp:extent cx="428625" cy="200025"/>
+            <wp:effectExtent l="0" t="0" r="9525" b="9525"/>
+            <wp:wrapSquare wrapText="bothSides"/>
+            <wp:docPr id="25" name="Рисунок 25"/>
+            <wp:cNvGraphicFramePr>
+              <a:graphicFrameLocks xmlns:a="http://schemas.openxmlformats.org/drawingml/2006/main" noChangeAspect="1"/>
+            </wp:cNvGraphicFramePr>
+            <a:graphic xmlns:a="http://schemas.openxmlformats.org/drawingml/2006/main">
+              <a:graphicData uri="http://schemas.openxmlformats.org/drawingml/2006/picture">
+                <pic:pic xmlns:pic="http://schemas.openxmlformats.org/drawingml/2006/picture">
+                  <pic:nvPicPr>
+                    <pic:cNvPr id="1" name=""/>
+                    <pic:cNvPicPr/>
+                  </pic:nvPicPr>
+                  <pic:blipFill>
+                    <a:blip r:embed="rId17">
+                      <a:extLst>
+                        <a:ext uri="{28A0092B-C50C-407E-A947-70E740481C1C}">
+                          <a14:useLocalDpi xmlns:a14="http://schemas.microsoft.com/office/drawing/2010/main" val="0"/>
+                        </a:ext>
+                      </a:extLst>
+                    </a:blip>
+                    <a:stretch>
+                      <a:fillRect/>
+                    </a:stretch>
+                  </pic:blipFill>
+                  <pic:spPr>
+                    <a:xfrm>
+                      <a:off x="0" y="0"/>
+                      <a:ext cx="428625" cy="200025"/>
+                    </a:xfrm>
+                    <a:prstGeom prst="rect">
+                      <a:avLst/>
+                    </a:prstGeom>
+                  </pic:spPr>
+                </pic:pic>
+              </a:graphicData>
+            </a:graphic>
+            <wp14:sizeRelV relativeFrom="margin">
+              <wp14:pctHeight>0</wp14:pctHeight>
+            </wp14:sizeRelV>
+          </wp:anchor>
+        </w:drawing>
+      </w:r>
+      <w:r>
+        <w:t>В ходе эксперимента мы увеличивали Eк поэтому знаменатель под логарифмом уменьшался, следовательно увеличивалось и время нарастания сигнала, так как  остается неизменной в ходе изменения Eк. То же самое происходит при увеличении Еб.</w:t>
+      </w:r>
+    </w:p>
+    <w:p>
+      <w:pPr>
+        <w:ind w:left="708" w:firstLine="708"/>
+      </w:pPr>
+      <w:r>
+        <w:t>При увеличении R</w:t>
+      </w:r>
+      <w:r>
+        <w:rPr>
+          <w:vertAlign w:val="subscript"/>
+        </w:rPr>
+        <w:t>к</w:t>
+      </w:r>
+      <w:r>
+        <w:t xml:space="preserve"> уменьшается параметр I</w:t>
+      </w:r>
+      <w:r>
+        <w:rPr>
+          <w:vertAlign w:val="subscript"/>
+        </w:rPr>
+        <w:t>кн</w:t>
+      </w:r>
+      <w:r>
+        <w:t>, а также уменьшается скорость убывания знаменателя и с ростом сопротивления логарифм будет уменьшатся относительно предыдущего, следовательно уменьшается время нарастания.</w:t>
+      </w:r>
+    </w:p>
+    <w:p>
+      <w:pPr>
+        <w:ind w:left="708" w:firstLine="708"/>
+      </w:pPr>
+      <w:r>
+        <w:t>Что согласуется с экспериментальными данными.</w:t>
+      </w:r>
+    </w:p>
+    <w:p>
+      <w:pPr>
+        <w:ind w:left="708" w:firstLine="708"/>
+      </w:pPr>
+      <w:r>
+        <w:t>Токи базы и коллектора на интервале t</w:t>
+      </w:r>
+      <w:r>
+        <w:rPr>
+          <w:vertAlign w:val="subscript"/>
+        </w:rPr>
+        <w:t>4</w:t>
+      </w:r>
+      <w:r>
+        <w:t>-t</w:t>
+      </w:r>
+      <w:r>
+        <w:rPr>
+          <w:vertAlign w:val="subscript"/>
+        </w:rPr>
+        <w:t>5</w:t>
+      </w:r>
+      <w:r>
+        <w:t>, а также рекомбинация носителей заряда в базе являются причиной рассасывания заряда в базе, т. е. уменьшения накопленного в базе заряда с постоянной времени τ</w:t>
+      </w:r>
+      <w:r>
+        <w:rPr>
+          <w:vertAlign w:val="subscript"/>
+        </w:rPr>
+        <w:t>нак</w:t>
+      </w:r>
+      <w:r>
+        <w:t>. Время рассасывания t</w:t>
+      </w:r>
+      <w:r>
+        <w:rPr>
+          <w:vertAlign w:val="subscript"/>
+        </w:rPr>
+        <w:t>р</w:t>
+      </w:r>
+      <w:r>
+        <w:t>= t</w:t>
+      </w:r>
+      <w:r>
+        <w:rPr>
+          <w:vertAlign w:val="subscript"/>
+        </w:rPr>
+        <w:t>5</w:t>
+      </w:r>
+      <w:r>
+        <w:t>-t</w:t>
+      </w:r>
+      <w:r>
+        <w:rPr>
+          <w:vertAlign w:val="subscript"/>
+        </w:rPr>
+        <w:t>4</w:t>
+      </w:r>
+      <w:r>
+        <w:t xml:space="preserve"> может быть определено по формуле:</w:t>
+      </w:r>
+    </w:p>
+    <w:p>
+      <w:pPr>
+        <w:ind w:left="708" w:firstLine="708"/>
+      </w:pPr>
+      <w:r>
+        <w:drawing>
+          <wp:inline distT="0" distB="0" distL="0" distR="0" wp14:anchorId="6301E7A9" wp14:editId="5B21178F">
+            <wp:extent cx="2210108" cy="562053"/>
+            <wp:effectExtent l="0" t="0" r="0" b="9525"/>
+            <wp:docPr id="26" name="Рисунок 26"/>
+            <wp:cNvGraphicFramePr>
+              <a:graphicFrameLocks xmlns:a="http://schemas.openxmlformats.org/drawingml/2006/main" noChangeAspect="1"/>
+            </wp:cNvGraphicFramePr>
+            <a:graphic xmlns:a="http://schemas.openxmlformats.org/drawingml/2006/main">
+              <a:graphicData uri="http://schemas.openxmlformats.org/drawingml/2006/picture">
+                <pic:pic xmlns:pic="http://schemas.openxmlformats.org/drawingml/2006/picture">
+                  <pic:nvPicPr>
+                    <pic:cNvPr id="1" name=""/>
+                    <pic:cNvPicPr/>
+                  </pic:nvPicPr>
+                  <pic:blipFill>
+                    <a:blip r:embed="rId18"/>
+                    <a:stretch>
+                      <a:fillRect/>
+                    </a:stretch>
+                  </pic:blipFill>
+                  <pic:spPr>
+                    <a:xfrm>
+                      <a:off x="0" y="0"/>
+                      <a:ext cx="2210108" cy="562053"/>
+                    </a:xfrm>
+                    <a:prstGeom prst="rect">
+                      <a:avLst/>
+                    </a:prstGeom>
+                  </pic:spPr>
+                </pic:pic>
+              </a:graphicData>
+            </a:graphic>
+          </wp:inline>
+        </w:drawing>
+      </w:r>
+    </w:p>
+    <w:p>
+      <w:pPr>
+        <w:ind w:left="708" w:firstLine="708"/>
+      </w:pPr>
+      <w:r>
+        <w:t>При увеличении E</w:t>
+      </w:r>
+      <w:r>
+        <w:rPr>
+          <w:vertAlign w:val="subscript"/>
+        </w:rPr>
+        <w:t>б</w:t>
+      </w:r>
+      <w:r>
+        <w:t xml:space="preserve"> и Е</w:t>
+      </w:r>
+      <w:r>
+        <w:rPr>
+          <w:vertAlign w:val="subscript"/>
+        </w:rPr>
+        <w:t>к</w:t>
+      </w:r>
+      <w:r>
+        <w:t xml:space="preserve"> знаменатель логарифма увеличивается, так как возрастает I</w:t>
+      </w:r>
+      <w:r>
+        <w:t>=</w:t>
+      </w:r>
+      <w:r>
+        <w:t xml:space="preserve"> , а значит уменьшается сам логарифм, как и время рассасывания вместе с ним. </w:t>
+      </w:r>
+    </w:p>
+    <w:p>
+      <w:pPr>
+        <w:ind w:left="708" w:firstLine="708"/>
+      </w:pPr>
+      <w:r>
+        <w:t>При увеличении R</w:t>
+      </w:r>
+      <w:r>
+        <w:rPr>
+          <w:vertAlign w:val="subscript"/>
+        </w:rPr>
+        <w:t>к</w:t>
+      </w:r>
+      <w:r>
+        <w:t xml:space="preserve"> знаменатель логарифма уменьшается, значение логарифма увеличивается, а следовательно и увеличивается время рассасывания.</w:t>
+      </w:r>
+    </w:p>
+    <w:p>
+      <w:pPr>
+        <w:ind w:left="708" w:firstLine="708"/>
+      </w:pPr>
+      <w:r>
+        <w:t>Что согласуется с экспериментальными данными.</w:t>
+      </w:r>
+    </w:p>
+    <w:p>
+      <w:pPr>
+        <w:ind w:left="708" w:firstLine="708"/>
+      </w:pPr>
+      <w:r>
+        <w:t>На интервале t</w:t>
+      </w:r>
+      <w:r>
+        <w:rPr>
+          <w:vertAlign w:val="subscript"/>
+        </w:rPr>
+        <w:t>5</w:t>
+      </w:r>
+      <w:r>
+        <w:t>-t</w:t>
+      </w:r>
+      <w:r>
+        <w:rPr>
+          <w:vertAlign w:val="subscript"/>
+        </w:rPr>
+        <w:t>6</w:t>
+      </w:r>
+      <w:r>
+        <w:t xml:space="preserve"> коллекторный ток уменьшается с постоянной времени τ</w:t>
+      </w:r>
+      <w:r>
+        <w:rPr>
+          <w:vertAlign w:val="subscript"/>
+        </w:rPr>
+        <w:t>β экв</w:t>
+      </w:r>
+      <w:r>
+        <w:t>, стремясь к уровню -βI</w:t>
+      </w:r>
+      <w:r>
+        <w:rPr>
+          <w:vertAlign w:val="subscript"/>
+        </w:rPr>
+        <w:t>б зап</w:t>
+      </w:r>
+      <w:r>
+        <w:t>. Однако в момент t</w:t>
+      </w:r>
+      <w:r>
+        <w:rPr>
+          <w:vertAlign w:val="subscript"/>
+        </w:rPr>
+        <w:t>6</w:t>
+      </w:r>
+      <w:r>
+        <w:t xml:space="preserve"> коллекторный ток уменьшается до I</w:t>
+      </w:r>
+      <w:r>
+        <w:rPr>
+          <w:vertAlign w:val="subscript"/>
+        </w:rPr>
+        <w:t>кбо</w:t>
+      </w:r>
+      <w:r>
+        <w:t>, близкого к нулю, и транзистор входит в режим отсечки. Время спада тока коллектора t</w:t>
+      </w:r>
+      <w:r>
+        <w:rPr>
+          <w:vertAlign w:val="subscript"/>
+        </w:rPr>
+        <w:t>с</w:t>
+      </w:r>
+      <w:r>
+        <w:t>= t</w:t>
+      </w:r>
+      <w:r>
+        <w:rPr>
+          <w:vertAlign w:val="subscript"/>
+        </w:rPr>
+        <w:t>6</w:t>
+      </w:r>
+      <w:r>
+        <w:t>-t</w:t>
+      </w:r>
+      <w:r>
+        <w:rPr>
+          <w:vertAlign w:val="subscript"/>
+        </w:rPr>
+        <w:t>5</w:t>
+      </w:r>
+      <w:r>
+        <w:t xml:space="preserve"> может быть определено по формуле:</w:t>
       </w:r>
       <w:bookmarkStart w:id="0" w:name="_GoBack"/>
       <w:bookmarkEnd w:id="0"/>
-      <w:r>
-        <w:rPr>
-          <w:rFonts w:hint="default" w:ascii="Times New Roman" w:hAnsi="Times New Roman" w:cs="Times New Roman"/>
-        </w:rPr>
+    </w:p>
+    <w:p>
+      <w:pPr>
+        <w:ind w:left="708" w:firstLine="708"/>
+      </w:pPr>
+      <w:r>
+        <w:drawing>
+          <wp:inline distT="0" distB="0" distL="0" distR="0" wp14:anchorId="1F91A8A3" wp14:editId="31FF26F8">
+            <wp:extent cx="1762125" cy="590550"/>
+            <wp:effectExtent l="0" t="0" r="9525" b="0"/>
+            <wp:docPr id="27" name="Рисунок 27"/>
+            <wp:cNvGraphicFramePr>
+              <a:graphicFrameLocks xmlns:a="http://schemas.openxmlformats.org/drawingml/2006/main" noChangeAspect="1"/>
+            </wp:cNvGraphicFramePr>
+            <a:graphic xmlns:a="http://schemas.openxmlformats.org/drawingml/2006/main">
+              <a:graphicData uri="http://schemas.openxmlformats.org/drawingml/2006/picture">
+                <pic:pic xmlns:pic="http://schemas.openxmlformats.org/drawingml/2006/picture">
+                  <pic:nvPicPr>
+                    <pic:cNvPr id="1" name=""/>
+                    <pic:cNvPicPr/>
+                  </pic:nvPicPr>
+                  <pic:blipFill>
+                    <a:blip r:embed="rId19"/>
+                    <a:stretch>
+                      <a:fillRect/>
+                    </a:stretch>
+                  </pic:blipFill>
+                  <pic:spPr>
+                    <a:xfrm>
+                      <a:off x="0" y="0"/>
+                      <a:ext cx="1765539" cy="591694"/>
+                    </a:xfrm>
+                    <a:prstGeom prst="rect">
+                      <a:avLst/>
+                    </a:prstGeom>
+                  </pic:spPr>
+                </pic:pic>
+              </a:graphicData>
+            </a:graphic>
+          </wp:inline>
+        </w:drawing>
+      </w:r>
+    </w:p>
+    <w:p>
+      <w:pPr>
+        <w:ind w:left="708" w:firstLine="708"/>
+      </w:pPr>
+      <w:r>
+        <w:t>Здесь с увеличением Е</w:t>
+      </w:r>
+      <w:r>
+        <w:rPr>
+          <w:vertAlign w:val="subscript"/>
+        </w:rPr>
+        <w:t>к</w:t>
+      </w:r>
+      <w:r>
+        <w:t xml:space="preserve"> уменьшается логарифм а следовательно должно уменьшаться и время спада коллектора. С увеличением R</w:t>
+      </w:r>
+      <w:r>
+        <w:rPr>
+          <w:vertAlign w:val="subscript"/>
+        </w:rPr>
+        <w:t>к</w:t>
+      </w:r>
+      <w:r>
         <w:t xml:space="preserve"> </w:t>
+      </w:r>
+      <w:r>
+        <w:lastRenderedPageBreak/>
+        <w:t>логарифм уменьшается и время спада коллектора должно уменьшаться, однако по экспериментальным данным оно увеличивается.</w:t>
+      </w:r>
+    </w:p>
+    <w:p>
+      <w:pPr>
+        <w:ind w:left="708" w:firstLine="708"/>
+      </w:pPr>
+      <w:r>
+        <w:t>Итак, по итогам проведенных работ мы получили совпадение результатов эксперимента с теоретическими выкладками. А также мы ознакомились теоретически со схемой импульса входного и выходного сигнала и убедились в зависимостях между такими величинами, как Eк, Е</w:t>
+      </w:r>
+      <w:r>
+        <w:rPr>
+          <w:vertAlign w:val="subscript"/>
+        </w:rPr>
+        <w:t>б</w:t>
+      </w:r>
+      <w:r>
+        <w:t>, R</w:t>
+      </w:r>
+      <w:r>
+        <w:rPr>
+          <w:vertAlign w:val="subscript"/>
+        </w:rPr>
+        <w:t>к</w:t>
+      </w:r>
+      <w:r>
+        <w:t>, t</w:t>
+      </w:r>
+      <w:r>
+        <w:rPr>
+          <w:vertAlign w:val="subscript"/>
+        </w:rPr>
+        <w:t>с</w:t>
+      </w:r>
+      <w:r>
+        <w:t xml:space="preserve"> , t</w:t>
+      </w:r>
+      <w:r>
+        <w:rPr>
+          <w:vertAlign w:val="subscript"/>
+        </w:rPr>
+        <w:t>р</w:t>
+      </w:r>
+      <w:r>
+        <w:t xml:space="preserve"> , t</w:t>
+      </w:r>
+      <w:r>
+        <w:rPr>
+          <w:vertAlign w:val="subscript"/>
+        </w:rPr>
+        <w:t>н</w:t>
+      </w:r>
+      <w:r>
+        <w:t xml:space="preserve">.  </w:t>
       </w:r>
     </w:p>
     <w:p>
@@ -1469,16 +2168,16 @@
     <w:sectPr>
       <w:pgSz w:w="11906" w:h="16838"/>
       <w:pgMar w:top="1134" w:right="850" w:bottom="1134" w:left="1701" w:header="708" w:footer="708" w:gutter="0"/>
-      <w:cols w:space="708" w:num="1"/>
-      <w:docGrid w:linePitch="360" w:charSpace="0"/>
+      <w:cols w:space="708"/>
+      <w:docGrid w:linePitch="360"/>
     </w:sectPr>
   </w:body>
 </w:document>
 </file>
 
 <file path=word/endnotes.xml><?xml version="1.0" encoding="utf-8"?>
-<w:endnotes xmlns:wpc="http://schemas.microsoft.com/office/word/2010/wordprocessingCanvas" xmlns:mc="http://schemas.openxmlformats.org/markup-compatibility/2006" xmlns:o="urn:schemas-microsoft-com:office:office" xmlns:r="http://schemas.openxmlformats.org/officeDocument/2006/relationships" xmlns:m="http://schemas.openxmlformats.org/officeDocument/2006/math" xmlns:v="urn:schemas-microsoft-com:vml" xmlns:wp14="http://schemas.microsoft.com/office/word/2010/wordprocessingDrawing" xmlns:wp="http://schemas.openxmlformats.org/drawingml/2006/wordprocessingDrawing" xmlns:w="http://schemas.openxmlformats.org/wordprocessingml/2006/main" xmlns:w14="http://schemas.microsoft.com/office/word/2010/wordml" xmlns:w15="http://schemas.microsoft.com/office/word/2012/wordml" xmlns:w10="urn:schemas-microsoft-com:office:word" xmlns:wpg="http://schemas.microsoft.com/office/word/2010/wordprocessingGroup" xmlns:wpi="http://schemas.microsoft.com/office/word/2010/wordprocessingInk" xmlns:wne="http://schemas.microsoft.com/office/word/2006/wordml" xmlns:wps="http://schemas.microsoft.com/office/word/2010/wordprocessingShape" xmlns:wpsCustomData="http://www.wps.cn/officeDocument/2013/wpsCustomData" mc:Ignorable="w14 w15 wp14">
-  <w:endnote w:type="separator" w:id="0">
+<w:endnotes xmlns:wpc="http://schemas.microsoft.com/office/word/2010/wordprocessingCanvas" xmlns:mc="http://schemas.openxmlformats.org/markup-compatibility/2006" xmlns:o="urn:schemas-microsoft-com:office:office" xmlns:r="http://schemas.openxmlformats.org/officeDocument/2006/relationships" xmlns:m="http://schemas.openxmlformats.org/officeDocument/2006/math" xmlns:v="urn:schemas-microsoft-com:vml" xmlns:wp14="http://schemas.microsoft.com/office/word/2010/wordprocessingDrawing" xmlns:wp="http://schemas.openxmlformats.org/drawingml/2006/wordprocessingDrawing" xmlns:w10="urn:schemas-microsoft-com:office:word" xmlns:w="http://schemas.openxmlformats.org/wordprocessingml/2006/main" xmlns:w14="http://schemas.microsoft.com/office/word/2010/wordml" xmlns:w15="http://schemas.microsoft.com/office/word/2012/wordml" xmlns:wpg="http://schemas.microsoft.com/office/word/2010/wordprocessingGroup" xmlns:wpi="http://schemas.microsoft.com/office/word/2010/wordprocessingInk" xmlns:wne="http://schemas.microsoft.com/office/word/2006/wordml" xmlns:wps="http://schemas.microsoft.com/office/word/2010/wordprocessingShape" mc:Ignorable="w14 w15 wp14">
+  <w:endnote w:type="separator" w:id="-1">
     <w:p>
       <w:pPr>
         <w:spacing w:line="240" w:lineRule="auto"/>
@@ -1488,7 +2187,7 @@
       </w:r>
     </w:p>
   </w:endnote>
-  <w:endnote w:type="continuationSeparator" w:id="1">
+  <w:endnote w:type="continuationSeparator" w:id="0">
     <w:p>
       <w:pPr>
         <w:spacing w:line="240" w:lineRule="auto"/>
@@ -1502,21 +2201,21 @@
 </file>
 
 <file path=word/footnotes.xml><?xml version="1.0" encoding="utf-8"?>
-<w:footnotes xmlns:wpc="http://schemas.microsoft.com/office/word/2010/wordprocessingCanvas" xmlns:mc="http://schemas.openxmlformats.org/markup-compatibility/2006" xmlns:o="urn:schemas-microsoft-com:office:office" xmlns:r="http://schemas.openxmlformats.org/officeDocument/2006/relationships" xmlns:m="http://schemas.openxmlformats.org/officeDocument/2006/math" xmlns:v="urn:schemas-microsoft-com:vml" xmlns:wp14="http://schemas.microsoft.com/office/word/2010/wordprocessingDrawing" xmlns:wp="http://schemas.openxmlformats.org/drawingml/2006/wordprocessingDrawing" xmlns:w="http://schemas.openxmlformats.org/wordprocessingml/2006/main" xmlns:w14="http://schemas.microsoft.com/office/word/2010/wordml" xmlns:w15="http://schemas.microsoft.com/office/word/2012/wordml" xmlns:w10="urn:schemas-microsoft-com:office:word" xmlns:wpg="http://schemas.microsoft.com/office/word/2010/wordprocessingGroup" xmlns:wpi="http://schemas.microsoft.com/office/word/2010/wordprocessingInk" xmlns:wne="http://schemas.microsoft.com/office/word/2006/wordml" xmlns:wps="http://schemas.microsoft.com/office/word/2010/wordprocessingShape" xmlns:wpsCustomData="http://www.wps.cn/officeDocument/2013/wpsCustomData" mc:Ignorable="w14 w15 wp14">
-  <w:footnote w:type="separator" w:id="0">
-    <w:p>
-      <w:pPr>
-        <w:spacing w:before="0" w:after="0" w:line="257" w:lineRule="auto"/>
+<w:footnotes xmlns:wpc="http://schemas.microsoft.com/office/word/2010/wordprocessingCanvas" xmlns:mc="http://schemas.openxmlformats.org/markup-compatibility/2006" xmlns:o="urn:schemas-microsoft-com:office:office" xmlns:r="http://schemas.openxmlformats.org/officeDocument/2006/relationships" xmlns:m="http://schemas.openxmlformats.org/officeDocument/2006/math" xmlns:v="urn:schemas-microsoft-com:vml" xmlns:wp14="http://schemas.microsoft.com/office/word/2010/wordprocessingDrawing" xmlns:wp="http://schemas.openxmlformats.org/drawingml/2006/wordprocessingDrawing" xmlns:w10="urn:schemas-microsoft-com:office:word" xmlns:w="http://schemas.openxmlformats.org/wordprocessingml/2006/main" xmlns:w14="http://schemas.microsoft.com/office/word/2010/wordml" xmlns:w15="http://schemas.microsoft.com/office/word/2012/wordml" xmlns:wpg="http://schemas.microsoft.com/office/word/2010/wordprocessingGroup" xmlns:wpi="http://schemas.microsoft.com/office/word/2010/wordprocessingInk" xmlns:wne="http://schemas.microsoft.com/office/word/2006/wordml" xmlns:wps="http://schemas.microsoft.com/office/word/2010/wordprocessingShape" mc:Ignorable="w14 w15 wp14">
+  <w:footnote w:type="separator" w:id="-1">
+    <w:p>
+      <w:pPr>
+        <w:spacing w:after="0"/>
       </w:pPr>
       <w:r>
         <w:separator/>
       </w:r>
     </w:p>
   </w:footnote>
-  <w:footnote w:type="continuationSeparator" w:id="1">
-    <w:p>
-      <w:pPr>
-        <w:spacing w:before="0" w:after="0" w:line="257" w:lineRule="auto"/>
+  <w:footnote w:type="continuationSeparator" w:id="0">
+    <w:p>
+      <w:pPr>
+        <w:spacing w:after="0"/>
       </w:pPr>
       <w:r>
         <w:continuationSeparator/>
@@ -1527,198 +2226,414 @@
 </file>
 
 <file path=word/styles.xml><?xml version="1.0" encoding="utf-8"?>
-<w:styles xmlns:mc="http://schemas.openxmlformats.org/markup-compatibility/2006" xmlns:o="urn:schemas-microsoft-com:office:office" xmlns:r="http://schemas.openxmlformats.org/officeDocument/2006/relationships" xmlns:m="http://schemas.openxmlformats.org/officeDocument/2006/math" xmlns:v="urn:schemas-microsoft-com:vml" xmlns:w="http://schemas.openxmlformats.org/wordprocessingml/2006/main" xmlns:w14="http://schemas.microsoft.com/office/word/2010/wordml" xmlns:w10="urn:schemas-microsoft-com:office:word" xmlns:sl="http://schemas.openxmlformats.org/schemaLibrary/2006/main" xmlns:wpsCustomData="http://www.wps.cn/officeDocument/2013/wpsCustomData" mc:Ignorable="w14">
+<w:styles xmlns:mc="http://schemas.openxmlformats.org/markup-compatibility/2006" xmlns:r="http://schemas.openxmlformats.org/officeDocument/2006/relationships" xmlns:w="http://schemas.openxmlformats.org/wordprocessingml/2006/main" xmlns:w14="http://schemas.microsoft.com/office/word/2010/wordml" xmlns:w15="http://schemas.microsoft.com/office/word/2012/wordml" mc:Ignorable="w14 w15">
   <w:docDefaults>
     <w:rPrDefault>
       <w:rPr>
-        <w:rFonts w:ascii="Times New Roman" w:hAnsi="Times New Roman" w:eastAsia="SimSun" w:cs="Times New Roman"/>
+        <w:rFonts w:ascii="Times New Roman" w:eastAsia="SimSun" w:hAnsi="Times New Roman" w:cs="Times New Roman"/>
+        <w:lang w:val="ru-RU" w:eastAsia="ru-RU" w:bidi="ar-SA"/>
       </w:rPr>
     </w:rPrDefault>
     <w:pPrDefault/>
   </w:docDefaults>
-  <w:latentStyles w:count="260" w:defQFormat="0" w:defUnhideWhenUsed="1" w:defSemiHidden="1" w:defUIPriority="99" w:defLockedState="0">
-    <w:lsdException w:qFormat="1" w:unhideWhenUsed="0" w:uiPriority="0" w:semiHidden="0" w:name="Normal"/>
-    <w:lsdException w:qFormat="1" w:unhideWhenUsed="0" w:uiPriority="9" w:semiHidden="0" w:name="heading 1"/>
-    <w:lsdException w:qFormat="1" w:uiPriority="9" w:name="heading 2"/>
-    <w:lsdException w:qFormat="1" w:uiPriority="9" w:name="heading 3"/>
-    <w:lsdException w:qFormat="1" w:uiPriority="9" w:name="heading 4"/>
-    <w:lsdException w:qFormat="1" w:uiPriority="9" w:name="heading 5"/>
-    <w:lsdException w:qFormat="1" w:uiPriority="9" w:name="heading 6"/>
-    <w:lsdException w:qFormat="1" w:uiPriority="9" w:name="heading 7"/>
-    <w:lsdException w:qFormat="1" w:uiPriority="9" w:name="heading 8"/>
-    <w:lsdException w:qFormat="1" w:uiPriority="9" w:name="heading 9"/>
-    <w:lsdException w:uiPriority="99" w:name="index 1"/>
-    <w:lsdException w:uiPriority="99" w:name="index 2"/>
-    <w:lsdException w:uiPriority="99" w:name="index 3"/>
-    <w:lsdException w:uiPriority="99" w:name="index 4"/>
-    <w:lsdException w:uiPriority="99" w:name="index 5"/>
-    <w:lsdException w:uiPriority="99" w:name="index 6"/>
-    <w:lsdException w:uiPriority="99" w:name="index 7"/>
-    <w:lsdException w:uiPriority="99" w:name="index 8"/>
-    <w:lsdException w:uiPriority="99" w:name="index 9"/>
-    <w:lsdException w:uiPriority="39" w:name="toc 1"/>
-    <w:lsdException w:uiPriority="39" w:name="toc 2"/>
-    <w:lsdException w:uiPriority="39" w:name="toc 3"/>
-    <w:lsdException w:uiPriority="39" w:name="toc 4"/>
-    <w:lsdException w:uiPriority="39" w:name="toc 5"/>
-    <w:lsdException w:uiPriority="39" w:name="toc 6"/>
-    <w:lsdException w:uiPriority="39" w:name="toc 7"/>
-    <w:lsdException w:uiPriority="39" w:name="toc 8"/>
-    <w:lsdException w:uiPriority="39" w:name="toc 9"/>
-    <w:lsdException w:uiPriority="99" w:name="Normal Indent"/>
-    <w:lsdException w:uiPriority="99" w:name="footnote text"/>
-    <w:lsdException w:uiPriority="99" w:name="annotation text"/>
-    <w:lsdException w:uiPriority="99" w:name="header"/>
-    <w:lsdException w:uiPriority="99" w:name="footer"/>
-    <w:lsdException w:uiPriority="99" w:name="index heading"/>
-    <w:lsdException w:qFormat="1" w:uiPriority="35" w:name="caption"/>
-    <w:lsdException w:uiPriority="99" w:name="table of figures"/>
-    <w:lsdException w:uiPriority="99" w:name="envelope address"/>
-    <w:lsdException w:uiPriority="99" w:name="envelope return"/>
-    <w:lsdException w:uiPriority="99" w:name="footnote reference"/>
-    <w:lsdException w:uiPriority="99" w:name="annotation reference"/>
-    <w:lsdException w:uiPriority="99" w:name="line number"/>
-    <w:lsdException w:uiPriority="99" w:name="page number"/>
-    <w:lsdException w:uiPriority="99" w:name="endnote reference"/>
-    <w:lsdException w:uiPriority="99" w:name="endnote text"/>
-    <w:lsdException w:uiPriority="99" w:name="table of authorities"/>
-    <w:lsdException w:uiPriority="99" w:name="macro"/>
-    <w:lsdException w:uiPriority="99" w:name="toa heading"/>
-    <w:lsdException w:uiPriority="99" w:name="List"/>
-    <w:lsdException w:uiPriority="99" w:name="List Bullet"/>
-    <w:lsdException w:uiPriority="99" w:name="List Number"/>
-    <w:lsdException w:uiPriority="99" w:name="List 2"/>
-    <w:lsdException w:uiPriority="99" w:name="List 3"/>
-    <w:lsdException w:uiPriority="99" w:name="List 4"/>
-    <w:lsdException w:uiPriority="99" w:name="List 5"/>
-    <w:lsdException w:uiPriority="99" w:name="List Bullet 2"/>
-    <w:lsdException w:uiPriority="99" w:name="List Bullet 3"/>
-    <w:lsdException w:uiPriority="99" w:name="List Bullet 4"/>
-    <w:lsdException w:uiPriority="99" w:name="List Bullet 5"/>
-    <w:lsdException w:uiPriority="99" w:name="List Number 2"/>
-    <w:lsdException w:uiPriority="99" w:name="List Number 3"/>
-    <w:lsdException w:uiPriority="99" w:name="List Number 4"/>
-    <w:lsdException w:uiPriority="99" w:name="List Number 5"/>
-    <w:lsdException w:qFormat="1" w:unhideWhenUsed="0" w:uiPriority="10" w:semiHidden="0" w:name="Title"/>
-    <w:lsdException w:uiPriority="99" w:name="Closing"/>
-    <w:lsdException w:uiPriority="99" w:name="Signature"/>
-    <w:lsdException w:qFormat="1" w:uiPriority="1" w:name="Default Paragraph Font"/>
-    <w:lsdException w:uiPriority="99" w:name="Body Text"/>
-    <w:lsdException w:uiPriority="99" w:name="Body Text Indent"/>
-    <w:lsdException w:uiPriority="99" w:name="List Continue"/>
-    <w:lsdException w:uiPriority="99" w:name="List Continue 2"/>
-    <w:lsdException w:uiPriority="99" w:name="List Continue 3"/>
-    <w:lsdException w:uiPriority="99" w:name="List Continue 4"/>
-    <w:lsdException w:uiPriority="99" w:name="List Continue 5"/>
-    <w:lsdException w:uiPriority="99" w:name="Message Header"/>
-    <w:lsdException w:qFormat="1" w:unhideWhenUsed="0" w:uiPriority="11" w:semiHidden="0" w:name="Subtitle"/>
-    <w:lsdException w:uiPriority="99" w:name="Salutation"/>
-    <w:lsdException w:uiPriority="99" w:name="Date"/>
-    <w:lsdException w:uiPriority="99" w:name="Body Text First Indent"/>
-    <w:lsdException w:uiPriority="99" w:name="Body Text First Indent 2"/>
-    <w:lsdException w:uiPriority="99" w:name="Note Heading"/>
-    <w:lsdException w:uiPriority="99" w:name="Body Text 2"/>
-    <w:lsdException w:uiPriority="99" w:name="Body Text 3"/>
-    <w:lsdException w:uiPriority="99" w:name="Body Text Indent 2"/>
-    <w:lsdException w:uiPriority="99" w:name="Body Text Indent 3"/>
-    <w:lsdException w:uiPriority="99" w:name="Block Text"/>
-    <w:lsdException w:uiPriority="99" w:name="Hyperlink"/>
-    <w:lsdException w:uiPriority="99" w:name="FollowedHyperlink"/>
-    <w:lsdException w:qFormat="1" w:unhideWhenUsed="0" w:uiPriority="22" w:semiHidden="0" w:name="Strong"/>
-    <w:lsdException w:qFormat="1" w:unhideWhenUsed="0" w:uiPriority="20" w:semiHidden="0" w:name="Emphasis"/>
-    <w:lsdException w:uiPriority="99" w:name="Document Map"/>
-    <w:lsdException w:uiPriority="99" w:name="Plain Text"/>
-    <w:lsdException w:uiPriority="99" w:name="E-mail Signature"/>
-    <w:lsdException w:uiPriority="99" w:name="Normal (Web)"/>
-    <w:lsdException w:uiPriority="99" w:name="HTML Acronym"/>
-    <w:lsdException w:uiPriority="99" w:name="HTML Address"/>
-    <w:lsdException w:uiPriority="99" w:name="HTML Cite"/>
-    <w:lsdException w:uiPriority="99" w:name="HTML Code"/>
-    <w:lsdException w:uiPriority="99" w:name="HTML Definition"/>
-    <w:lsdException w:uiPriority="99" w:name="HTML Keyboard"/>
-    <w:lsdException w:uiPriority="99" w:name="HTML Preformatted"/>
-    <w:lsdException w:uiPriority="99" w:name="HTML Sample"/>
-    <w:lsdException w:uiPriority="99" w:name="HTML Typewriter"/>
-    <w:lsdException w:uiPriority="99" w:name="HTML Variable"/>
-    <w:lsdException w:qFormat="1" w:uiPriority="99" w:name="Normal Table"/>
-    <w:lsdException w:uiPriority="99" w:name="annotation subject"/>
-    <w:lsdException w:uiPriority="99" w:name="Table Simple 1"/>
-    <w:lsdException w:uiPriority="99" w:name="Table Simple 2"/>
-    <w:lsdException w:uiPriority="99" w:name="Table Simple 3"/>
-    <w:lsdException w:uiPriority="99" w:name="Table Classic 1"/>
-    <w:lsdException w:uiPriority="99" w:name="Table Classic 2"/>
-    <w:lsdException w:uiPriority="99" w:name="Table Classic 3"/>
-    <w:lsdException w:uiPriority="99" w:name="Table Classic 4"/>
-    <w:lsdException w:uiPriority="99" w:name="Table Colorful 1"/>
-    <w:lsdException w:uiPriority="99" w:name="Table Colorful 2"/>
-    <w:lsdException w:uiPriority="99" w:name="Table Colorful 3"/>
-    <w:lsdException w:uiPriority="99" w:name="Table Columns 1"/>
-    <w:lsdException w:uiPriority="99" w:name="Table Columns 2"/>
-    <w:lsdException w:uiPriority="99" w:name="Table Columns 3"/>
-    <w:lsdException w:uiPriority="99" w:name="Table Columns 4"/>
-    <w:lsdException w:uiPriority="99" w:name="Table Columns 5"/>
-    <w:lsdException w:uiPriority="99" w:name="Table Grid 1"/>
-    <w:lsdException w:uiPriority="99" w:name="Table Grid 2"/>
-    <w:lsdException w:uiPriority="99" w:name="Table Grid 3"/>
-    <w:lsdException w:uiPriority="99" w:name="Table Grid 4"/>
-    <w:lsdException w:uiPriority="99" w:name="Table Grid 5"/>
-    <w:lsdException w:uiPriority="99" w:name="Table Grid 6"/>
-    <w:lsdException w:uiPriority="99" w:name="Table Grid 7"/>
-    <w:lsdException w:uiPriority="99" w:name="Table Grid 8"/>
-    <w:lsdException w:uiPriority="99" w:name="Table List 1"/>
-    <w:lsdException w:uiPriority="99" w:name="Table List 2"/>
-    <w:lsdException w:uiPriority="99" w:name="Table List 3"/>
-    <w:lsdException w:uiPriority="99" w:name="Table List 4"/>
-    <w:lsdException w:uiPriority="99" w:name="Table List 5"/>
-    <w:lsdException w:uiPriority="99" w:name="Table List 6"/>
-    <w:lsdException w:uiPriority="99" w:name="Table List 7"/>
-    <w:lsdException w:uiPriority="99" w:name="Table List 8"/>
-    <w:lsdException w:uiPriority="99" w:name="Table 3D effects 1"/>
-    <w:lsdException w:uiPriority="99" w:name="Table 3D effects 2"/>
-    <w:lsdException w:uiPriority="99" w:name="Table 3D effects 3"/>
-    <w:lsdException w:uiPriority="99" w:name="Table Contemporary"/>
-    <w:lsdException w:uiPriority="99" w:name="Table Elegant"/>
-    <w:lsdException w:uiPriority="99" w:name="Table Professional"/>
-    <w:lsdException w:uiPriority="99" w:name="Table Subtle 1"/>
-    <w:lsdException w:uiPriority="99" w:name="Table Subtle 2"/>
-    <w:lsdException w:uiPriority="99" w:name="Table Web 1"/>
-    <w:lsdException w:uiPriority="99" w:name="Table Web 2"/>
-    <w:lsdException w:uiPriority="99" w:name="Table Web 3"/>
-    <w:lsdException w:uiPriority="99" w:name="Balloon Text"/>
-    <w:lsdException w:qFormat="1" w:unhideWhenUsed="0" w:uiPriority="39" w:semiHidden="0" w:name="Table Grid"/>
-    <w:lsdException w:uiPriority="99" w:name="Table Theme"/>
-    <w:lsdException w:qFormat="1" w:unhideWhenUsed="0" w:uiPriority="99" w:semiHidden="0" w:name="List Paragraph"/>
+  <w:latentStyles w:defLockedState="0" w:defUIPriority="99" w:defSemiHidden="0" w:defUnhideWhenUsed="0" w:defQFormat="0" w:count="371">
+    <w:lsdException w:name="Normal" w:uiPriority="0" w:qFormat="1"/>
+    <w:lsdException w:name="heading 1" w:uiPriority="9" w:qFormat="1"/>
+    <w:lsdException w:name="heading 2" w:semiHidden="1" w:uiPriority="9" w:unhideWhenUsed="1" w:qFormat="1"/>
+    <w:lsdException w:name="heading 3" w:semiHidden="1" w:uiPriority="9" w:unhideWhenUsed="1" w:qFormat="1"/>
+    <w:lsdException w:name="heading 4" w:semiHidden="1" w:uiPriority="9" w:unhideWhenUsed="1" w:qFormat="1"/>
+    <w:lsdException w:name="heading 5" w:semiHidden="1" w:uiPriority="9" w:unhideWhenUsed="1" w:qFormat="1"/>
+    <w:lsdException w:name="heading 6" w:semiHidden="1" w:uiPriority="9" w:unhideWhenUsed="1" w:qFormat="1"/>
+    <w:lsdException w:name="heading 7" w:semiHidden="1" w:uiPriority="9" w:unhideWhenUsed="1" w:qFormat="1"/>
+    <w:lsdException w:name="heading 8" w:semiHidden="1" w:uiPriority="9" w:unhideWhenUsed="1" w:qFormat="1"/>
+    <w:lsdException w:name="heading 9" w:semiHidden="1" w:uiPriority="9" w:unhideWhenUsed="1" w:qFormat="1"/>
+    <w:lsdException w:name="index 1" w:semiHidden="1" w:unhideWhenUsed="1"/>
+    <w:lsdException w:name="index 2" w:semiHidden="1" w:unhideWhenUsed="1"/>
+    <w:lsdException w:name="index 3" w:semiHidden="1" w:unhideWhenUsed="1"/>
+    <w:lsdException w:name="index 4" w:semiHidden="1" w:unhideWhenUsed="1"/>
+    <w:lsdException w:name="index 5" w:semiHidden="1" w:unhideWhenUsed="1"/>
+    <w:lsdException w:name="index 6" w:semiHidden="1" w:unhideWhenUsed="1"/>
+    <w:lsdException w:name="index 7" w:semiHidden="1" w:unhideWhenUsed="1"/>
+    <w:lsdException w:name="index 8" w:semiHidden="1" w:unhideWhenUsed="1"/>
+    <w:lsdException w:name="index 9" w:semiHidden="1" w:unhideWhenUsed="1"/>
+    <w:lsdException w:name="toc 1" w:semiHidden="1" w:uiPriority="39" w:unhideWhenUsed="1"/>
+    <w:lsdException w:name="toc 2" w:semiHidden="1" w:uiPriority="39" w:unhideWhenUsed="1"/>
+    <w:lsdException w:name="toc 3" w:semiHidden="1" w:uiPriority="39" w:unhideWhenUsed="1"/>
+    <w:lsdException w:name="toc 4" w:semiHidden="1" w:uiPriority="39" w:unhideWhenUsed="1"/>
+    <w:lsdException w:name="toc 5" w:semiHidden="1" w:uiPriority="39" w:unhideWhenUsed="1"/>
+    <w:lsdException w:name="toc 6" w:semiHidden="1" w:uiPriority="39" w:unhideWhenUsed="1"/>
+    <w:lsdException w:name="toc 7" w:semiHidden="1" w:uiPriority="39" w:unhideWhenUsed="1"/>
+    <w:lsdException w:name="toc 8" w:semiHidden="1" w:uiPriority="39" w:unhideWhenUsed="1"/>
+    <w:lsdException w:name="toc 9" w:semiHidden="1" w:uiPriority="39" w:unhideWhenUsed="1"/>
+    <w:lsdException w:name="Normal Indent" w:semiHidden="1" w:unhideWhenUsed="1"/>
+    <w:lsdException w:name="footnote text" w:semiHidden="1" w:unhideWhenUsed="1"/>
+    <w:lsdException w:name="annotation text" w:semiHidden="1" w:unhideWhenUsed="1"/>
+    <w:lsdException w:name="header" w:semiHidden="1" w:unhideWhenUsed="1"/>
+    <w:lsdException w:name="footer" w:semiHidden="1" w:unhideWhenUsed="1"/>
+    <w:lsdException w:name="index heading" w:semiHidden="1" w:unhideWhenUsed="1"/>
+    <w:lsdException w:name="caption" w:semiHidden="1" w:uiPriority="35" w:unhideWhenUsed="1" w:qFormat="1"/>
+    <w:lsdException w:name="table of figures" w:semiHidden="1" w:unhideWhenUsed="1"/>
+    <w:lsdException w:name="envelope address" w:semiHidden="1" w:unhideWhenUsed="1"/>
+    <w:lsdException w:name="envelope return" w:semiHidden="1" w:unhideWhenUsed="1"/>
+    <w:lsdException w:name="footnote reference" w:semiHidden="1" w:unhideWhenUsed="1"/>
+    <w:lsdException w:name="annotation reference" w:semiHidden="1" w:unhideWhenUsed="1"/>
+    <w:lsdException w:name="line number" w:semiHidden="1" w:unhideWhenUsed="1"/>
+    <w:lsdException w:name="page number" w:semiHidden="1" w:unhideWhenUsed="1"/>
+    <w:lsdException w:name="endnote reference" w:semiHidden="1" w:unhideWhenUsed="1"/>
+    <w:lsdException w:name="endnote text" w:semiHidden="1" w:unhideWhenUsed="1"/>
+    <w:lsdException w:name="table of authorities" w:semiHidden="1" w:unhideWhenUsed="1"/>
+    <w:lsdException w:name="macro" w:semiHidden="1" w:unhideWhenUsed="1"/>
+    <w:lsdException w:name="toa heading" w:semiHidden="1" w:unhideWhenUsed="1"/>
+    <w:lsdException w:name="List" w:semiHidden="1" w:unhideWhenUsed="1"/>
+    <w:lsdException w:name="List Bullet" w:semiHidden="1" w:unhideWhenUsed="1"/>
+    <w:lsdException w:name="List Number" w:semiHidden="1" w:unhideWhenUsed="1"/>
+    <w:lsdException w:name="List 2" w:semiHidden="1" w:unhideWhenUsed="1"/>
+    <w:lsdException w:name="List 3" w:semiHidden="1" w:unhideWhenUsed="1"/>
+    <w:lsdException w:name="List 4" w:semiHidden="1" w:unhideWhenUsed="1"/>
+    <w:lsdException w:name="List 5" w:semiHidden="1" w:unhideWhenUsed="1"/>
+    <w:lsdException w:name="List Bullet 2" w:semiHidden="1" w:unhideWhenUsed="1"/>
+    <w:lsdException w:name="List Bullet 3" w:semiHidden="1" w:unhideWhenUsed="1"/>
+    <w:lsdException w:name="List Bullet 4" w:semiHidden="1" w:unhideWhenUsed="1"/>
+    <w:lsdException w:name="List Bullet 5" w:semiHidden="1" w:unhideWhenUsed="1"/>
+    <w:lsdException w:name="List Number 2" w:semiHidden="1" w:unhideWhenUsed="1"/>
+    <w:lsdException w:name="List Number 3" w:semiHidden="1" w:unhideWhenUsed="1"/>
+    <w:lsdException w:name="List Number 4" w:semiHidden="1" w:unhideWhenUsed="1"/>
+    <w:lsdException w:name="List Number 5" w:semiHidden="1" w:unhideWhenUsed="1"/>
+    <w:lsdException w:name="Title" w:uiPriority="10" w:qFormat="1"/>
+    <w:lsdException w:name="Closing" w:semiHidden="1" w:unhideWhenUsed="1"/>
+    <w:lsdException w:name="Signature" w:semiHidden="1" w:unhideWhenUsed="1"/>
+    <w:lsdException w:name="Default Paragraph Font" w:semiHidden="1" w:uiPriority="1" w:unhideWhenUsed="1" w:qFormat="1"/>
+    <w:lsdException w:name="Body Text" w:semiHidden="1" w:unhideWhenUsed="1"/>
+    <w:lsdException w:name="Body Text Indent" w:semiHidden="1" w:unhideWhenUsed="1"/>
+    <w:lsdException w:name="List Continue" w:semiHidden="1" w:unhideWhenUsed="1"/>
+    <w:lsdException w:name="List Continue 2" w:semiHidden="1" w:unhideWhenUsed="1"/>
+    <w:lsdException w:name="List Continue 3" w:semiHidden="1" w:unhideWhenUsed="1"/>
+    <w:lsdException w:name="List Continue 4" w:semiHidden="1" w:unhideWhenUsed="1"/>
+    <w:lsdException w:name="List Continue 5" w:semiHidden="1" w:unhideWhenUsed="1"/>
+    <w:lsdException w:name="Message Header" w:semiHidden="1" w:unhideWhenUsed="1"/>
+    <w:lsdException w:name="Subtitle" w:uiPriority="11" w:qFormat="1"/>
+    <w:lsdException w:name="Salutation" w:semiHidden="1" w:unhideWhenUsed="1"/>
+    <w:lsdException w:name="Date" w:semiHidden="1" w:unhideWhenUsed="1"/>
+    <w:lsdException w:name="Body Text First Indent" w:semiHidden="1" w:unhideWhenUsed="1"/>
+    <w:lsdException w:name="Body Text First Indent 2" w:semiHidden="1" w:unhideWhenUsed="1"/>
+    <w:lsdException w:name="Note Heading" w:semiHidden="1" w:unhideWhenUsed="1"/>
+    <w:lsdException w:name="Body Text 2" w:semiHidden="1" w:unhideWhenUsed="1"/>
+    <w:lsdException w:name="Body Text 3" w:semiHidden="1" w:unhideWhenUsed="1"/>
+    <w:lsdException w:name="Body Text Indent 2" w:semiHidden="1" w:unhideWhenUsed="1"/>
+    <w:lsdException w:name="Body Text Indent 3" w:semiHidden="1" w:unhideWhenUsed="1"/>
+    <w:lsdException w:name="Block Text" w:semiHidden="1" w:unhideWhenUsed="1"/>
+    <w:lsdException w:name="Hyperlink" w:semiHidden="1" w:unhideWhenUsed="1"/>
+    <w:lsdException w:name="FollowedHyperlink" w:semiHidden="1" w:unhideWhenUsed="1"/>
+    <w:lsdException w:name="Strong" w:uiPriority="22" w:qFormat="1"/>
+    <w:lsdException w:name="Emphasis" w:uiPriority="20" w:qFormat="1"/>
+    <w:lsdException w:name="Document Map" w:semiHidden="1" w:unhideWhenUsed="1"/>
+    <w:lsdException w:name="Plain Text" w:semiHidden="1" w:unhideWhenUsed="1"/>
+    <w:lsdException w:name="E-mail Signature" w:semiHidden="1" w:unhideWhenUsed="1"/>
+    <w:lsdException w:name="HTML Top of Form" w:semiHidden="1" w:unhideWhenUsed="1"/>
+    <w:lsdException w:name="HTML Bottom of Form" w:semiHidden="1" w:unhideWhenUsed="1"/>
+    <w:lsdException w:name="Normal (Web)" w:semiHidden="1" w:unhideWhenUsed="1"/>
+    <w:lsdException w:name="HTML Acronym" w:semiHidden="1" w:unhideWhenUsed="1"/>
+    <w:lsdException w:name="HTML Address" w:semiHidden="1" w:unhideWhenUsed="1"/>
+    <w:lsdException w:name="HTML Cite" w:semiHidden="1" w:unhideWhenUsed="1"/>
+    <w:lsdException w:name="HTML Code" w:semiHidden="1" w:unhideWhenUsed="1"/>
+    <w:lsdException w:name="HTML Definition" w:semiHidden="1" w:unhideWhenUsed="1"/>
+    <w:lsdException w:name="HTML Keyboard" w:semiHidden="1" w:unhideWhenUsed="1"/>
+    <w:lsdException w:name="HTML Preformatted" w:semiHidden="1" w:unhideWhenUsed="1"/>
+    <w:lsdException w:name="HTML Sample" w:semiHidden="1" w:unhideWhenUsed="1"/>
+    <w:lsdException w:name="HTML Typewriter" w:semiHidden="1" w:unhideWhenUsed="1"/>
+    <w:lsdException w:name="HTML Variable" w:semiHidden="1" w:unhideWhenUsed="1"/>
+    <w:lsdException w:name="Normal Table" w:semiHidden="1" w:unhideWhenUsed="1" w:qFormat="1"/>
+    <w:lsdException w:name="annotation subject" w:semiHidden="1" w:unhideWhenUsed="1"/>
+    <w:lsdException w:name="No List" w:semiHidden="1" w:unhideWhenUsed="1"/>
+    <w:lsdException w:name="Outline List 1" w:semiHidden="1" w:unhideWhenUsed="1"/>
+    <w:lsdException w:name="Outline List 2" w:semiHidden="1" w:unhideWhenUsed="1"/>
+    <w:lsdException w:name="Outline List 3" w:semiHidden="1" w:unhideWhenUsed="1"/>
+    <w:lsdException w:name="Table Simple 1" w:semiHidden="1" w:unhideWhenUsed="1"/>
+    <w:lsdException w:name="Table Simple 2" w:semiHidden="1" w:unhideWhenUsed="1"/>
+    <w:lsdException w:name="Table Simple 3" w:semiHidden="1" w:unhideWhenUsed="1"/>
+    <w:lsdException w:name="Table Classic 1" w:semiHidden="1" w:unhideWhenUsed="1"/>
+    <w:lsdException w:name="Table Classic 2" w:semiHidden="1" w:unhideWhenUsed="1"/>
+    <w:lsdException w:name="Table Classic 3" w:semiHidden="1" w:unhideWhenUsed="1"/>
+    <w:lsdException w:name="Table Classic 4" w:semiHidden="1" w:unhideWhenUsed="1"/>
+    <w:lsdException w:name="Table Colorful 1" w:semiHidden="1" w:unhideWhenUsed="1"/>
+    <w:lsdException w:name="Table Colorful 2" w:semiHidden="1" w:unhideWhenUsed="1"/>
+    <w:lsdException w:name="Table Colorful 3" w:semiHidden="1" w:unhideWhenUsed="1"/>
+    <w:lsdException w:name="Table Columns 1" w:semiHidden="1" w:unhideWhenUsed="1"/>
+    <w:lsdException w:name="Table Columns 2" w:semiHidden="1" w:unhideWhenUsed="1"/>
+    <w:lsdException w:name="Table Columns 3" w:semiHidden="1" w:unhideWhenUsed="1"/>
+    <w:lsdException w:name="Table Columns 4" w:semiHidden="1" w:unhideWhenUsed="1"/>
+    <w:lsdException w:name="Table Columns 5" w:semiHidden="1" w:unhideWhenUsed="1"/>
+    <w:lsdException w:name="Table Grid 1" w:semiHidden="1" w:unhideWhenUsed="1"/>
+    <w:lsdException w:name="Table Grid 2" w:semiHidden="1" w:unhideWhenUsed="1"/>
+    <w:lsdException w:name="Table Grid 3" w:semiHidden="1" w:unhideWhenUsed="1"/>
+    <w:lsdException w:name="Table Grid 4" w:semiHidden="1" w:unhideWhenUsed="1"/>
+    <w:lsdException w:name="Table Grid 5" w:semiHidden="1" w:unhideWhenUsed="1"/>
+    <w:lsdException w:name="Table Grid 6" w:semiHidden="1" w:unhideWhenUsed="1"/>
+    <w:lsdException w:name="Table Grid 7" w:semiHidden="1" w:unhideWhenUsed="1"/>
+    <w:lsdException w:name="Table Grid 8" w:semiHidden="1" w:unhideWhenUsed="1"/>
+    <w:lsdException w:name="Table List 1" w:semiHidden="1" w:unhideWhenUsed="1"/>
+    <w:lsdException w:name="Table List 2" w:semiHidden="1" w:unhideWhenUsed="1"/>
+    <w:lsdException w:name="Table List 3" w:semiHidden="1" w:unhideWhenUsed="1"/>
+    <w:lsdException w:name="Table List 4" w:semiHidden="1" w:unhideWhenUsed="1"/>
+    <w:lsdException w:name="Table List 5" w:semiHidden="1" w:unhideWhenUsed="1"/>
+    <w:lsdException w:name="Table List 6" w:semiHidden="1" w:unhideWhenUsed="1"/>
+    <w:lsdException w:name="Table List 7" w:semiHidden="1" w:unhideWhenUsed="1"/>
+    <w:lsdException w:name="Table List 8" w:semiHidden="1" w:unhideWhenUsed="1"/>
+    <w:lsdException w:name="Table 3D effects 1" w:semiHidden="1" w:unhideWhenUsed="1"/>
+    <w:lsdException w:name="Table 3D effects 2" w:semiHidden="1" w:unhideWhenUsed="1"/>
+    <w:lsdException w:name="Table 3D effects 3" w:semiHidden="1" w:unhideWhenUsed="1"/>
+    <w:lsdException w:name="Table Contemporary" w:semiHidden="1" w:unhideWhenUsed="1"/>
+    <w:lsdException w:name="Table Elegant" w:semiHidden="1" w:unhideWhenUsed="1"/>
+    <w:lsdException w:name="Table Professional" w:semiHidden="1" w:unhideWhenUsed="1"/>
+    <w:lsdException w:name="Table Subtle 1" w:semiHidden="1" w:unhideWhenUsed="1"/>
+    <w:lsdException w:name="Table Subtle 2" w:semiHidden="1" w:unhideWhenUsed="1"/>
+    <w:lsdException w:name="Table Web 1" w:semiHidden="1" w:unhideWhenUsed="1"/>
+    <w:lsdException w:name="Table Web 2" w:semiHidden="1" w:unhideWhenUsed="1"/>
+    <w:lsdException w:name="Table Web 3" w:semiHidden="1" w:unhideWhenUsed="1"/>
+    <w:lsdException w:name="Balloon Text" w:semiHidden="1" w:unhideWhenUsed="1"/>
+    <w:lsdException w:name="Table Grid" w:semiHidden="1" w:uiPriority="39" w:unhideWhenUsed="1" w:qFormat="1"/>
+    <w:lsdException w:name="Table Theme" w:semiHidden="1" w:unhideWhenUsed="1"/>
+    <w:lsdException w:name="Placeholder Text" w:semiHidden="1"/>
+    <w:lsdException w:name="Light Shading"/>
+    <w:lsdException w:name="Light List"/>
+    <w:lsdException w:name="Light Grid"/>
+    <w:lsdException w:name="Medium Shading 1"/>
+    <w:lsdException w:name="Medium Shading 2"/>
+    <w:lsdException w:name="Medium List 1"/>
+    <w:lsdException w:name="Medium List 2"/>
+    <w:lsdException w:name="Medium Grid 1"/>
+    <w:lsdException w:name="Medium Grid 2"/>
+    <w:lsdException w:name="Medium Grid 3"/>
+    <w:lsdException w:name="Dark List"/>
+    <w:lsdException w:name="Colorful Shading"/>
+    <w:lsdException w:name="Colorful List"/>
+    <w:lsdException w:name="Colorful Grid"/>
+    <w:lsdException w:name="Light Shading Accent 1"/>
+    <w:lsdException w:name="Light List Accent 1"/>
+    <w:lsdException w:name="Light Grid Accent 1"/>
+    <w:lsdException w:name="Medium Shading 1 Accent 1"/>
+    <w:lsdException w:name="Medium Shading 2 Accent 1"/>
+    <w:lsdException w:name="Medium List 1 Accent 1"/>
+    <w:lsdException w:name="Revision" w:semiHidden="1"/>
+    <w:lsdException w:name="List Paragraph" w:qFormat="1"/>
+    <w:lsdException w:name="Medium List 2 Accent 1"/>
+    <w:lsdException w:name="Medium Grid 1 Accent 1"/>
+    <w:lsdException w:name="Medium Grid 2 Accent 1"/>
+    <w:lsdException w:name="Medium Grid 3 Accent 1"/>
+    <w:lsdException w:name="Dark List Accent 1"/>
+    <w:lsdException w:name="Colorful Shading Accent 1"/>
+    <w:lsdException w:name="Colorful List Accent 1"/>
+    <w:lsdException w:name="Colorful Grid Accent 1"/>
+    <w:lsdException w:name="Light Shading Accent 2"/>
+    <w:lsdException w:name="Light List Accent 2"/>
+    <w:lsdException w:name="Light Grid Accent 2"/>
+    <w:lsdException w:name="Medium Shading 1 Accent 2"/>
+    <w:lsdException w:name="Medium Shading 2 Accent 2"/>
+    <w:lsdException w:name="Medium List 1 Accent 2"/>
+    <w:lsdException w:name="Medium List 2 Accent 2"/>
+    <w:lsdException w:name="Medium Grid 1 Accent 2"/>
+    <w:lsdException w:name="Medium Grid 2 Accent 2"/>
+    <w:lsdException w:name="Medium Grid 3 Accent 2"/>
+    <w:lsdException w:name="Dark List Accent 2"/>
+    <w:lsdException w:name="Colorful Shading Accent 2"/>
+    <w:lsdException w:name="Colorful List Accent 2"/>
+    <w:lsdException w:name="Colorful Grid Accent 2"/>
+    <w:lsdException w:name="Light Shading Accent 3"/>
+    <w:lsdException w:name="Light List Accent 3"/>
+    <w:lsdException w:name="Light Grid Accent 3"/>
+    <w:lsdException w:name="Medium Shading 1 Accent 3"/>
+    <w:lsdException w:name="Medium Shading 2 Accent 3"/>
+    <w:lsdException w:name="Medium List 1 Accent 3"/>
+    <w:lsdException w:name="Medium List 2 Accent 3"/>
+    <w:lsdException w:name="Medium Grid 1 Accent 3"/>
+    <w:lsdException w:name="Medium Grid 2 Accent 3"/>
+    <w:lsdException w:name="Medium Grid 3 Accent 3"/>
+    <w:lsdException w:name="Dark List Accent 3"/>
+    <w:lsdException w:name="Colorful Shading Accent 3"/>
+    <w:lsdException w:name="Colorful List Accent 3"/>
+    <w:lsdException w:name="Colorful Grid Accent 3"/>
+    <w:lsdException w:name="Light Shading Accent 4"/>
+    <w:lsdException w:name="Light List Accent 4"/>
+    <w:lsdException w:name="Light Grid Accent 4"/>
+    <w:lsdException w:name="Medium Shading 1 Accent 4"/>
+    <w:lsdException w:name="Medium Shading 2 Accent 4"/>
+    <w:lsdException w:name="Medium List 1 Accent 4"/>
+    <w:lsdException w:name="Medium List 2 Accent 4"/>
+    <w:lsdException w:name="Medium Grid 1 Accent 4"/>
+    <w:lsdException w:name="Medium Grid 2 Accent 4"/>
+    <w:lsdException w:name="Medium Grid 3 Accent 4"/>
+    <w:lsdException w:name="Dark List Accent 4"/>
+    <w:lsdException w:name="Colorful Shading Accent 4"/>
+    <w:lsdException w:name="Colorful List Accent 4"/>
+    <w:lsdException w:name="Colorful Grid Accent 4"/>
+    <w:lsdException w:name="Light Shading Accent 5"/>
+    <w:lsdException w:name="Light List Accent 5"/>
+    <w:lsdException w:name="Light Grid Accent 5"/>
+    <w:lsdException w:name="Medium Shading 1 Accent 5"/>
+    <w:lsdException w:name="Medium Shading 2 Accent 5"/>
+    <w:lsdException w:name="Medium List 1 Accent 5"/>
+    <w:lsdException w:name="Medium List 2 Accent 5"/>
+    <w:lsdException w:name="Medium Grid 1 Accent 5"/>
+    <w:lsdException w:name="Medium Grid 2 Accent 5"/>
+    <w:lsdException w:name="Medium Grid 3 Accent 5"/>
+    <w:lsdException w:name="Dark List Accent 5"/>
+    <w:lsdException w:name="Colorful Shading Accent 5"/>
+    <w:lsdException w:name="Colorful List Accent 5"/>
+    <w:lsdException w:name="Colorful Grid Accent 5"/>
+    <w:lsdException w:name="Light Shading Accent 6"/>
+    <w:lsdException w:name="Light List Accent 6"/>
+    <w:lsdException w:name="Light Grid Accent 6"/>
+    <w:lsdException w:name="Medium Shading 1 Accent 6"/>
+    <w:lsdException w:name="Medium Shading 2 Accent 6"/>
+    <w:lsdException w:name="Medium List 1 Accent 6"/>
+    <w:lsdException w:name="Medium List 2 Accent 6"/>
+    <w:lsdException w:name="Medium Grid 1 Accent 6"/>
+    <w:lsdException w:name="Medium Grid 2 Accent 6"/>
+    <w:lsdException w:name="Medium Grid 3 Accent 6"/>
+    <w:lsdException w:name="Dark List Accent 6"/>
+    <w:lsdException w:name="Colorful Shading Accent 6"/>
+    <w:lsdException w:name="Colorful List Accent 6"/>
+    <w:lsdException w:name="Colorful Grid Accent 6"/>
+    <w:lsdException w:name="Subtle Emphasis" w:uiPriority="19" w:qFormat="1"/>
+    <w:lsdException w:name="Intense Emphasis" w:uiPriority="21" w:qFormat="1"/>
+    <w:lsdException w:name="Subtle Reference" w:uiPriority="31" w:qFormat="1"/>
+    <w:lsdException w:name="Intense Reference" w:uiPriority="32" w:qFormat="1"/>
+    <w:lsdException w:name="Book Title" w:uiPriority="33" w:qFormat="1"/>
+    <w:lsdException w:name="Bibliography" w:semiHidden="1" w:uiPriority="37" w:unhideWhenUsed="1"/>
+    <w:lsdException w:name="TOC Heading" w:semiHidden="1" w:uiPriority="39" w:unhideWhenUsed="1" w:qFormat="1"/>
+    <w:lsdException w:name="Plain Table 1" w:uiPriority="41"/>
+    <w:lsdException w:name="Plain Table 2" w:uiPriority="42"/>
+    <w:lsdException w:name="Plain Table 3" w:uiPriority="43"/>
+    <w:lsdException w:name="Plain Table 4" w:uiPriority="44"/>
+    <w:lsdException w:name="Plain Table 5" w:uiPriority="45"/>
+    <w:lsdException w:name="Grid Table Light" w:uiPriority="40"/>
+    <w:lsdException w:name="Grid Table 1 Light" w:uiPriority="46"/>
+    <w:lsdException w:name="Grid Table 2" w:uiPriority="47"/>
+    <w:lsdException w:name="Grid Table 3" w:uiPriority="48"/>
+    <w:lsdException w:name="Grid Table 4" w:uiPriority="49"/>
+    <w:lsdException w:name="Grid Table 5 Dark" w:uiPriority="50"/>
+    <w:lsdException w:name="Grid Table 6 Colorful" w:uiPriority="51"/>
+    <w:lsdException w:name="Grid Table 7 Colorful" w:uiPriority="52"/>
+    <w:lsdException w:name="Grid Table 1 Light Accent 1" w:uiPriority="46"/>
+    <w:lsdException w:name="Grid Table 2 Accent 1" w:uiPriority="47"/>
+    <w:lsdException w:name="Grid Table 3 Accent 1" w:uiPriority="48"/>
+    <w:lsdException w:name="Grid Table 4 Accent 1" w:uiPriority="49"/>
+    <w:lsdException w:name="Grid Table 5 Dark Accent 1" w:uiPriority="50"/>
+    <w:lsdException w:name="Grid Table 6 Colorful Accent 1" w:uiPriority="51"/>
+    <w:lsdException w:name="Grid Table 7 Colorful Accent 1" w:uiPriority="52"/>
+    <w:lsdException w:name="Grid Table 1 Light Accent 2" w:uiPriority="46"/>
+    <w:lsdException w:name="Grid Table 2 Accent 2" w:uiPriority="47"/>
+    <w:lsdException w:name="Grid Table 3 Accent 2" w:uiPriority="48"/>
+    <w:lsdException w:name="Grid Table 4 Accent 2" w:uiPriority="49"/>
+    <w:lsdException w:name="Grid Table 5 Dark Accent 2" w:uiPriority="50"/>
+    <w:lsdException w:name="Grid Table 6 Colorful Accent 2" w:uiPriority="51"/>
+    <w:lsdException w:name="Grid Table 7 Colorful Accent 2" w:uiPriority="52"/>
+    <w:lsdException w:name="Grid Table 1 Light Accent 3" w:uiPriority="46"/>
+    <w:lsdException w:name="Grid Table 2 Accent 3" w:uiPriority="47"/>
+    <w:lsdException w:name="Grid Table 3 Accent 3" w:uiPriority="48"/>
+    <w:lsdException w:name="Grid Table 4 Accent 3" w:uiPriority="49"/>
+    <w:lsdException w:name="Grid Table 5 Dark Accent 3" w:uiPriority="50"/>
+    <w:lsdException w:name="Grid Table 6 Colorful Accent 3" w:uiPriority="51"/>
+    <w:lsdException w:name="Grid Table 7 Colorful Accent 3" w:uiPriority="52"/>
+    <w:lsdException w:name="Grid Table 1 Light Accent 4" w:uiPriority="46"/>
+    <w:lsdException w:name="Grid Table 2 Accent 4" w:uiPriority="47"/>
+    <w:lsdException w:name="Grid Table 3 Accent 4" w:uiPriority="48"/>
+    <w:lsdException w:name="Grid Table 4 Accent 4" w:uiPriority="49"/>
+    <w:lsdException w:name="Grid Table 5 Dark Accent 4" w:uiPriority="50"/>
+    <w:lsdException w:name="Grid Table 6 Colorful Accent 4" w:uiPriority="51"/>
+    <w:lsdException w:name="Grid Table 7 Colorful Accent 4" w:uiPriority="52"/>
+    <w:lsdException w:name="Grid Table 1 Light Accent 5" w:uiPriority="46"/>
+    <w:lsdException w:name="Grid Table 2 Accent 5" w:uiPriority="47"/>
+    <w:lsdException w:name="Grid Table 3 Accent 5" w:uiPriority="48"/>
+    <w:lsdException w:name="Grid Table 4 Accent 5" w:uiPriority="49"/>
+    <w:lsdException w:name="Grid Table 5 Dark Accent 5" w:uiPriority="50"/>
+    <w:lsdException w:name="Grid Table 6 Colorful Accent 5" w:uiPriority="51"/>
+    <w:lsdException w:name="Grid Table 7 Colorful Accent 5" w:uiPriority="52"/>
+    <w:lsdException w:name="Grid Table 1 Light Accent 6" w:uiPriority="46"/>
+    <w:lsdException w:name="Grid Table 2 Accent 6" w:uiPriority="47"/>
+    <w:lsdException w:name="Grid Table 3 Accent 6" w:uiPriority="48"/>
+    <w:lsdException w:name="Grid Table 4 Accent 6" w:uiPriority="49"/>
+    <w:lsdException w:name="Grid Table 5 Dark Accent 6" w:uiPriority="50"/>
+    <w:lsdException w:name="Grid Table 6 Colorful Accent 6" w:uiPriority="51"/>
+    <w:lsdException w:name="Grid Table 7 Colorful Accent 6" w:uiPriority="52"/>
+    <w:lsdException w:name="List Table 1 Light" w:uiPriority="46"/>
+    <w:lsdException w:name="List Table 2" w:uiPriority="47"/>
+    <w:lsdException w:name="List Table 3" w:uiPriority="48"/>
+    <w:lsdException w:name="List Table 4" w:uiPriority="49"/>
+    <w:lsdException w:name="List Table 5 Dark" w:uiPriority="50"/>
+    <w:lsdException w:name="List Table 6 Colorful" w:uiPriority="51"/>
+    <w:lsdException w:name="List Table 7 Colorful" w:uiPriority="52"/>
+    <w:lsdException w:name="List Table 1 Light Accent 1" w:uiPriority="46"/>
+    <w:lsdException w:name="List Table 2 Accent 1" w:uiPriority="47"/>
+    <w:lsdException w:name="List Table 3 Accent 1" w:uiPriority="48"/>
+    <w:lsdException w:name="List Table 4 Accent 1" w:uiPriority="49"/>
+    <w:lsdException w:name="List Table 5 Dark Accent 1" w:uiPriority="50"/>
+    <w:lsdException w:name="List Table 6 Colorful Accent 1" w:uiPriority="51"/>
+    <w:lsdException w:name="List Table 7 Colorful Accent 1" w:uiPriority="52"/>
+    <w:lsdException w:name="List Table 1 Light Accent 2" w:uiPriority="46"/>
+    <w:lsdException w:name="List Table 2 Accent 2" w:uiPriority="47"/>
+    <w:lsdException w:name="List Table 3 Accent 2" w:uiPriority="48"/>
+    <w:lsdException w:name="List Table 4 Accent 2" w:uiPriority="49"/>
+    <w:lsdException w:name="List Table 5 Dark Accent 2" w:uiPriority="50"/>
+    <w:lsdException w:name="List Table 6 Colorful Accent 2" w:uiPriority="51"/>
+    <w:lsdException w:name="List Table 7 Colorful Accent 2" w:uiPriority="52"/>
+    <w:lsdException w:name="List Table 1 Light Accent 3" w:uiPriority="46"/>
+    <w:lsdException w:name="List Table 2 Accent 3" w:uiPriority="47"/>
+    <w:lsdException w:name="List Table 3 Accent 3" w:uiPriority="48"/>
+    <w:lsdException w:name="List Table 4 Accent 3" w:uiPriority="49"/>
+    <w:lsdException w:name="List Table 5 Dark Accent 3" w:uiPriority="50"/>
+    <w:lsdException w:name="List Table 6 Colorful Accent 3" w:uiPriority="51"/>
+    <w:lsdException w:name="List Table 7 Colorful Accent 3" w:uiPriority="52"/>
+    <w:lsdException w:name="List Table 1 Light Accent 4" w:uiPriority="46"/>
+    <w:lsdException w:name="List Table 2 Accent 4" w:uiPriority="47"/>
+    <w:lsdException w:name="List Table 3 Accent 4" w:uiPriority="48"/>
+    <w:lsdException w:name="List Table 4 Accent 4" w:uiPriority="49"/>
+    <w:lsdException w:name="List Table 5 Dark Accent 4" w:uiPriority="50"/>
+    <w:lsdException w:name="List Table 6 Colorful Accent 4" w:uiPriority="51"/>
+    <w:lsdException w:name="List Table 7 Colorful Accent 4" w:uiPriority="52"/>
+    <w:lsdException w:name="List Table 1 Light Accent 5" w:uiPriority="46"/>
+    <w:lsdException w:name="List Table 2 Accent 5" w:uiPriority="47"/>
+    <w:lsdException w:name="List Table 3 Accent 5" w:uiPriority="48"/>
+    <w:lsdException w:name="List Table 4 Accent 5" w:uiPriority="49"/>
+    <w:lsdException w:name="List Table 5 Dark Accent 5" w:uiPriority="50"/>
+    <w:lsdException w:name="List Table 6 Colorful Accent 5" w:uiPriority="51"/>
+    <w:lsdException w:name="List Table 7 Colorful Accent 5" w:uiPriority="52"/>
+    <w:lsdException w:name="List Table 1 Light Accent 6" w:uiPriority="46"/>
+    <w:lsdException w:name="List Table 2 Accent 6" w:uiPriority="47"/>
+    <w:lsdException w:name="List Table 3 Accent 6" w:uiPriority="48"/>
+    <w:lsdException w:name="List Table 4 Accent 6" w:uiPriority="49"/>
+    <w:lsdException w:name="List Table 5 Dark Accent 6" w:uiPriority="50"/>
+    <w:lsdException w:name="List Table 6 Colorful Accent 6" w:uiPriority="51"/>
+    <w:lsdException w:name="List Table 7 Colorful Accent 6" w:uiPriority="52"/>
   </w:latentStyles>
-  <w:style w:type="paragraph" w:default="1" w:styleId="1">
+  <w:style w:type="paragraph" w:default="1" w:styleId="a">
     <w:name w:val="Normal"/>
     <w:qFormat/>
-    <w:uiPriority w:val="0"/>
     <w:pPr>
       <w:spacing w:after="160" w:line="257" w:lineRule="auto"/>
       <w:ind w:firstLine="851"/>
       <w:jc w:val="both"/>
     </w:pPr>
     <w:rPr>
-      <w:rFonts w:ascii="Times New Roman" w:hAnsi="Times New Roman" w:eastAsia="Calibri" w:cs="Calibri"/>
+      <w:rFonts w:eastAsia="Calibri" w:cs="Calibri"/>
       <w:sz w:val="28"/>
       <w:szCs w:val="22"/>
-      <w:lang w:val="ru-RU" w:eastAsia="en-US" w:bidi="ar-SA"/>
+      <w:lang w:eastAsia="en-US"/>
     </w:rPr>
   </w:style>
-  <w:style w:type="character" w:default="1" w:styleId="2">
+  <w:style w:type="character" w:default="1" w:styleId="a0">
     <w:name w:val="Default Paragraph Font"/>
+    <w:uiPriority w:val="1"/>
     <w:semiHidden/>
     <w:unhideWhenUsed/>
-    <w:qFormat/>
-    <w:uiPriority w:val="1"/>
   </w:style>
-  <w:style w:type="table" w:default="1" w:styleId="3">
+  <w:style w:type="table" w:default="1" w:styleId="a1">
     <w:name w:val="Normal Table"/>
+    <w:uiPriority w:val="99"/>
     <w:semiHidden/>
     <w:unhideWhenUsed/>
-    <w:qFormat/>
-    <w:uiPriority w:val="99"/>
     <w:tblPr>
+      <w:tblInd w:w="0" w:type="dxa"/>
       <w:tblCellMar>
         <w:top w:w="0" w:type="dxa"/>
         <w:left w:w="108" w:type="dxa"/>
@@ -1727,31 +2642,37 @@
       </w:tblCellMar>
     </w:tblPr>
   </w:style>
-  <w:style w:type="table" w:styleId="4">
+  <w:style w:type="numbering" w:default="1" w:styleId="a2">
+    <w:name w:val="No List"/>
+    <w:uiPriority w:val="99"/>
+    <w:semiHidden/>
+    <w:unhideWhenUsed/>
+  </w:style>
+  <w:style w:type="table" w:styleId="a3">
     <w:name w:val="Table Grid"/>
-    <w:basedOn w:val="3"/>
+    <w:basedOn w:val="a1"/>
+    <w:uiPriority w:val="39"/>
     <w:qFormat/>
-    <w:uiPriority w:val="39"/>
     <w:pPr>
       <w:widowControl w:val="0"/>
       <w:jc w:val="both"/>
     </w:pPr>
     <w:tblPr>
       <w:tblBorders>
-        <w:top w:val="single" w:color="auto" w:sz="4" w:space="0"/>
-        <w:left w:val="single" w:color="auto" w:sz="4" w:space="0"/>
-        <w:bottom w:val="single" w:color="auto" w:sz="4" w:space="0"/>
-        <w:right w:val="single" w:color="auto" w:sz="4" w:space="0"/>
-        <w:insideH w:val="single" w:color="auto" w:sz="4" w:space="0"/>
-        <w:insideV w:val="single" w:color="auto" w:sz="4" w:space="0"/>
+        <w:top w:val="single" w:sz="4" w:space="0" w:color="auto"/>
+        <w:left w:val="single" w:sz="4" w:space="0" w:color="auto"/>
+        <w:bottom w:val="single" w:sz="4" w:space="0" w:color="auto"/>
+        <w:right w:val="single" w:sz="4" w:space="0" w:color="auto"/>
+        <w:insideH w:val="single" w:sz="4" w:space="0" w:color="auto"/>
+        <w:insideV w:val="single" w:sz="4" w:space="0" w:color="auto"/>
       </w:tblBorders>
     </w:tblPr>
   </w:style>
-  <w:style w:type="paragraph" w:styleId="5">
+  <w:style w:type="paragraph" w:styleId="a4">
     <w:name w:val="List Paragraph"/>
-    <w:basedOn w:val="1"/>
+    <w:basedOn w:val="a"/>
+    <w:uiPriority w:val="99"/>
     <w:qFormat/>
-    <w:uiPriority w:val="99"/>
     <w:pPr>
       <w:ind w:left="720"/>
       <w:contextualSpacing/>
@@ -2012,5 +2933,6 @@
     </a:fmtScheme>
   </a:themeElements>
   <a:objectDefaults/>
+  <a:extraClrSchemeLst/>
 </a:theme>
 </file>
--- a/Лабараторные/4/Лабораторная работа 4 Мухин, Филимонов.docx
+++ b/Лабараторные/4/Лабораторная работа 4 Мухин, Филимонов.docx
@@ -1,6 +1,6 @@
 
 <file path=word/document.xml><?xml version="1.0" encoding="utf-8"?>
-<w:document xmlns:wpc="http://schemas.microsoft.com/office/word/2010/wordprocessingCanvas" xmlns:mc="http://schemas.openxmlformats.org/markup-compatibility/2006" xmlns:o="urn:schemas-microsoft-com:office:office" xmlns:r="http://schemas.openxmlformats.org/officeDocument/2006/relationships" xmlns:m="http://schemas.openxmlformats.org/officeDocument/2006/math" xmlns:v="urn:schemas-microsoft-com:vml" xmlns:wp14="http://schemas.microsoft.com/office/word/2010/wordprocessingDrawing" xmlns:wp="http://schemas.openxmlformats.org/drawingml/2006/wordprocessingDrawing" xmlns:w10="urn:schemas-microsoft-com:office:word" xmlns:w="http://schemas.openxmlformats.org/wordprocessingml/2006/main" xmlns:w14="http://schemas.microsoft.com/office/word/2010/wordml" xmlns:w15="http://schemas.microsoft.com/office/word/2012/wordml" xmlns:wpg="http://schemas.microsoft.com/office/word/2010/wordprocessingGroup" xmlns:wpi="http://schemas.microsoft.com/office/word/2010/wordprocessingInk" xmlns:wne="http://schemas.microsoft.com/office/word/2006/wordml" xmlns:wps="http://schemas.microsoft.com/office/word/2010/wordprocessingShape" mc:Ignorable="w14 w15 wp14">
+<w:document xmlns:wpc="http://schemas.microsoft.com/office/word/2010/wordprocessingCanvas" xmlns:mc="http://schemas.openxmlformats.org/markup-compatibility/2006" xmlns:o="urn:schemas-microsoft-com:office:office" xmlns:r="http://schemas.openxmlformats.org/officeDocument/2006/relationships" xmlns:m="http://schemas.openxmlformats.org/officeDocument/2006/math" xmlns:v="urn:schemas-microsoft-com:vml" xmlns:wp14="http://schemas.microsoft.com/office/word/2010/wordprocessingDrawing" xmlns:wp="http://schemas.openxmlformats.org/drawingml/2006/wordprocessingDrawing" xmlns:w="http://schemas.openxmlformats.org/wordprocessingml/2006/main" xmlns:w14="http://schemas.microsoft.com/office/word/2010/wordml" xmlns:w10="urn:schemas-microsoft-com:office:word" xmlns:w15="http://schemas.microsoft.com/office/word/2012/wordml" xmlns:wpg="http://schemas.microsoft.com/office/word/2010/wordprocessingGroup" xmlns:wpi="http://schemas.microsoft.com/office/word/2010/wordprocessingInk" xmlns:wne="http://schemas.microsoft.com/office/word/2006/wordml" xmlns:wps="http://schemas.microsoft.com/office/word/2010/wordprocessingShape" xmlns:wpsCustomData="http://www.wps.cn/officeDocument/2013/wpsCustomData" mc:Ignorable="w14 w15 wp14">
   <w:body>
     <w:p>
       <w:pPr>
@@ -53,7 +53,7 @@
     <w:p>
       <w:pPr>
         <w:pBdr>
-          <w:bottom w:val="single" w:sz="12" w:space="1" w:color="auto"/>
+          <w:bottom w:val="single" w:color="auto" w:sz="12" w:space="1"/>
         </w:pBdr>
         <w:spacing w:after="200" w:line="276" w:lineRule="auto"/>
         <w:jc w:val="center"/>
@@ -74,14 +74,7 @@
           <w:rFonts w:eastAsia="Arial" w:cs="Times New Roman"/>
           <w:szCs w:val="28"/>
         </w:rPr>
-        <w:t>Радиоэлектронные системы и устройства</w:t>
-      </w:r>
-      <w:r>
-        <w:rPr>
-          <w:rFonts w:eastAsia="Arial" w:cs="Times New Roman"/>
-          <w:szCs w:val="28"/>
-        </w:rPr>
-        <w:t>(РЛ1)</w:t>
+        <w:t>Радиоэлектронные системы и устройства(РЛ1)</w:t>
       </w:r>
       <w:r>
         <w:rPr>
@@ -133,14 +126,7 @@
           <w:rFonts w:cs="Times New Roman"/>
           <w:szCs w:val="28"/>
         </w:rPr>
-        <w:t xml:space="preserve"> №</w:t>
-      </w:r>
-      <w:r>
-        <w:rPr>
-          <w:rFonts w:cs="Times New Roman"/>
-          <w:szCs w:val="28"/>
-        </w:rPr>
-        <w:t>4</w:t>
+        <w:t xml:space="preserve"> №4</w:t>
       </w:r>
     </w:p>
     <w:p>
@@ -157,35 +143,7 @@
           <w:rFonts w:cs="Times New Roman"/>
           <w:szCs w:val="28"/>
         </w:rPr>
-        <w:t xml:space="preserve">«Исследование </w:t>
-      </w:r>
-      <w:r>
-        <w:rPr>
-          <w:rFonts w:cs="Times New Roman"/>
-          <w:szCs w:val="28"/>
-        </w:rPr>
-        <w:t>биполярного</w:t>
-      </w:r>
-      <w:r>
-        <w:rPr>
-          <w:rFonts w:cs="Times New Roman"/>
-          <w:szCs w:val="28"/>
-        </w:rPr>
-        <w:t xml:space="preserve"> транзистора</w:t>
-      </w:r>
-      <w:r>
-        <w:rPr>
-          <w:rFonts w:cs="Times New Roman"/>
-          <w:szCs w:val="28"/>
-        </w:rPr>
-        <w:t xml:space="preserve"> в режиме переключения</w:t>
-      </w:r>
-      <w:r>
-        <w:rPr>
-          <w:rFonts w:cs="Times New Roman"/>
-          <w:szCs w:val="28"/>
-        </w:rPr>
-        <w:t>»</w:t>
+        <w:t>«Исследование биполярного транзистора в режиме переключения»</w:t>
       </w:r>
     </w:p>
     <w:p>
@@ -465,20 +423,10 @@
           <w:b/>
           <w:bCs/>
         </w:rPr>
-        <w:lastRenderedPageBreak/>
         <w:t xml:space="preserve">Цель работы: </w:t>
       </w:r>
       <w:r>
-        <w:t xml:space="preserve">исследование </w:t>
-      </w:r>
-      <w:r>
-        <w:t>импульсных</w:t>
-      </w:r>
-      <w:r>
-        <w:t xml:space="preserve"> свойств биполярного транзистора, определение их зависимостей от режима работы транзистора</w:t>
-      </w:r>
-      <w:r>
-        <w:t>.</w:t>
+        <w:t>исследование импульсных свойств биполярного транзистора, определение их зависимостей от режима работы транзистора.</w:t>
       </w:r>
     </w:p>
     <w:p>
@@ -502,82 +450,12 @@
           <w:rFonts w:cs="Times New Roman"/>
           <w:szCs w:val="28"/>
         </w:rPr>
-        <w:t>Два источника питания “Марс”, резистор</w:t>
-      </w:r>
-      <w:r>
-        <w:rPr>
-          <w:rFonts w:cs="Times New Roman"/>
-          <w:szCs w:val="28"/>
-        </w:rPr>
-        <w:t>ы</w:t>
-      </w:r>
-      <w:r>
-        <w:rPr>
-          <w:rFonts w:cs="Times New Roman"/>
-          <w:szCs w:val="28"/>
-        </w:rPr>
-        <w:t xml:space="preserve"> сопротивлением 2 кОм</w:t>
-      </w:r>
-      <w:r>
-        <w:rPr>
-          <w:rFonts w:cs="Times New Roman"/>
-          <w:szCs w:val="28"/>
-        </w:rPr>
-        <w:t xml:space="preserve"> и 5 1кОм</w:t>
-      </w:r>
-      <w:r>
-        <w:rPr>
-          <w:rFonts w:cs="Times New Roman"/>
-          <w:szCs w:val="28"/>
-        </w:rPr>
-        <w:t xml:space="preserve">, </w:t>
-      </w:r>
-      <w:r>
-        <w:rPr>
-          <w:rFonts w:cs="Times New Roman"/>
-          <w:szCs w:val="28"/>
-        </w:rPr>
-        <w:t>биполярный</w:t>
-      </w:r>
-      <w:r>
-        <w:rPr>
-          <w:rFonts w:cs="Times New Roman"/>
-          <w:szCs w:val="28"/>
-        </w:rPr>
-        <w:t xml:space="preserve"> транзистор</w:t>
-      </w:r>
-      <w:r>
-        <w:rPr>
-          <w:rFonts w:cs="Times New Roman"/>
-          <w:szCs w:val="28"/>
-        </w:rPr>
-        <w:t xml:space="preserve">, </w:t>
-      </w:r>
-      <w:r>
-        <w:rPr>
-          <w:rFonts w:cs="Times New Roman"/>
-          <w:szCs w:val="28"/>
-        </w:rPr>
-        <w:t xml:space="preserve">осциллограф АСК1022, генератор </w:t>
-      </w:r>
-      <w:r>
-        <w:rPr>
-          <w:rFonts w:cs="Times New Roman"/>
-          <w:szCs w:val="28"/>
-        </w:rPr>
-        <w:t>импульсов Г3-63</w:t>
-      </w:r>
-      <w:r>
-        <w:rPr>
-          <w:rFonts w:cs="Times New Roman"/>
-          <w:szCs w:val="28"/>
-        </w:rPr>
-        <w:t>.</w:t>
-      </w:r>
-    </w:p>
-    <w:p>
-      <w:pPr>
-        <w:ind w:firstLineChars="300" w:firstLine="843"/>
+        <w:t>Два источника питания “Марс”, резисторы сопротивлением 2 кОм и 5 1кОм, биполярный транзистор, осциллограф АСК1022, генератор импульсов Г3-63.</w:t>
+      </w:r>
+    </w:p>
+    <w:p>
+      <w:pPr>
+        <w:ind w:firstLine="843" w:firstLineChars="300"/>
         <w:rPr>
           <w:rFonts w:cs="Times New Roman"/>
           <w:szCs w:val="28"/>
@@ -597,7 +475,7 @@
     </w:p>
     <w:p>
       <w:pPr>
-        <w:ind w:firstLineChars="300" w:firstLine="843"/>
+        <w:ind w:firstLine="843" w:firstLineChars="300"/>
         <w:rPr>
           <w:rFonts w:cs="Times New Roman"/>
           <w:szCs w:val="28"/>
@@ -617,83 +495,85 @@
     </w:p>
     <w:p>
       <w:pPr>
-        <w:rPr>
-          <w:rFonts w:cs="Times New Roman"/>
-          <w:szCs w:val="28"/>
-        </w:rPr>
-      </w:pPr>
-      <w:r>
+        <w:ind w:left="0" w:leftChars="0" w:firstLine="0" w:firstLineChars="0"/>
         <w:rPr>
           <w:rFonts w:eastAsia="SimSun" w:cs="Times New Roman"/>
           <w:color w:val="000000"/>
           <w:szCs w:val="28"/>
           <w:lang w:eastAsia="zh-CN" w:bidi="ar"/>
         </w:rPr>
-        <w:t xml:space="preserve">Транзистор универсальный кремниевый эпитаксиально-планарные </w:t>
-      </w:r>
+      </w:pPr>
       <w:r>
         <w:rPr>
           <w:rFonts w:eastAsia="SimSun" w:cs="Times New Roman"/>
           <w:color w:val="000000"/>
           <w:szCs w:val="28"/>
-          <w:lang w:val="en-US" w:eastAsia="zh-CN" w:bidi="ar"/>
-        </w:rPr>
-        <w:t>p</w:t>
+          <w:lang w:eastAsia="zh-CN" w:bidi="ar"/>
+        </w:rPr>
+        <w:t xml:space="preserve">Транзистор универсальный кремниевый эпитаксиально-планарные </w:t>
       </w:r>
       <w:r>
         <w:rPr>
           <w:rFonts w:eastAsia="SimSun" w:cs="Times New Roman"/>
           <w:color w:val="000000"/>
           <w:szCs w:val="28"/>
-          <w:lang w:eastAsia="zh-CN" w:bidi="ar"/>
-        </w:rPr>
-        <w:t>-</w:t>
+          <w:lang w:val="en-US" w:eastAsia="zh-CN" w:bidi="ar"/>
+        </w:rPr>
+        <w:t>p</w:t>
       </w:r>
       <w:r>
         <w:rPr>
           <w:rFonts w:eastAsia="SimSun" w:cs="Times New Roman"/>
           <w:color w:val="000000"/>
           <w:szCs w:val="28"/>
-          <w:lang w:val="en-US" w:eastAsia="zh-CN" w:bidi="ar"/>
-        </w:rPr>
-        <w:t>n</w:t>
+          <w:lang w:eastAsia="zh-CN" w:bidi="ar"/>
+        </w:rPr>
+        <w:t>-</w:t>
       </w:r>
       <w:r>
         <w:rPr>
           <w:rFonts w:eastAsia="SimSun" w:cs="Times New Roman"/>
           <w:color w:val="000000"/>
           <w:szCs w:val="28"/>
-          <w:lang w:eastAsia="zh-CN" w:bidi="ar"/>
-        </w:rPr>
-        <w:t>-</w:t>
+          <w:lang w:val="en-US" w:eastAsia="zh-CN" w:bidi="ar"/>
+        </w:rPr>
+        <w:t>n</w:t>
       </w:r>
       <w:r>
         <w:rPr>
           <w:rFonts w:eastAsia="SimSun" w:cs="Times New Roman"/>
           <w:color w:val="000000"/>
           <w:szCs w:val="28"/>
-          <w:lang w:val="en-US" w:eastAsia="zh-CN" w:bidi="ar"/>
-        </w:rPr>
-        <w:t>p</w:t>
+          <w:lang w:eastAsia="zh-CN" w:bidi="ar"/>
+        </w:rPr>
+        <w:t>-</w:t>
       </w:r>
       <w:r>
         <w:rPr>
           <w:rFonts w:eastAsia="SimSun" w:cs="Times New Roman"/>
           <w:color w:val="000000"/>
           <w:szCs w:val="28"/>
-          <w:lang w:eastAsia="zh-CN" w:bidi="ar"/>
-        </w:rPr>
-        <w:t xml:space="preserve"> </w:t>
-      </w:r>
-    </w:p>
-    <w:p>
-      <w:pPr>
+          <w:lang w:val="en-US" w:eastAsia="zh-CN" w:bidi="ar"/>
+        </w:rPr>
+        <w:t>p</w:t>
+      </w:r>
+      <w:r>
         <w:rPr>
           <w:rFonts w:eastAsia="SimSun" w:cs="Times New Roman"/>
           <w:color w:val="000000"/>
           <w:szCs w:val="28"/>
           <w:lang w:eastAsia="zh-CN" w:bidi="ar"/>
         </w:rPr>
+        <w:t xml:space="preserve"> усилительный маломощный. </w:t>
+      </w:r>
+    </w:p>
+    <w:p>
+      <w:pPr>
+        <w:ind w:left="0" w:leftChars="0" w:firstLine="0" w:firstLineChars="0"/>
+        <w:rPr>
+          <w:rFonts w:cs="Times New Roman"/>
+          <w:szCs w:val="28"/>
+        </w:rPr>
       </w:pPr>
       <w:r>
         <w:rPr>
@@ -702,11 +582,12 @@
           <w:szCs w:val="28"/>
           <w:lang w:eastAsia="zh-CN" w:bidi="ar"/>
         </w:rPr>
-        <w:t xml:space="preserve">усилительный маломощный. </w:t>
-      </w:r>
-    </w:p>
-    <w:p>
-      <w:pPr>
+        <w:t xml:space="preserve">Максимально допустимое (импульсное) напряжение коллектор-база 30 В. </w:t>
+      </w:r>
+    </w:p>
+    <w:p>
+      <w:pPr>
+        <w:ind w:left="0" w:leftChars="0" w:firstLine="0" w:firstLineChars="0"/>
         <w:rPr>
           <w:rFonts w:cs="Times New Roman"/>
           <w:szCs w:val="28"/>
@@ -719,11 +600,12 @@
           <w:szCs w:val="28"/>
           <w:lang w:eastAsia="zh-CN" w:bidi="ar"/>
         </w:rPr>
-        <w:t xml:space="preserve">Максимально допустимое (импульсное) напряжение коллектор-база 30 В. </w:t>
-      </w:r>
-    </w:p>
-    <w:p>
-      <w:pPr>
+        <w:t xml:space="preserve">Максимально допустимое (импульсное) напряжение коллектор-эмиттер 30 В. </w:t>
+      </w:r>
+    </w:p>
+    <w:p>
+      <w:pPr>
+        <w:ind w:left="0" w:leftChars="0" w:firstLine="0" w:firstLineChars="0"/>
         <w:rPr>
           <w:rFonts w:cs="Times New Roman"/>
           <w:szCs w:val="28"/>
@@ -736,8 +618,17 @@
           <w:szCs w:val="28"/>
           <w:lang w:eastAsia="zh-CN" w:bidi="ar"/>
         </w:rPr>
-        <w:t xml:space="preserve">Максимально допустимое (импульсное) </w:t>
-      </w:r>
+        <w:t xml:space="preserve">Максимально допустимый постоянный(импульсный) ток коллектора 10(50)мА. </w:t>
+      </w:r>
+    </w:p>
+    <w:p>
+      <w:pPr>
+        <w:ind w:left="0" w:leftChars="0" w:firstLine="0" w:firstLineChars="0"/>
+        <w:rPr>
+          <w:rFonts w:cs="Times New Roman"/>
+          <w:szCs w:val="28"/>
+        </w:rPr>
+      </w:pPr>
       <w:r>
         <w:rPr>
           <w:rFonts w:eastAsia="SimSun" w:cs="Times New Roman"/>
@@ -745,32 +636,18 @@
           <w:szCs w:val="28"/>
           <w:lang w:eastAsia="zh-CN" w:bidi="ar"/>
         </w:rPr>
-        <w:t xml:space="preserve">напряжение коллектор-эмиттер 30 В. </w:t>
-      </w:r>
-    </w:p>
-    <w:p>
-      <w:pPr>
-        <w:rPr>
-          <w:rFonts w:cs="Times New Roman"/>
-          <w:szCs w:val="28"/>
-        </w:rPr>
-      </w:pPr>
-      <w:r>
+        <w:t xml:space="preserve">Максимально допустимая постоянная рассеиваемая мощность коллектора без теплоотвода (с теплоотводом) 0.15 Вт. </w:t>
+      </w:r>
+    </w:p>
+    <w:p>
+      <w:pPr>
+        <w:ind w:left="0" w:leftChars="0" w:firstLine="0" w:firstLineChars="0"/>
         <w:rPr>
           <w:rFonts w:eastAsia="SimSun" w:cs="Times New Roman"/>
           <w:color w:val="000000"/>
           <w:szCs w:val="28"/>
           <w:lang w:eastAsia="zh-CN" w:bidi="ar"/>
         </w:rPr>
-        <w:t xml:space="preserve">Максимально допустимый постоянный(импульсный) ток коллектора 10(50) </w:t>
-      </w:r>
-    </w:p>
-    <w:p>
-      <w:pPr>
-        <w:rPr>
-          <w:rFonts w:cs="Times New Roman"/>
-          <w:szCs w:val="28"/>
-        </w:rPr>
       </w:pPr>
       <w:r>
         <w:rPr>
@@ -779,101 +656,7 @@
           <w:szCs w:val="28"/>
           <w:lang w:eastAsia="zh-CN" w:bidi="ar"/>
         </w:rPr>
-        <w:t xml:space="preserve">мА. </w:t>
-      </w:r>
-    </w:p>
-    <w:p>
-      <w:pPr>
-        <w:rPr>
-          <w:rFonts w:cs="Times New Roman"/>
-          <w:szCs w:val="28"/>
-        </w:rPr>
-      </w:pPr>
-      <w:r>
-        <w:rPr>
-          <w:rFonts w:eastAsia="SimSun" w:cs="Times New Roman"/>
-          <w:color w:val="000000"/>
-          <w:szCs w:val="28"/>
-          <w:lang w:eastAsia="zh-CN" w:bidi="ar"/>
-        </w:rPr>
-        <w:t xml:space="preserve">Максимально допустимая постоянная рассеиваемая мощность коллектора без </w:t>
-      </w:r>
-    </w:p>
-    <w:p>
-      <w:pPr>
-        <w:rPr>
-          <w:rFonts w:cs="Times New Roman"/>
-          <w:szCs w:val="28"/>
-        </w:rPr>
-      </w:pPr>
-      <w:r>
-        <w:rPr>
-          <w:rFonts w:eastAsia="SimSun" w:cs="Times New Roman"/>
-          <w:color w:val="000000"/>
-          <w:szCs w:val="28"/>
-          <w:lang w:eastAsia="zh-CN" w:bidi="ar"/>
-        </w:rPr>
-        <w:t xml:space="preserve">теплоотвода (с теплоотводом) 0.15 Вт. </w:t>
-      </w:r>
-    </w:p>
-    <w:p>
-      <w:pPr>
-        <w:rPr>
-          <w:rFonts w:cs="Times New Roman"/>
-          <w:szCs w:val="28"/>
-        </w:rPr>
-      </w:pPr>
-      <w:r>
-        <w:rPr>
-          <w:rFonts w:eastAsia="SimSun" w:cs="Times New Roman"/>
-          <w:color w:val="000000"/>
-          <w:szCs w:val="28"/>
-          <w:lang w:eastAsia="zh-CN" w:bidi="ar"/>
-        </w:rPr>
-        <w:t>Статический коэффициент передачи то</w:t>
-      </w:r>
-      <w:r>
-        <w:rPr>
-          <w:rFonts w:eastAsia="SimSun" w:cs="Times New Roman"/>
-          <w:color w:val="000000"/>
-          <w:szCs w:val="28"/>
-          <w:lang w:eastAsia="zh-CN" w:bidi="ar"/>
-        </w:rPr>
-        <w:t xml:space="preserve">ка биполярного транзистора в схеме с </w:t>
-      </w:r>
-    </w:p>
-    <w:p>
-      <w:pPr>
-        <w:rPr>
-          <w:rFonts w:cs="Times New Roman"/>
-          <w:szCs w:val="28"/>
-        </w:rPr>
-      </w:pPr>
-      <w:r>
-        <w:rPr>
-          <w:rFonts w:eastAsia="SimSun" w:cs="Times New Roman"/>
-          <w:color w:val="000000"/>
-          <w:szCs w:val="28"/>
-          <w:lang w:eastAsia="zh-CN" w:bidi="ar"/>
-        </w:rPr>
-        <w:t xml:space="preserve">общим эмиттером 30-150. </w:t>
-      </w:r>
-    </w:p>
-    <w:p>
-      <w:pPr>
-        <w:rPr>
-          <w:rFonts w:cs="Times New Roman"/>
-          <w:szCs w:val="28"/>
-        </w:rPr>
-      </w:pPr>
-      <w:r>
-        <w:rPr>
-          <w:rFonts w:eastAsia="SimSun" w:cs="Times New Roman"/>
-          <w:color w:val="000000"/>
-          <w:szCs w:val="28"/>
-          <w:lang w:eastAsia="zh-CN" w:bidi="ar"/>
-        </w:rPr>
-        <w:t xml:space="preserve">Обратный ток коллектора </w:t>
+        <w:t xml:space="preserve">Статический коэффициент передачи тока биполярного транзистора в схеме с общим эмиттером 30-150. Обратный ток коллектора </w:t>
       </w:r>
       <w:r>
         <w:rPr>
@@ -893,35 +676,8 @@
           <w:szCs w:val="28"/>
           <w:lang w:eastAsia="zh-CN" w:bidi="ar"/>
         </w:rPr>
-        <w:t xml:space="preserve">1 мкА. </w:t>
-      </w:r>
-    </w:p>
-    <w:p>
-      <w:pPr>
-        <w:rPr>
-          <w:rFonts w:cs="Times New Roman"/>
-          <w:szCs w:val="28"/>
-        </w:rPr>
-      </w:pPr>
-      <w:r>
-        <w:rPr>
-          <w:rFonts w:eastAsia="SimSun" w:cs="Times New Roman"/>
-          <w:color w:val="000000"/>
-          <w:szCs w:val="28"/>
-          <w:lang w:eastAsia="zh-CN" w:bidi="ar"/>
-        </w:rPr>
-        <w:t xml:space="preserve">Граничная частота коэффициента передачи тока в схеме с общим эмиттером </w:t>
-      </w:r>
-    </w:p>
-    <w:p>
-      <w:pPr>
-        <w:rPr>
-          <w:rFonts w:eastAsia="SimSun" w:cs="Times New Roman"/>
-          <w:color w:val="000000"/>
-          <w:szCs w:val="28"/>
-          <w:lang w:eastAsia="zh-CN" w:bidi="ar"/>
-        </w:rPr>
-      </w:pPr>
+        <w:t xml:space="preserve">1 мкА. Граничная частота коэффициента передачи тока в схеме с общим эмиттером </w:t>
+      </w:r>
       <w:r>
         <w:rPr>
           <w:rFonts w:eastAsia="SimSun" w:cs="Times New Roman"/>
@@ -944,36 +700,15 @@
       </w:r>
     </w:p>
     <w:p>
-      <w:pPr>
-        <w:rPr>
-          <w:rFonts w:eastAsia="SimSun" w:cs="Times New Roman"/>
-          <w:color w:val="000000"/>
-          <w:szCs w:val="28"/>
-          <w:lang w:eastAsia="zh-CN" w:bidi="ar"/>
-        </w:rPr>
-      </w:pPr>
-    </w:p>
-    <w:p>
-      <w:r>
-        <w:t xml:space="preserve">Начертим принципиальную схему для </w:t>
-      </w:r>
-      <w:r>
-        <w:t>исследования</w:t>
-      </w:r>
-      <w:r>
-        <w:t xml:space="preserve"> транзистора в режиме переключ</w:t>
-      </w:r>
-      <w:r>
-        <w:t>ения с указанием полярности включения приборов и источников питания, указав дополнительно типы измерительных приборов.</w:t>
-      </w:r>
-    </w:p>
-    <w:p>
-      <w:r>
-        <w:rPr>
-          <w:noProof/>
-          <w:lang w:eastAsia="ru-RU"/>
-        </w:rPr>
-        <w:lastRenderedPageBreak/>
+      <w:r>
+        <w:t>Начертим принципиальную схему для исследования транзистора в режиме переключения с указанием полярности включения приборов и источников питания, указав дополнительно типы измерительных приборов.</w:t>
+      </w:r>
+    </w:p>
+    <w:p>
+      <w:r>
+        <w:rPr>
+          <w:lang w:eastAsia="ru-RU"/>
+        </w:rPr>
         <w:drawing>
           <wp:inline distT="0" distB="0" distL="114300" distR="114300">
             <wp:extent cx="4966335" cy="3286125"/>
@@ -1024,13 +759,12 @@
     </w:p>
     <w:p>
       <w:pPr>
-        <w:pStyle w:val="a4"/>
+        <w:pStyle w:val="5"/>
         <w:ind w:left="0" w:firstLine="0"/>
         <w:jc w:val="center"/>
       </w:pPr>
       <w:r>
         <w:rPr>
-          <w:noProof/>
           <w:lang w:eastAsia="ru-RU"/>
         </w:rPr>
         <w:drawing>
@@ -1074,7 +808,7 @@
     </w:p>
     <w:p>
       <w:pPr>
-        <w:pStyle w:val="a4"/>
+        <w:pStyle w:val="5"/>
         <w:ind w:left="0" w:firstLine="0"/>
         <w:jc w:val="center"/>
       </w:pPr>
@@ -1084,16 +818,14 @@
     </w:p>
     <w:p>
       <w:pPr>
-        <w:pStyle w:val="a4"/>
+        <w:pStyle w:val="5"/>
         <w:ind w:left="0" w:firstLine="0"/>
         <w:jc w:val="center"/>
       </w:pPr>
       <w:r>
         <w:rPr>
-          <w:noProof/>
-          <w:lang w:eastAsia="ru-RU"/>
-        </w:rPr>
-        <w:lastRenderedPageBreak/>
+          <w:lang w:eastAsia="ru-RU"/>
+        </w:rPr>
         <w:drawing>
           <wp:inline distT="0" distB="0" distL="114300" distR="114300">
             <wp:extent cx="5334000" cy="3999230"/>
@@ -1135,7 +867,7 @@
     </w:p>
     <w:p>
       <w:pPr>
-        <w:pStyle w:val="a4"/>
+        <w:pStyle w:val="5"/>
         <w:ind w:left="0" w:firstLine="0"/>
         <w:jc w:val="center"/>
       </w:pPr>
@@ -1145,13 +877,12 @@
     </w:p>
     <w:p>
       <w:pPr>
-        <w:pStyle w:val="a4"/>
+        <w:pStyle w:val="5"/>
         <w:ind w:left="0" w:firstLine="0"/>
         <w:jc w:val="center"/>
       </w:pPr>
       <w:r>
         <w:rPr>
-          <w:noProof/>
           <w:lang w:eastAsia="ru-RU"/>
         </w:rPr>
         <w:drawing>
@@ -1195,7 +926,7 @@
     </w:p>
     <w:p>
       <w:pPr>
-        <w:pStyle w:val="a4"/>
+        <w:pStyle w:val="5"/>
         <w:ind w:left="0" w:firstLine="0"/>
         <w:jc w:val="center"/>
       </w:pPr>
@@ -1205,23 +936,21 @@
     </w:p>
     <w:p>
       <w:pPr>
-        <w:pStyle w:val="a4"/>
+        <w:pStyle w:val="5"/>
         <w:ind w:left="0" w:firstLine="0"/>
         <w:jc w:val="center"/>
       </w:pPr>
     </w:p>
     <w:p>
       <w:pPr>
-        <w:pStyle w:val="a4"/>
+        <w:pStyle w:val="5"/>
         <w:ind w:left="0" w:firstLine="0"/>
         <w:jc w:val="center"/>
       </w:pPr>
       <w:r>
         <w:rPr>
-          <w:noProof/>
-          <w:lang w:eastAsia="ru-RU"/>
-        </w:rPr>
-        <w:lastRenderedPageBreak/>
+          <w:lang w:eastAsia="ru-RU"/>
+        </w:rPr>
         <w:drawing>
           <wp:inline distT="0" distB="0" distL="114300" distR="114300">
             <wp:extent cx="5334000" cy="3999230"/>
@@ -1263,7 +992,7 @@
     </w:p>
     <w:p>
       <w:pPr>
-        <w:pStyle w:val="a4"/>
+        <w:pStyle w:val="5"/>
         <w:ind w:left="0" w:firstLine="0"/>
         <w:jc w:val="center"/>
       </w:pPr>
@@ -1273,7 +1002,7 @@
     </w:p>
     <w:p>
       <w:pPr>
-        <w:pStyle w:val="a4"/>
+        <w:pStyle w:val="5"/>
         <w:spacing w:line="240" w:lineRule="auto"/>
         <w:ind w:left="0" w:firstLine="0"/>
         <w:jc w:val="center"/>
@@ -1286,10 +1015,7 @@
       <w:pPr>
         <w:spacing w:line="240" w:lineRule="auto"/>
         <w:ind w:firstLine="708"/>
-        <w:rPr>
-          <w:rFonts w:cs="Times New Roman"/>
-          <w:vertAlign w:val="subscript"/>
-        </w:rPr>
+        <w:jc w:val="both"/>
       </w:pPr>
       <w:r>
         <w:rPr>
@@ -1305,18 +1031,13 @@
         </w:rPr>
         <w:t xml:space="preserve">  </w:t>
       </w:r>
-    </w:p>
-    <w:p>
-      <w:pPr>
-        <w:ind w:left="708" w:firstLine="708"/>
-      </w:pPr>
       <w:r>
         <w:t>На основе биполярного транзистора может быть построен электронный ключ - устройство, которое под действием управляющего сигнала замыкает или размыкает электрическую цепь. При этом транзистор в режиме отсечки эквивалентен разомкнутому ключу, а в режиме насыщения – замкнутому</w:t>
       </w:r>
     </w:p>
     <w:p>
       <w:pPr>
-        <w:ind w:left="708" w:firstLine="708"/>
+        <w:jc w:val="both"/>
       </w:pPr>
       <w:r>
         <w:t>Транзистор переходит в режим насыщения, когда напряжение на коллекторном переходе меняет знак, т. е. становится прямым. Для этого нужно, чтобы I</w:t>
@@ -1378,7 +1099,7 @@
     </w:p>
     <w:p>
       <w:pPr>
-        <w:ind w:left="708" w:firstLine="708"/>
+        <w:jc w:val="both"/>
       </w:pPr>
       <w:r>
         <w:t>Переход транзистора из режима отсечки в режим насыщения и наоборот происходит не мгновенно. Длительность процессов включения и выключения определяется процессами накопления и рассасывания зарядов в базе транзистора, а также перезарядом емкостей его переходов.</w:t>
@@ -1386,13 +1107,13 @@
     </w:p>
     <w:p>
       <w:pPr>
-        <w:ind w:left="708" w:firstLine="708"/>
-      </w:pPr>
-      <w:r>
-        <w:lastRenderedPageBreak/>
+        <w:ind w:left="0" w:leftChars="0" w:firstLine="0" w:firstLineChars="0"/>
+        <w:jc w:val="center"/>
+      </w:pPr>
+      <w:r>
         <w:drawing>
-          <wp:inline distT="0" distB="0" distL="0" distR="0" wp14:anchorId="46909054" wp14:editId="32FDC23B">
-            <wp:extent cx="5657850" cy="4821932"/>
+          <wp:inline distT="0" distB="0" distL="0" distR="0">
+            <wp:extent cx="5657850" cy="4821555"/>
             <wp:effectExtent l="0" t="0" r="0" b="0"/>
             <wp:docPr id="2" name="Рисунок 2"/>
             <wp:cNvGraphicFramePr>
@@ -1402,8 +1123,10 @@
               <a:graphicData uri="http://schemas.openxmlformats.org/drawingml/2006/picture">
                 <pic:pic xmlns:pic="http://schemas.openxmlformats.org/drawingml/2006/picture">
                   <pic:nvPicPr>
-                    <pic:cNvPr id="1" name=""/>
-                    <pic:cNvPicPr/>
+                    <pic:cNvPr id="2" name="Рисунок 2"/>
+                    <pic:cNvPicPr>
+                      <a:picLocks noChangeAspect="1"/>
+                    </pic:cNvPicPr>
                   </pic:nvPicPr>
                   <pic:blipFill>
                     <a:blip r:embed="rId11"/>
@@ -1429,20 +1152,17 @@
     </w:p>
     <w:p>
       <w:pPr>
-        <w:ind w:left="708" w:firstLine="708"/>
+        <w:ind w:left="0" w:leftChars="0" w:firstLine="560" w:firstLineChars="200"/>
       </w:pPr>
       <w:r>
         <w:t>Время задержки сигнала рассчитывается по формуле:</w:t>
       </w:r>
     </w:p>
     <w:p>
-      <w:pPr>
-        <w:ind w:left="708" w:firstLine="708"/>
-      </w:pPr>
       <w:r>
         <w:drawing>
-          <wp:inline distT="0" distB="0" distL="0" distR="0" wp14:anchorId="4C11117F" wp14:editId="45D91A97">
-            <wp:extent cx="2320447" cy="723900"/>
+          <wp:inline distT="0" distB="0" distL="0" distR="0">
+            <wp:extent cx="2320290" cy="723900"/>
             <wp:effectExtent l="0" t="0" r="3810" b="0"/>
             <wp:docPr id="14" name="Рисунок 14"/>
             <wp:cNvGraphicFramePr>
@@ -1452,8 +1172,10 @@
               <a:graphicData uri="http://schemas.openxmlformats.org/drawingml/2006/picture">
                 <pic:pic xmlns:pic="http://schemas.openxmlformats.org/drawingml/2006/picture">
                   <pic:nvPicPr>
-                    <pic:cNvPr id="1" name=""/>
-                    <pic:cNvPicPr/>
+                    <pic:cNvPr id="14" name="Рисунок 14"/>
+                    <pic:cNvPicPr>
+                      <a:picLocks noChangeAspect="1"/>
+                    </pic:cNvPicPr>
                   </pic:nvPicPr>
                   <pic:blipFill>
                     <a:blip r:embed="rId12"/>
@@ -1478,20 +1200,17 @@
       </w:r>
     </w:p>
     <w:p>
+      <w:r>
+        <w:t>Отпирающее напряжение:</w:t>
+      </w:r>
+    </w:p>
+    <w:p>
       <w:pPr>
         <w:ind w:left="708" w:firstLine="708"/>
       </w:pPr>
       <w:r>
-        <w:t>Отпирающее напряжение:</w:t>
-      </w:r>
-    </w:p>
-    <w:p>
-      <w:pPr>
-        <w:ind w:left="708" w:firstLine="708"/>
-      </w:pPr>
-      <w:r>
         <w:drawing>
-          <wp:inline distT="0" distB="0" distL="0" distR="0" wp14:anchorId="34DDEA73" wp14:editId="4077FE37">
+          <wp:inline distT="0" distB="0" distL="0" distR="0">
             <wp:extent cx="1571625" cy="428625"/>
             <wp:effectExtent l="0" t="0" r="9525" b="9525"/>
             <wp:docPr id="16" name="Рисунок 16"/>
@@ -1502,8 +1221,10 @@
               <a:graphicData uri="http://schemas.openxmlformats.org/drawingml/2006/picture">
                 <pic:pic xmlns:pic="http://schemas.openxmlformats.org/drawingml/2006/picture">
                   <pic:nvPicPr>
-                    <pic:cNvPr id="1" name=""/>
-                    <pic:cNvPicPr/>
+                    <pic:cNvPr id="16" name="Рисунок 16"/>
+                    <pic:cNvPicPr>
+                      <a:picLocks noChangeAspect="1"/>
+                    </pic:cNvPicPr>
                   </pic:nvPicPr>
                   <pic:blipFill>
                     <a:blip r:embed="rId13"/>
@@ -1533,8 +1254,8 @@
       </w:pPr>
       <w:r>
         <w:drawing>
-          <wp:inline distT="0" distB="0" distL="0" distR="0" wp14:anchorId="566065E9" wp14:editId="4B3284FE">
-            <wp:extent cx="3372321" cy="638264"/>
+          <wp:inline distT="0" distB="0" distL="0" distR="0">
+            <wp:extent cx="3371850" cy="638175"/>
             <wp:effectExtent l="0" t="0" r="0" b="9525"/>
             <wp:docPr id="17" name="Рисунок 17"/>
             <wp:cNvGraphicFramePr>
@@ -1544,8 +1265,10 @@
               <a:graphicData uri="http://schemas.openxmlformats.org/drawingml/2006/picture">
                 <pic:pic xmlns:pic="http://schemas.openxmlformats.org/drawingml/2006/picture">
                   <pic:nvPicPr>
-                    <pic:cNvPr id="1" name=""/>
-                    <pic:cNvPicPr/>
+                    <pic:cNvPr id="17" name="Рисунок 17"/>
+                    <pic:cNvPicPr>
+                      <a:picLocks noChangeAspect="1"/>
+                    </pic:cNvPicPr>
                   </pic:nvPicPr>
                   <pic:blipFill>
                     <a:blip r:embed="rId14"/>
@@ -1570,21 +1293,18 @@
       </w:r>
     </w:p>
     <w:p>
+      <w:r>
+        <w:t>Ток насыщения коллектора:</w:t>
+      </w:r>
+    </w:p>
+    <w:p>
       <w:pPr>
         <w:ind w:left="708" w:firstLine="708"/>
       </w:pPr>
       <w:r>
-        <w:t>Ток насыщения коллектора:</w:t>
-      </w:r>
-    </w:p>
-    <w:p>
-      <w:pPr>
-        <w:ind w:left="708" w:firstLine="708"/>
-      </w:pPr>
-      <w:r>
         <w:drawing>
-          <wp:inline distT="0" distB="0" distL="0" distR="0" wp14:anchorId="6C24ECF2" wp14:editId="5FA2F699">
-            <wp:extent cx="2446833" cy="352425"/>
+          <wp:inline distT="0" distB="0" distL="0" distR="0">
+            <wp:extent cx="2446655" cy="352425"/>
             <wp:effectExtent l="0" t="0" r="0" b="0"/>
             <wp:docPr id="18" name="Рисунок 18"/>
             <wp:cNvGraphicFramePr>
@@ -1594,8 +1314,10 @@
               <a:graphicData uri="http://schemas.openxmlformats.org/drawingml/2006/picture">
                 <pic:pic xmlns:pic="http://schemas.openxmlformats.org/drawingml/2006/picture">
                   <pic:nvPicPr>
-                    <pic:cNvPr id="1" name=""/>
-                    <pic:cNvPicPr/>
+                    <pic:cNvPr id="18" name="Рисунок 18"/>
+                    <pic:cNvPicPr>
+                      <a:picLocks noChangeAspect="1"/>
+                    </pic:cNvPicPr>
                   </pic:nvPicPr>
                   <pic:blipFill>
                     <a:blip r:embed="rId15"/>
@@ -1620,39 +1342,32 @@
       </w:r>
     </w:p>
     <w:p>
+      <w:r>
+        <w:t>Время нарастания сигнала рассчитывается по формуле:</w:t>
+      </w:r>
+    </w:p>
+    <w:p>
+      <w:r>
+        <w:t>Для изменения Е</w:t>
+      </w:r>
+      <w:r>
+        <w:rPr>
+          <w:vertAlign w:val="subscript"/>
+        </w:rPr>
+        <w:t>к</w:t>
+      </w:r>
+      <w:r>
+        <w:t>:</w:t>
+      </w:r>
+    </w:p>
+    <w:p>
       <w:pPr>
         <w:ind w:left="708" w:firstLine="708"/>
       </w:pPr>
       <w:r>
-        <w:t>Время нарастания сигнала рассчитывается по формуле:</w:t>
-      </w:r>
-    </w:p>
-    <w:p>
-      <w:pPr>
-        <w:ind w:left="708" w:firstLine="708"/>
-      </w:pPr>
-      <w:r>
-        <w:t>Для изменения Е</w:t>
-      </w:r>
-      <w:r>
-        <w:rPr>
-          <w:vertAlign w:val="subscript"/>
-        </w:rPr>
-        <w:t>к</w:t>
-      </w:r>
-      <w:r>
-        <w:t>:</w:t>
-      </w:r>
-    </w:p>
-    <w:p>
-      <w:pPr>
-        <w:ind w:left="708" w:firstLine="708"/>
-      </w:pPr>
-      <w:r>
-        <w:lastRenderedPageBreak/>
         <w:drawing>
-          <wp:inline distT="0" distB="0" distL="0" distR="0" wp14:anchorId="09DB4100" wp14:editId="3B594251">
-            <wp:extent cx="2114845" cy="609685"/>
+          <wp:inline distT="0" distB="0" distL="0" distR="0">
+            <wp:extent cx="2114550" cy="609600"/>
             <wp:effectExtent l="0" t="0" r="0" b="0"/>
             <wp:docPr id="20" name="Рисунок 20"/>
             <wp:cNvGraphicFramePr>
@@ -1662,8 +1377,10 @@
               <a:graphicData uri="http://schemas.openxmlformats.org/drawingml/2006/picture">
                 <pic:pic xmlns:pic="http://schemas.openxmlformats.org/drawingml/2006/picture">
                   <pic:nvPicPr>
-                    <pic:cNvPr id="1" name=""/>
-                    <pic:cNvPicPr/>
+                    <pic:cNvPr id="20" name="Рисунок 20"/>
+                    <pic:cNvPicPr>
+                      <a:picLocks noChangeAspect="1"/>
+                    </pic:cNvPicPr>
                   </pic:nvPicPr>
                   <pic:blipFill>
                     <a:blip r:embed="rId16"/>
@@ -1688,12 +1405,9 @@
       </w:r>
     </w:p>
     <w:p>
-      <w:pPr>
-        <w:ind w:left="708" w:firstLine="708"/>
-      </w:pPr>
       <w:r>
         <w:drawing>
-          <wp:anchor distT="0" distB="0" distL="114300" distR="114300" simplePos="0" relativeHeight="251659264" behindDoc="0" locked="0" layoutInCell="1" allowOverlap="1" wp14:anchorId="6A51E26F" wp14:editId="6268A153">
+          <wp:anchor distT="0" distB="0" distL="114300" distR="114300" simplePos="0" relativeHeight="251659264" behindDoc="0" locked="0" layoutInCell="1" allowOverlap="1">
             <wp:simplePos x="0" y="0"/>
             <wp:positionH relativeFrom="column">
               <wp:posOffset>1428750</wp:posOffset>
@@ -1712,8 +1426,10 @@
               <a:graphicData uri="http://schemas.openxmlformats.org/drawingml/2006/picture">
                 <pic:pic xmlns:pic="http://schemas.openxmlformats.org/drawingml/2006/picture">
                   <pic:nvPicPr>
-                    <pic:cNvPr id="1" name=""/>
-                    <pic:cNvPicPr/>
+                    <pic:cNvPr id="25" name="Рисунок 25"/>
+                    <pic:cNvPicPr>
+                      <a:picLocks noChangeAspect="1"/>
+                    </pic:cNvPicPr>
                   </pic:nvPicPr>
                   <pic:blipFill>
                     <a:blip r:embed="rId17">
@@ -1739,20 +1455,23 @@
                 </pic:pic>
               </a:graphicData>
             </a:graphic>
-            <wp14:sizeRelV relativeFrom="margin">
-              <wp14:pctHeight>0</wp14:pctHeight>
-            </wp14:sizeRelV>
           </wp:anchor>
         </w:drawing>
       </w:r>
       <w:r>
-        <w:t>В ходе эксперимента мы увеличивали Eк поэтому знаменатель под логарифмом уменьшался, следовательно увеличивалось и время нарастания сигнала, так как  остается неизменной в ходе изменения Eк. То же самое происходит при увеличении Еб.</w:t>
-      </w:r>
-    </w:p>
-    <w:p>
-      <w:pPr>
-        <w:ind w:left="708" w:firstLine="708"/>
-      </w:pPr>
+        <w:t>В ходе эксперимента мы увеличивали Eк поэтому знаменатель под логарифмом уменьшался, следовательно увеличивалось и время нарастания сигнала, так как  остается неизменной в ходе изменения Eк. То же самое про</w:t>
+      </w:r>
+      <w:r>
+        <w:rPr>
+          <w:lang w:val="ru-RU"/>
+        </w:rPr>
+        <w:t>и</w:t>
+      </w:r>
+      <w:r>
+        <w:t>сходит при увеличении Еб.</w:t>
+      </w:r>
+    </w:p>
+    <w:p>
       <w:r>
         <w:t>При увеличении R</w:t>
       </w:r>
@@ -1776,17 +1495,11 @@
       </w:r>
     </w:p>
     <w:p>
-      <w:pPr>
-        <w:ind w:left="708" w:firstLine="708"/>
-      </w:pPr>
       <w:r>
         <w:t>Что согласуется с экспериментальными данными.</w:t>
       </w:r>
     </w:p>
     <w:p>
-      <w:pPr>
-        <w:ind w:left="708" w:firstLine="708"/>
-      </w:pPr>
       <w:r>
         <w:t>Токи базы и коллектора на интервале t</w:t>
       </w:r>
@@ -1846,13 +1559,10 @@
       </w:r>
     </w:p>
     <w:p>
-      <w:pPr>
-        <w:ind w:left="708" w:firstLine="708"/>
-      </w:pPr>
       <w:r>
         <w:drawing>
-          <wp:inline distT="0" distB="0" distL="0" distR="0" wp14:anchorId="6301E7A9" wp14:editId="5B21178F">
-            <wp:extent cx="2210108" cy="562053"/>
+          <wp:inline distT="0" distB="0" distL="0" distR="0">
+            <wp:extent cx="2209800" cy="561975"/>
             <wp:effectExtent l="0" t="0" r="0" b="9525"/>
             <wp:docPr id="26" name="Рисунок 26"/>
             <wp:cNvGraphicFramePr>
@@ -1862,8 +1572,10 @@
               <a:graphicData uri="http://schemas.openxmlformats.org/drawingml/2006/picture">
                 <pic:pic xmlns:pic="http://schemas.openxmlformats.org/drawingml/2006/picture">
                   <pic:nvPicPr>
-                    <pic:cNvPr id="1" name=""/>
-                    <pic:cNvPicPr/>
+                    <pic:cNvPr id="26" name="Рисунок 26"/>
+                    <pic:cNvPicPr>
+                      <a:picLocks noChangeAspect="1"/>
+                    </pic:cNvPicPr>
                   </pic:nvPicPr>
                   <pic:blipFill>
                     <a:blip r:embed="rId18"/>
@@ -1888,9 +1600,6 @@
       </w:r>
     </w:p>
     <w:p>
-      <w:pPr>
-        <w:ind w:left="708" w:firstLine="708"/>
-      </w:pPr>
       <w:r>
         <w:t>При увеличении E</w:t>
       </w:r>
@@ -1910,19 +1619,10 @@
         <w:t>к</w:t>
       </w:r>
       <w:r>
-        <w:t xml:space="preserve"> знаменатель логарифма увеличивается, так как возрастает I</w:t>
-      </w:r>
-      <w:r>
-        <w:t>=</w:t>
-      </w:r>
-      <w:r>
-        <w:t xml:space="preserve"> , а значит уменьшается сам логарифм, как и время рассасывания вместе с ним. </w:t>
-      </w:r>
-    </w:p>
-    <w:p>
-      <w:pPr>
-        <w:ind w:left="708" w:firstLine="708"/>
-      </w:pPr>
+        <w:t xml:space="preserve"> знаменатель логарифма увеличивается, так как возрастает I= , а значит уменьшается сам логарифм, как и время рассасывания вместе с ним. </w:t>
+      </w:r>
+    </w:p>
+    <w:p>
       <w:r>
         <w:t>При увеличении R</w:t>
       </w:r>
@@ -1937,17 +1637,11 @@
       </w:r>
     </w:p>
     <w:p>
-      <w:pPr>
-        <w:ind w:left="708" w:firstLine="708"/>
-      </w:pPr>
       <w:r>
         <w:t>Что согласуется с экспериментальными данными.</w:t>
       </w:r>
     </w:p>
     <w:p>
-      <w:pPr>
-        <w:ind w:left="708" w:firstLine="708"/>
-      </w:pPr>
       <w:r>
         <w:t>На интервале t</w:t>
       </w:r>
@@ -2032,16 +1726,11 @@
       <w:r>
         <w:t xml:space="preserve"> может быть определено по формуле:</w:t>
       </w:r>
-      <w:bookmarkStart w:id="0" w:name="_GoBack"/>
-      <w:bookmarkEnd w:id="0"/>
-    </w:p>
-    <w:p>
-      <w:pPr>
-        <w:ind w:left="708" w:firstLine="708"/>
-      </w:pPr>
+    </w:p>
+    <w:p>
       <w:r>
         <w:drawing>
-          <wp:inline distT="0" distB="0" distL="0" distR="0" wp14:anchorId="1F91A8A3" wp14:editId="31FF26F8">
+          <wp:inline distT="0" distB="0" distL="0" distR="0">
             <wp:extent cx="1762125" cy="590550"/>
             <wp:effectExtent l="0" t="0" r="9525" b="0"/>
             <wp:docPr id="27" name="Рисунок 27"/>
@@ -2052,8 +1741,10 @@
               <a:graphicData uri="http://schemas.openxmlformats.org/drawingml/2006/picture">
                 <pic:pic xmlns:pic="http://schemas.openxmlformats.org/drawingml/2006/picture">
                   <pic:nvPicPr>
-                    <pic:cNvPr id="1" name=""/>
-                    <pic:cNvPicPr/>
+                    <pic:cNvPr id="27" name="Рисунок 27"/>
+                    <pic:cNvPicPr>
+                      <a:picLocks noChangeAspect="1"/>
+                    </pic:cNvPicPr>
                   </pic:nvPicPr>
                   <pic:blipFill>
                     <a:blip r:embed="rId19"/>
@@ -2078,9 +1769,6 @@
       </w:r>
     </w:p>
     <w:p>
-      <w:pPr>
-        <w:ind w:left="708" w:firstLine="708"/>
-      </w:pPr>
       <w:r>
         <w:t>Здесь с увеличением Е</w:t>
       </w:r>
@@ -2100,17 +1788,12 @@
         <w:t>к</w:t>
       </w:r>
       <w:r>
-        <w:t xml:space="preserve"> </w:t>
-      </w:r>
-      <w:r>
-        <w:lastRenderedPageBreak/>
-        <w:t>логарифм уменьшается и время спада коллектора должно уменьшаться, однако по экспериментальным данным оно увеличивается.</w:t>
-      </w:r>
-    </w:p>
-    <w:p>
-      <w:pPr>
-        <w:ind w:left="708" w:firstLine="708"/>
-      </w:pPr>
+        <w:t xml:space="preserve"> логарифм уменьшается и время спада коллектора должно уменьшаться, однако по экспериментальным данным оно увеличивается.</w:t>
+      </w:r>
+    </w:p>
+    <w:p>
+      <w:bookmarkStart w:id="0" w:name="_GoBack"/>
+      <w:bookmarkEnd w:id="0"/>
       <w:r>
         <w:t>Итак, по итогам проведенных работ мы получили совпадение результатов эксперимента с теоретическими выкладками. А также мы ознакомились теоретически со схемой импульса входного и выходного сигнала и убедились в зависимостях между такими величинами, как Eк, Е</w:t>
       </w:r>
@@ -2168,16 +1851,16 @@
     <w:sectPr>
       <w:pgSz w:w="11906" w:h="16838"/>
       <w:pgMar w:top="1134" w:right="850" w:bottom="1134" w:left="1701" w:header="708" w:footer="708" w:gutter="0"/>
-      <w:cols w:space="708"/>
-      <w:docGrid w:linePitch="360"/>
+      <w:cols w:space="708" w:num="1"/>
+      <w:docGrid w:linePitch="360" w:charSpace="0"/>
     </w:sectPr>
   </w:body>
 </w:document>
 </file>
 
 <file path=word/endnotes.xml><?xml version="1.0" encoding="utf-8"?>
-<w:endnotes xmlns:wpc="http://schemas.microsoft.com/office/word/2010/wordprocessingCanvas" xmlns:mc="http://schemas.openxmlformats.org/markup-compatibility/2006" xmlns:o="urn:schemas-microsoft-com:office:office" xmlns:r="http://schemas.openxmlformats.org/officeDocument/2006/relationships" xmlns:m="http://schemas.openxmlformats.org/officeDocument/2006/math" xmlns:v="urn:schemas-microsoft-com:vml" xmlns:wp14="http://schemas.microsoft.com/office/word/2010/wordprocessingDrawing" xmlns:wp="http://schemas.openxmlformats.org/drawingml/2006/wordprocessingDrawing" xmlns:w10="urn:schemas-microsoft-com:office:word" xmlns:w="http://schemas.openxmlformats.org/wordprocessingml/2006/main" xmlns:w14="http://schemas.microsoft.com/office/word/2010/wordml" xmlns:w15="http://schemas.microsoft.com/office/word/2012/wordml" xmlns:wpg="http://schemas.microsoft.com/office/word/2010/wordprocessingGroup" xmlns:wpi="http://schemas.microsoft.com/office/word/2010/wordprocessingInk" xmlns:wne="http://schemas.microsoft.com/office/word/2006/wordml" xmlns:wps="http://schemas.microsoft.com/office/word/2010/wordprocessingShape" mc:Ignorable="w14 w15 wp14">
-  <w:endnote w:type="separator" w:id="-1">
+<w:endnotes xmlns:wpc="http://schemas.microsoft.com/office/word/2010/wordprocessingCanvas" xmlns:mc="http://schemas.openxmlformats.org/markup-compatibility/2006" xmlns:o="urn:schemas-microsoft-com:office:office" xmlns:r="http://schemas.openxmlformats.org/officeDocument/2006/relationships" xmlns:m="http://schemas.openxmlformats.org/officeDocument/2006/math" xmlns:v="urn:schemas-microsoft-com:vml" xmlns:wp14="http://schemas.microsoft.com/office/word/2010/wordprocessingDrawing" xmlns:wp="http://schemas.openxmlformats.org/drawingml/2006/wordprocessingDrawing" xmlns:w="http://schemas.openxmlformats.org/wordprocessingml/2006/main" xmlns:w14="http://schemas.microsoft.com/office/word/2010/wordml" xmlns:w15="http://schemas.microsoft.com/office/word/2012/wordml" xmlns:w10="urn:schemas-microsoft-com:office:word" xmlns:wpg="http://schemas.microsoft.com/office/word/2010/wordprocessingGroup" xmlns:wpi="http://schemas.microsoft.com/office/word/2010/wordprocessingInk" xmlns:wne="http://schemas.microsoft.com/office/word/2006/wordml" xmlns:wps="http://schemas.microsoft.com/office/word/2010/wordprocessingShape" xmlns:wpsCustomData="http://www.wps.cn/officeDocument/2013/wpsCustomData" mc:Ignorable="w14 w15 wp14">
+  <w:endnote w:type="separator" w:id="0">
     <w:p>
       <w:pPr>
         <w:spacing w:line="240" w:lineRule="auto"/>
@@ -2187,7 +1870,7 @@
       </w:r>
     </w:p>
   </w:endnote>
-  <w:endnote w:type="continuationSeparator" w:id="0">
+  <w:endnote w:type="continuationSeparator" w:id="1">
     <w:p>
       <w:pPr>
         <w:spacing w:line="240" w:lineRule="auto"/>
@@ -2201,21 +1884,21 @@
 </file>
 
 <file path=word/footnotes.xml><?xml version="1.0" encoding="utf-8"?>
-<w:footnotes xmlns:wpc="http://schemas.microsoft.com/office/word/2010/wordprocessingCanvas" xmlns:mc="http://schemas.openxmlformats.org/markup-compatibility/2006" xmlns:o="urn:schemas-microsoft-com:office:office" xmlns:r="http://schemas.openxmlformats.org/officeDocument/2006/relationships" xmlns:m="http://schemas.openxmlformats.org/officeDocument/2006/math" xmlns:v="urn:schemas-microsoft-com:vml" xmlns:wp14="http://schemas.microsoft.com/office/word/2010/wordprocessingDrawing" xmlns:wp="http://schemas.openxmlformats.org/drawingml/2006/wordprocessingDrawing" xmlns:w10="urn:schemas-microsoft-com:office:word" xmlns:w="http://schemas.openxmlformats.org/wordprocessingml/2006/main" xmlns:w14="http://schemas.microsoft.com/office/word/2010/wordml" xmlns:w15="http://schemas.microsoft.com/office/word/2012/wordml" xmlns:wpg="http://schemas.microsoft.com/office/word/2010/wordprocessingGroup" xmlns:wpi="http://schemas.microsoft.com/office/word/2010/wordprocessingInk" xmlns:wne="http://schemas.microsoft.com/office/word/2006/wordml" xmlns:wps="http://schemas.microsoft.com/office/word/2010/wordprocessingShape" mc:Ignorable="w14 w15 wp14">
-  <w:footnote w:type="separator" w:id="-1">
-    <w:p>
-      <w:pPr>
-        <w:spacing w:after="0"/>
+<w:footnotes xmlns:wpc="http://schemas.microsoft.com/office/word/2010/wordprocessingCanvas" xmlns:mc="http://schemas.openxmlformats.org/markup-compatibility/2006" xmlns:o="urn:schemas-microsoft-com:office:office" xmlns:r="http://schemas.openxmlformats.org/officeDocument/2006/relationships" xmlns:m="http://schemas.openxmlformats.org/officeDocument/2006/math" xmlns:v="urn:schemas-microsoft-com:vml" xmlns:wp14="http://schemas.microsoft.com/office/word/2010/wordprocessingDrawing" xmlns:wp="http://schemas.openxmlformats.org/drawingml/2006/wordprocessingDrawing" xmlns:w="http://schemas.openxmlformats.org/wordprocessingml/2006/main" xmlns:w14="http://schemas.microsoft.com/office/word/2010/wordml" xmlns:w15="http://schemas.microsoft.com/office/word/2012/wordml" xmlns:w10="urn:schemas-microsoft-com:office:word" xmlns:wpg="http://schemas.microsoft.com/office/word/2010/wordprocessingGroup" xmlns:wpi="http://schemas.microsoft.com/office/word/2010/wordprocessingInk" xmlns:wne="http://schemas.microsoft.com/office/word/2006/wordml" xmlns:wps="http://schemas.microsoft.com/office/word/2010/wordprocessingShape" xmlns:wpsCustomData="http://www.wps.cn/officeDocument/2013/wpsCustomData" mc:Ignorable="w14 w15 wp14">
+  <w:footnote w:type="separator" w:id="0">
+    <w:p>
+      <w:pPr>
+        <w:spacing w:before="0" w:after="0" w:line="257" w:lineRule="auto"/>
       </w:pPr>
       <w:r>
         <w:separator/>
       </w:r>
     </w:p>
   </w:footnote>
-  <w:footnote w:type="continuationSeparator" w:id="0">
-    <w:p>
-      <w:pPr>
-        <w:spacing w:after="0"/>
+  <w:footnote w:type="continuationSeparator" w:id="1">
+    <w:p>
+      <w:pPr>
+        <w:spacing w:before="0" w:after="0" w:line="257" w:lineRule="auto"/>
       </w:pPr>
       <w:r>
         <w:continuationSeparator/>
@@ -2226,414 +1909,197 @@
 </file>
 
 <file path=word/styles.xml><?xml version="1.0" encoding="utf-8"?>
-<w:styles xmlns:mc="http://schemas.openxmlformats.org/markup-compatibility/2006" xmlns:r="http://schemas.openxmlformats.org/officeDocument/2006/relationships" xmlns:w="http://schemas.openxmlformats.org/wordprocessingml/2006/main" xmlns:w14="http://schemas.microsoft.com/office/word/2010/wordml" xmlns:w15="http://schemas.microsoft.com/office/word/2012/wordml" mc:Ignorable="w14 w15">
+<w:styles xmlns:mc="http://schemas.openxmlformats.org/markup-compatibility/2006" xmlns:o="urn:schemas-microsoft-com:office:office" xmlns:r="http://schemas.openxmlformats.org/officeDocument/2006/relationships" xmlns:m="http://schemas.openxmlformats.org/officeDocument/2006/math" xmlns:v="urn:schemas-microsoft-com:vml" xmlns:w="http://schemas.openxmlformats.org/wordprocessingml/2006/main" xmlns:w14="http://schemas.microsoft.com/office/word/2010/wordml" xmlns:w10="urn:schemas-microsoft-com:office:word" xmlns:sl="http://schemas.openxmlformats.org/schemaLibrary/2006/main" xmlns:wpsCustomData="http://www.wps.cn/officeDocument/2013/wpsCustomData" mc:Ignorable="w14">
   <w:docDefaults>
     <w:rPrDefault>
       <w:rPr>
-        <w:rFonts w:ascii="Times New Roman" w:eastAsia="SimSun" w:hAnsi="Times New Roman" w:cs="Times New Roman"/>
-        <w:lang w:val="ru-RU" w:eastAsia="ru-RU" w:bidi="ar-SA"/>
+        <w:rFonts w:ascii="Times New Roman" w:hAnsi="Times New Roman" w:eastAsia="SimSun" w:cs="Times New Roman"/>
       </w:rPr>
     </w:rPrDefault>
     <w:pPrDefault/>
   </w:docDefaults>
-  <w:latentStyles w:defLockedState="0" w:defUIPriority="99" w:defSemiHidden="0" w:defUnhideWhenUsed="0" w:defQFormat="0" w:count="371">
-    <w:lsdException w:name="Normal" w:uiPriority="0" w:qFormat="1"/>
-    <w:lsdException w:name="heading 1" w:uiPriority="9" w:qFormat="1"/>
-    <w:lsdException w:name="heading 2" w:semiHidden="1" w:uiPriority="9" w:unhideWhenUsed="1" w:qFormat="1"/>
-    <w:lsdException w:name="heading 3" w:semiHidden="1" w:uiPriority="9" w:unhideWhenUsed="1" w:qFormat="1"/>
-    <w:lsdException w:name="heading 4" w:semiHidden="1" w:uiPriority="9" w:unhideWhenUsed="1" w:qFormat="1"/>
-    <w:lsdException w:name="heading 5" w:semiHidden="1" w:uiPriority="9" w:unhideWhenUsed="1" w:qFormat="1"/>
-    <w:lsdException w:name="heading 6" w:semiHidden="1" w:uiPriority="9" w:unhideWhenUsed="1" w:qFormat="1"/>
-    <w:lsdException w:name="heading 7" w:semiHidden="1" w:uiPriority="9" w:unhideWhenUsed="1" w:qFormat="1"/>
-    <w:lsdException w:name="heading 8" w:semiHidden="1" w:uiPriority="9" w:unhideWhenUsed="1" w:qFormat="1"/>
-    <w:lsdException w:name="heading 9" w:semiHidden="1" w:uiPriority="9" w:unhideWhenUsed="1" w:qFormat="1"/>
-    <w:lsdException w:name="index 1" w:semiHidden="1" w:unhideWhenUsed="1"/>
-    <w:lsdException w:name="index 2" w:semiHidden="1" w:unhideWhenUsed="1"/>
-    <w:lsdException w:name="index 3" w:semiHidden="1" w:unhideWhenUsed="1"/>
-    <w:lsdException w:name="index 4" w:semiHidden="1" w:unhideWhenUsed="1"/>
-    <w:lsdException w:name="index 5" w:semiHidden="1" w:unhideWhenUsed="1"/>
-    <w:lsdException w:name="index 6" w:semiHidden="1" w:unhideWhenUsed="1"/>
-    <w:lsdException w:name="index 7" w:semiHidden="1" w:unhideWhenUsed="1"/>
-    <w:lsdException w:name="index 8" w:semiHidden="1" w:unhideWhenUsed="1"/>
-    <w:lsdException w:name="index 9" w:semiHidden="1" w:unhideWhenUsed="1"/>
-    <w:lsdException w:name="toc 1" w:semiHidden="1" w:uiPriority="39" w:unhideWhenUsed="1"/>
-    <w:lsdException w:name="toc 2" w:semiHidden="1" w:uiPriority="39" w:unhideWhenUsed="1"/>
-    <w:lsdException w:name="toc 3" w:semiHidden="1" w:uiPriority="39" w:unhideWhenUsed="1"/>
-    <w:lsdException w:name="toc 4" w:semiHidden="1" w:uiPriority="39" w:unhideWhenUsed="1"/>
-    <w:lsdException w:name="toc 5" w:semiHidden="1" w:uiPriority="39" w:unhideWhenUsed="1"/>
-    <w:lsdException w:name="toc 6" w:semiHidden="1" w:uiPriority="39" w:unhideWhenUsed="1"/>
-    <w:lsdException w:name="toc 7" w:semiHidden="1" w:uiPriority="39" w:unhideWhenUsed="1"/>
-    <w:lsdException w:name="toc 8" w:semiHidden="1" w:uiPriority="39" w:unhideWhenUsed="1"/>
-    <w:lsdException w:name="toc 9" w:semiHidden="1" w:uiPriority="39" w:unhideWhenUsed="1"/>
-    <w:lsdException w:name="Normal Indent" w:semiHidden="1" w:unhideWhenUsed="1"/>
-    <w:lsdException w:name="footnote text" w:semiHidden="1" w:unhideWhenUsed="1"/>
-    <w:lsdException w:name="annotation text" w:semiHidden="1" w:unhideWhenUsed="1"/>
-    <w:lsdException w:name="header" w:semiHidden="1" w:unhideWhenUsed="1"/>
-    <w:lsdException w:name="footer" w:semiHidden="1" w:unhideWhenUsed="1"/>
-    <w:lsdException w:name="index heading" w:semiHidden="1" w:unhideWhenUsed="1"/>
-    <w:lsdException w:name="caption" w:semiHidden="1" w:uiPriority="35" w:unhideWhenUsed="1" w:qFormat="1"/>
-    <w:lsdException w:name="table of figures" w:semiHidden="1" w:unhideWhenUsed="1"/>
-    <w:lsdException w:name="envelope address" w:semiHidden="1" w:unhideWhenUsed="1"/>
-    <w:lsdException w:name="envelope return" w:semiHidden="1" w:unhideWhenUsed="1"/>
-    <w:lsdException w:name="footnote reference" w:semiHidden="1" w:unhideWhenUsed="1"/>
-    <w:lsdException w:name="annotation reference" w:semiHidden="1" w:unhideWhenUsed="1"/>
-    <w:lsdException w:name="line number" w:semiHidden="1" w:unhideWhenUsed="1"/>
-    <w:lsdException w:name="page number" w:semiHidden="1" w:unhideWhenUsed="1"/>
-    <w:lsdException w:name="endnote reference" w:semiHidden="1" w:unhideWhenUsed="1"/>
-    <w:lsdException w:name="endnote text" w:semiHidden="1" w:unhideWhenUsed="1"/>
-    <w:lsdException w:name="table of authorities" w:semiHidden="1" w:unhideWhenUsed="1"/>
-    <w:lsdException w:name="macro" w:semiHidden="1" w:unhideWhenUsed="1"/>
-    <w:lsdException w:name="toa heading" w:semiHidden="1" w:unhideWhenUsed="1"/>
-    <w:lsdException w:name="List" w:semiHidden="1" w:unhideWhenUsed="1"/>
-    <w:lsdException w:name="List Bullet" w:semiHidden="1" w:unhideWhenUsed="1"/>
-    <w:lsdException w:name="List Number" w:semiHidden="1" w:unhideWhenUsed="1"/>
-    <w:lsdException w:name="List 2" w:semiHidden="1" w:unhideWhenUsed="1"/>
-    <w:lsdException w:name="List 3" w:semiHidden="1" w:unhideWhenUsed="1"/>
-    <w:lsdException w:name="List 4" w:semiHidden="1" w:unhideWhenUsed="1"/>
-    <w:lsdException w:name="List 5" w:semiHidden="1" w:unhideWhenUsed="1"/>
-    <w:lsdException w:name="List Bullet 2" w:semiHidden="1" w:unhideWhenUsed="1"/>
-    <w:lsdException w:name="List Bullet 3" w:semiHidden="1" w:unhideWhenUsed="1"/>
-    <w:lsdException w:name="List Bullet 4" w:semiHidden="1" w:unhideWhenUsed="1"/>
-    <w:lsdException w:name="List Bullet 5" w:semiHidden="1" w:unhideWhenUsed="1"/>
-    <w:lsdException w:name="List Number 2" w:semiHidden="1" w:unhideWhenUsed="1"/>
-    <w:lsdException w:name="List Number 3" w:semiHidden="1" w:unhideWhenUsed="1"/>
-    <w:lsdException w:name="List Number 4" w:semiHidden="1" w:unhideWhenUsed="1"/>
-    <w:lsdException w:name="List Number 5" w:semiHidden="1" w:unhideWhenUsed="1"/>
-    <w:lsdException w:name="Title" w:uiPriority="10" w:qFormat="1"/>
-    <w:lsdException w:name="Closing" w:semiHidden="1" w:unhideWhenUsed="1"/>
-    <w:lsdException w:name="Signature" w:semiHidden="1" w:unhideWhenUsed="1"/>
-    <w:lsdException w:name="Default Paragraph Font" w:semiHidden="1" w:uiPriority="1" w:unhideWhenUsed="1" w:qFormat="1"/>
-    <w:lsdException w:name="Body Text" w:semiHidden="1" w:unhideWhenUsed="1"/>
-    <w:lsdException w:name="Body Text Indent" w:semiHidden="1" w:unhideWhenUsed="1"/>
-    <w:lsdException w:name="List Continue" w:semiHidden="1" w:unhideWhenUsed="1"/>
-    <w:lsdException w:name="List Continue 2" w:semiHidden="1" w:unhideWhenUsed="1"/>
-    <w:lsdException w:name="List Continue 3" w:semiHidden="1" w:unhideWhenUsed="1"/>
-    <w:lsdException w:name="List Continue 4" w:semiHidden="1" w:unhideWhenUsed="1"/>
-    <w:lsdException w:name="List Continue 5" w:semiHidden="1" w:unhideWhenUsed="1"/>
-    <w:lsdException w:name="Message Header" w:semiHidden="1" w:unhideWhenUsed="1"/>
-    <w:lsdException w:name="Subtitle" w:uiPriority="11" w:qFormat="1"/>
-    <w:lsdException w:name="Salutation" w:semiHidden="1" w:unhideWhenUsed="1"/>
-    <w:lsdException w:name="Date" w:semiHidden="1" w:unhideWhenUsed="1"/>
-    <w:lsdException w:name="Body Text First Indent" w:semiHidden="1" w:unhideWhenUsed="1"/>
-    <w:lsdException w:name="Body Text First Indent 2" w:semiHidden="1" w:unhideWhenUsed="1"/>
-    <w:lsdException w:name="Note Heading" w:semiHidden="1" w:unhideWhenUsed="1"/>
-    <w:lsdException w:name="Body Text 2" w:semiHidden="1" w:unhideWhenUsed="1"/>
-    <w:lsdException w:name="Body Text 3" w:semiHidden="1" w:unhideWhenUsed="1"/>
-    <w:lsdException w:name="Body Text Indent 2" w:semiHidden="1" w:unhideWhenUsed="1"/>
-    <w:lsdException w:name="Body Text Indent 3" w:semiHidden="1" w:unhideWhenUsed="1"/>
-    <w:lsdException w:name="Block Text" w:semiHidden="1" w:unhideWhenUsed="1"/>
-    <w:lsdException w:name="Hyperlink" w:semiHidden="1" w:unhideWhenUsed="1"/>
-    <w:lsdException w:name="FollowedHyperlink" w:semiHidden="1" w:unhideWhenUsed="1"/>
-    <w:lsdException w:name="Strong" w:uiPriority="22" w:qFormat="1"/>
-    <w:lsdException w:name="Emphasis" w:uiPriority="20" w:qFormat="1"/>
-    <w:lsdException w:name="Document Map" w:semiHidden="1" w:unhideWhenUsed="1"/>
-    <w:lsdException w:name="Plain Text" w:semiHidden="1" w:unhideWhenUsed="1"/>
-    <w:lsdException w:name="E-mail Signature" w:semiHidden="1" w:unhideWhenUsed="1"/>
-    <w:lsdException w:name="HTML Top of Form" w:semiHidden="1" w:unhideWhenUsed="1"/>
-    <w:lsdException w:name="HTML Bottom of Form" w:semiHidden="1" w:unhideWhenUsed="1"/>
-    <w:lsdException w:name="Normal (Web)" w:semiHidden="1" w:unhideWhenUsed="1"/>
-    <w:lsdException w:name="HTML Acronym" w:semiHidden="1" w:unhideWhenUsed="1"/>
-    <w:lsdException w:name="HTML Address" w:semiHidden="1" w:unhideWhenUsed="1"/>
-    <w:lsdException w:name="HTML Cite" w:semiHidden="1" w:unhideWhenUsed="1"/>
-    <w:lsdException w:name="HTML Code" w:semiHidden="1" w:unhideWhenUsed="1"/>
-    <w:lsdException w:name="HTML Definition" w:semiHidden="1" w:unhideWhenUsed="1"/>
-    <w:lsdException w:name="HTML Keyboard" w:semiHidden="1" w:unhideWhenUsed="1"/>
-    <w:lsdException w:name="HTML Preformatted" w:semiHidden="1" w:unhideWhenUsed="1"/>
-    <w:lsdException w:name="HTML Sample" w:semiHidden="1" w:unhideWhenUsed="1"/>
-    <w:lsdException w:name="HTML Typewriter" w:semiHidden="1" w:unhideWhenUsed="1"/>
-    <w:lsdException w:name="HTML Variable" w:semiHidden="1" w:unhideWhenUsed="1"/>
-    <w:lsdException w:name="Normal Table" w:semiHidden="1" w:unhideWhenUsed="1" w:qFormat="1"/>
-    <w:lsdException w:name="annotation subject" w:semiHidden="1" w:unhideWhenUsed="1"/>
-    <w:lsdException w:name="No List" w:semiHidden="1" w:unhideWhenUsed="1"/>
-    <w:lsdException w:name="Outline List 1" w:semiHidden="1" w:unhideWhenUsed="1"/>
-    <w:lsdException w:name="Outline List 2" w:semiHidden="1" w:unhideWhenUsed="1"/>
-    <w:lsdException w:name="Outline List 3" w:semiHidden="1" w:unhideWhenUsed="1"/>
-    <w:lsdException w:name="Table Simple 1" w:semiHidden="1" w:unhideWhenUsed="1"/>
-    <w:lsdException w:name="Table Simple 2" w:semiHidden="1" w:unhideWhenUsed="1"/>
-    <w:lsdException w:name="Table Simple 3" w:semiHidden="1" w:unhideWhenUsed="1"/>
-    <w:lsdException w:name="Table Classic 1" w:semiHidden="1" w:unhideWhenUsed="1"/>
-    <w:lsdException w:name="Table Classic 2" w:semiHidden="1" w:unhideWhenUsed="1"/>
-    <w:lsdException w:name="Table Classic 3" w:semiHidden="1" w:unhideWhenUsed="1"/>
-    <w:lsdException w:name="Table Classic 4" w:semiHidden="1" w:unhideWhenUsed="1"/>
-    <w:lsdException w:name="Table Colorful 1" w:semiHidden="1" w:unhideWhenUsed="1"/>
-    <w:lsdException w:name="Table Colorful 2" w:semiHidden="1" w:unhideWhenUsed="1"/>
-    <w:lsdException w:name="Table Colorful 3" w:semiHidden="1" w:unhideWhenUsed="1"/>
-    <w:lsdException w:name="Table Columns 1" w:semiHidden="1" w:unhideWhenUsed="1"/>
-    <w:lsdException w:name="Table Columns 2" w:semiHidden="1" w:unhideWhenUsed="1"/>
-    <w:lsdException w:name="Table Columns 3" w:semiHidden="1" w:unhideWhenUsed="1"/>
-    <w:lsdException w:name="Table Columns 4" w:semiHidden="1" w:unhideWhenUsed="1"/>
-    <w:lsdException w:name="Table Columns 5" w:semiHidden="1" w:unhideWhenUsed="1"/>
-    <w:lsdException w:name="Table Grid 1" w:semiHidden="1" w:unhideWhenUsed="1"/>
-    <w:lsdException w:name="Table Grid 2" w:semiHidden="1" w:unhideWhenUsed="1"/>
-    <w:lsdException w:name="Table Grid 3" w:semiHidden="1" w:unhideWhenUsed="1"/>
-    <w:lsdException w:name="Table Grid 4" w:semiHidden="1" w:unhideWhenUsed="1"/>
-    <w:lsdException w:name="Table Grid 5" w:semiHidden="1" w:unhideWhenUsed="1"/>
-    <w:lsdException w:name="Table Grid 6" w:semiHidden="1" w:unhideWhenUsed="1"/>
-    <w:lsdException w:name="Table Grid 7" w:semiHidden="1" w:unhideWhenUsed="1"/>
-    <w:lsdException w:name="Table Grid 8" w:semiHidden="1" w:unhideWhenUsed="1"/>
-    <w:lsdException w:name="Table List 1" w:semiHidden="1" w:unhideWhenUsed="1"/>
-    <w:lsdException w:name="Table List 2" w:semiHidden="1" w:unhideWhenUsed="1"/>
-    <w:lsdException w:name="Table List 3" w:semiHidden="1" w:unhideWhenUsed="1"/>
-    <w:lsdException w:name="Table List 4" w:semiHidden="1" w:unhideWhenUsed="1"/>
-    <w:lsdException w:name="Table List 5" w:semiHidden="1" w:unhideWhenUsed="1"/>
-    <w:lsdException w:name="Table List 6" w:semiHidden="1" w:unhideWhenUsed="1"/>
-    <w:lsdException w:name="Table List 7" w:semiHidden="1" w:unhideWhenUsed="1"/>
-    <w:lsdException w:name="Table List 8" w:semiHidden="1" w:unhideWhenUsed="1"/>
-    <w:lsdException w:name="Table 3D effects 1" w:semiHidden="1" w:unhideWhenUsed="1"/>
-    <w:lsdException w:name="Table 3D effects 2" w:semiHidden="1" w:unhideWhenUsed="1"/>
-    <w:lsdException w:name="Table 3D effects 3" w:semiHidden="1" w:unhideWhenUsed="1"/>
-    <w:lsdException w:name="Table Contemporary" w:semiHidden="1" w:unhideWhenUsed="1"/>
-    <w:lsdException w:name="Table Elegant" w:semiHidden="1" w:unhideWhenUsed="1"/>
-    <w:lsdException w:name="Table Professional" w:semiHidden="1" w:unhideWhenUsed="1"/>
-    <w:lsdException w:name="Table Subtle 1" w:semiHidden="1" w:unhideWhenUsed="1"/>
-    <w:lsdException w:name="Table Subtle 2" w:semiHidden="1" w:unhideWhenUsed="1"/>
-    <w:lsdException w:name="Table Web 1" w:semiHidden="1" w:unhideWhenUsed="1"/>
-    <w:lsdException w:name="Table Web 2" w:semiHidden="1" w:unhideWhenUsed="1"/>
-    <w:lsdException w:name="Table Web 3" w:semiHidden="1" w:unhideWhenUsed="1"/>
-    <w:lsdException w:name="Balloon Text" w:semiHidden="1" w:unhideWhenUsed="1"/>
-    <w:lsdException w:name="Table Grid" w:semiHidden="1" w:uiPriority="39" w:unhideWhenUsed="1" w:qFormat="1"/>
-    <w:lsdException w:name="Table Theme" w:semiHidden="1" w:unhideWhenUsed="1"/>
-    <w:lsdException w:name="Placeholder Text" w:semiHidden="1"/>
-    <w:lsdException w:name="Light Shading"/>
-    <w:lsdException w:name="Light List"/>
-    <w:lsdException w:name="Light Grid"/>
-    <w:lsdException w:name="Medium Shading 1"/>
-    <w:lsdException w:name="Medium Shading 2"/>
-    <w:lsdException w:name="Medium List 1"/>
-    <w:lsdException w:name="Medium List 2"/>
-    <w:lsdException w:name="Medium Grid 1"/>
-    <w:lsdException w:name="Medium Grid 2"/>
-    <w:lsdException w:name="Medium Grid 3"/>
-    <w:lsdException w:name="Dark List"/>
-    <w:lsdException w:name="Colorful Shading"/>
-    <w:lsdException w:name="Colorful List"/>
-    <w:lsdException w:name="Colorful Grid"/>
-    <w:lsdException w:name="Light Shading Accent 1"/>
-    <w:lsdException w:name="Light List Accent 1"/>
-    <w:lsdException w:name="Light Grid Accent 1"/>
-    <w:lsdException w:name="Medium Shading 1 Accent 1"/>
-    <w:lsdException w:name="Medium Shading 2 Accent 1"/>
-    <w:lsdException w:name="Medium List 1 Accent 1"/>
-    <w:lsdException w:name="Revision" w:semiHidden="1"/>
-    <w:lsdException w:name="List Paragraph" w:qFormat="1"/>
-    <w:lsdException w:name="Medium List 2 Accent 1"/>
-    <w:lsdException w:name="Medium Grid 1 Accent 1"/>
-    <w:lsdException w:name="Medium Grid 2 Accent 1"/>
-    <w:lsdException w:name="Medium Grid 3 Accent 1"/>
-    <w:lsdException w:name="Dark List Accent 1"/>
-    <w:lsdException w:name="Colorful Shading Accent 1"/>
-    <w:lsdException w:name="Colorful List Accent 1"/>
-    <w:lsdException w:name="Colorful Grid Accent 1"/>
-    <w:lsdException w:name="Light Shading Accent 2"/>
-    <w:lsdException w:name="Light List Accent 2"/>
-    <w:lsdException w:name="Light Grid Accent 2"/>
-    <w:lsdException w:name="Medium Shading 1 Accent 2"/>
-    <w:lsdException w:name="Medium Shading 2 Accent 2"/>
-    <w:lsdException w:name="Medium List 1 Accent 2"/>
-    <w:lsdException w:name="Medium List 2 Accent 2"/>
-    <w:lsdException w:name="Medium Grid 1 Accent 2"/>
-    <w:lsdException w:name="Medium Grid 2 Accent 2"/>
-    <w:lsdException w:name="Medium Grid 3 Accent 2"/>
-    <w:lsdException w:name="Dark List Accent 2"/>
-    <w:lsdException w:name="Colorful Shading Accent 2"/>
-    <w:lsdException w:name="Colorful List Accent 2"/>
-    <w:lsdException w:name="Colorful Grid Accent 2"/>
-    <w:lsdException w:name="Light Shading Accent 3"/>
-    <w:lsdException w:name="Light List Accent 3"/>
-    <w:lsdException w:name="Light Grid Accent 3"/>
-    <w:lsdException w:name="Medium Shading 1 Accent 3"/>
-    <w:lsdException w:name="Medium Shading 2 Accent 3"/>
-    <w:lsdException w:name="Medium List 1 Accent 3"/>
-    <w:lsdException w:name="Medium List 2 Accent 3"/>
-    <w:lsdException w:name="Medium Grid 1 Accent 3"/>
-    <w:lsdException w:name="Medium Grid 2 Accent 3"/>
-    <w:lsdException w:name="Medium Grid 3 Accent 3"/>
-    <w:lsdException w:name="Dark List Accent 3"/>
-    <w:lsdException w:name="Colorful Shading Accent 3"/>
-    <w:lsdException w:name="Colorful List Accent 3"/>
-    <w:lsdException w:name="Colorful Grid Accent 3"/>
-    <w:lsdException w:name="Light Shading Accent 4"/>
-    <w:lsdException w:name="Light List Accent 4"/>
-    <w:lsdException w:name="Light Grid Accent 4"/>
-    <w:lsdException w:name="Medium Shading 1 Accent 4"/>
-    <w:lsdException w:name="Medium Shading 2 Accent 4"/>
-    <w:lsdException w:name="Medium List 1 Accent 4"/>
-    <w:lsdException w:name="Medium List 2 Accent 4"/>
-    <w:lsdException w:name="Medium Grid 1 Accent 4"/>
-    <w:lsdException w:name="Medium Grid 2 Accent 4"/>
-    <w:lsdException w:name="Medium Grid 3 Accent 4"/>
-    <w:lsdException w:name="Dark List Accent 4"/>
-    <w:lsdException w:name="Colorful Shading Accent 4"/>
-    <w:lsdException w:name="Colorful List Accent 4"/>
-    <w:lsdException w:name="Colorful Grid Accent 4"/>
-    <w:lsdException w:name="Light Shading Accent 5"/>
-    <w:lsdException w:name="Light List Accent 5"/>
-    <w:lsdException w:name="Light Grid Accent 5"/>
-    <w:lsdException w:name="Medium Shading 1 Accent 5"/>
-    <w:lsdException w:name="Medium Shading 2 Accent 5"/>
-    <w:lsdException w:name="Medium List 1 Accent 5"/>
-    <w:lsdException w:name="Medium List 2 Accent 5"/>
-    <w:lsdException w:name="Medium Grid 1 Accent 5"/>
-    <w:lsdException w:name="Medium Grid 2 Accent 5"/>
-    <w:lsdException w:name="Medium Grid 3 Accent 5"/>
-    <w:lsdException w:name="Dark List Accent 5"/>
-    <w:lsdException w:name="Colorful Shading Accent 5"/>
-    <w:lsdException w:name="Colorful List Accent 5"/>
-    <w:lsdException w:name="Colorful Grid Accent 5"/>
-    <w:lsdException w:name="Light Shading Accent 6"/>
-    <w:lsdException w:name="Light List Accent 6"/>
-    <w:lsdException w:name="Light Grid Accent 6"/>
-    <w:lsdException w:name="Medium Shading 1 Accent 6"/>
-    <w:lsdException w:name="Medium Shading 2 Accent 6"/>
-    <w:lsdException w:name="Medium List 1 Accent 6"/>
-    <w:lsdException w:name="Medium List 2 Accent 6"/>
-    <w:lsdException w:name="Medium Grid 1 Accent 6"/>
-    <w:lsdException w:name="Medium Grid 2 Accent 6"/>
-    <w:lsdException w:name="Medium Grid 3 Accent 6"/>
-    <w:lsdException w:name="Dark List Accent 6"/>
-    <w:lsdException w:name="Colorful Shading Accent 6"/>
-    <w:lsdException w:name="Colorful List Accent 6"/>
-    <w:lsdException w:name="Colorful Grid Accent 6"/>
-    <w:lsdException w:name="Subtle Emphasis" w:uiPriority="19" w:qFormat="1"/>
-    <w:lsdException w:name="Intense Emphasis" w:uiPriority="21" w:qFormat="1"/>
-    <w:lsdException w:name="Subtle Reference" w:uiPriority="31" w:qFormat="1"/>
-    <w:lsdException w:name="Intense Reference" w:uiPriority="32" w:qFormat="1"/>
-    <w:lsdException w:name="Book Title" w:uiPriority="33" w:qFormat="1"/>
-    <w:lsdException w:name="Bibliography" w:semiHidden="1" w:uiPriority="37" w:unhideWhenUsed="1"/>
-    <w:lsdException w:name="TOC Heading" w:semiHidden="1" w:uiPriority="39" w:unhideWhenUsed="1" w:qFormat="1"/>
-    <w:lsdException w:name="Plain Table 1" w:uiPriority="41"/>
-    <w:lsdException w:name="Plain Table 2" w:uiPriority="42"/>
-    <w:lsdException w:name="Plain Table 3" w:uiPriority="43"/>
-    <w:lsdException w:name="Plain Table 4" w:uiPriority="44"/>
-    <w:lsdException w:name="Plain Table 5" w:uiPriority="45"/>
-    <w:lsdException w:name="Grid Table Light" w:uiPriority="40"/>
-    <w:lsdException w:name="Grid Table 1 Light" w:uiPriority="46"/>
-    <w:lsdException w:name="Grid Table 2" w:uiPriority="47"/>
-    <w:lsdException w:name="Grid Table 3" w:uiPriority="48"/>
-    <w:lsdException w:name="Grid Table 4" w:uiPriority="49"/>
-    <w:lsdException w:name="Grid Table 5 Dark" w:uiPriority="50"/>
-    <w:lsdException w:name="Grid Table 6 Colorful" w:uiPriority="51"/>
-    <w:lsdException w:name="Grid Table 7 Colorful" w:uiPriority="52"/>
-    <w:lsdException w:name="Grid Table 1 Light Accent 1" w:uiPriority="46"/>
-    <w:lsdException w:name="Grid Table 2 Accent 1" w:uiPriority="47"/>
-    <w:lsdException w:name="Grid Table 3 Accent 1" w:uiPriority="48"/>
-    <w:lsdException w:name="Grid Table 4 Accent 1" w:uiPriority="49"/>
-    <w:lsdException w:name="Grid Table 5 Dark Accent 1" w:uiPriority="50"/>
-    <w:lsdException w:name="Grid Table 6 Colorful Accent 1" w:uiPriority="51"/>
-    <w:lsdException w:name="Grid Table 7 Colorful Accent 1" w:uiPriority="52"/>
-    <w:lsdException w:name="Grid Table 1 Light Accent 2" w:uiPriority="46"/>
-    <w:lsdException w:name="Grid Table 2 Accent 2" w:uiPriority="47"/>
-    <w:lsdException w:name="Grid Table 3 Accent 2" w:uiPriority="48"/>
-    <w:lsdException w:name="Grid Table 4 Accent 2" w:uiPriority="49"/>
-    <w:lsdException w:name="Grid Table 5 Dark Accent 2" w:uiPriority="50"/>
-    <w:lsdException w:name="Grid Table 6 Colorful Accent 2" w:uiPriority="51"/>
-    <w:lsdException w:name="Grid Table 7 Colorful Accent 2" w:uiPriority="52"/>
-    <w:lsdException w:name="Grid Table 1 Light Accent 3" w:uiPriority="46"/>
-    <w:lsdException w:name="Grid Table 2 Accent 3" w:uiPriority="47"/>
-    <w:lsdException w:name="Grid Table 3 Accent 3" w:uiPriority="48"/>
-    <w:lsdException w:name="Grid Table 4 Accent 3" w:uiPriority="49"/>
-    <w:lsdException w:name="Grid Table 5 Dark Accent 3" w:uiPriority="50"/>
-    <w:lsdException w:name="Grid Table 6 Colorful Accent 3" w:uiPriority="51"/>
-    <w:lsdException w:name="Grid Table 7 Colorful Accent 3" w:uiPriority="52"/>
-    <w:lsdException w:name="Grid Table 1 Light Accent 4" w:uiPriority="46"/>
-    <w:lsdException w:name="Grid Table 2 Accent 4" w:uiPriority="47"/>
-    <w:lsdException w:name="Grid Table 3 Accent 4" w:uiPriority="48"/>
-    <w:lsdException w:name="Grid Table 4 Accent 4" w:uiPriority="49"/>
-    <w:lsdException w:name="Grid Table 5 Dark Accent 4" w:uiPriority="50"/>
-    <w:lsdException w:name="Grid Table 6 Colorful Accent 4" w:uiPriority="51"/>
-    <w:lsdException w:name="Grid Table 7 Colorful Accent 4" w:uiPriority="52"/>
-    <w:lsdException w:name="Grid Table 1 Light Accent 5" w:uiPriority="46"/>
-    <w:lsdException w:name="Grid Table 2 Accent 5" w:uiPriority="47"/>
-    <w:lsdException w:name="Grid Table 3 Accent 5" w:uiPriority="48"/>
-    <w:lsdException w:name="Grid Table 4 Accent 5" w:uiPriority="49"/>
-    <w:lsdException w:name="Grid Table 5 Dark Accent 5" w:uiPriority="50"/>
-    <w:lsdException w:name="Grid Table 6 Colorful Accent 5" w:uiPriority="51"/>
-    <w:lsdException w:name="Grid Table 7 Colorful Accent 5" w:uiPriority="52"/>
-    <w:lsdException w:name="Grid Table 1 Light Accent 6" w:uiPriority="46"/>
-    <w:lsdException w:name="Grid Table 2 Accent 6" w:uiPriority="47"/>
-    <w:lsdException w:name="Grid Table 3 Accent 6" w:uiPriority="48"/>
-    <w:lsdException w:name="Grid Table 4 Accent 6" w:uiPriority="49"/>
-    <w:lsdException w:name="Grid Table 5 Dark Accent 6" w:uiPriority="50"/>
-    <w:lsdException w:name="Grid Table 6 Colorful Accent 6" w:uiPriority="51"/>
-    <w:lsdException w:name="Grid Table 7 Colorful Accent 6" w:uiPriority="52"/>
-    <w:lsdException w:name="List Table 1 Light" w:uiPriority="46"/>
-    <w:lsdException w:name="List Table 2" w:uiPriority="47"/>
-    <w:lsdException w:name="List Table 3" w:uiPriority="48"/>
-    <w:lsdException w:name="List Table 4" w:uiPriority="49"/>
-    <w:lsdException w:name="List Table 5 Dark" w:uiPriority="50"/>
-    <w:lsdException w:name="List Table 6 Colorful" w:uiPriority="51"/>
-    <w:lsdException w:name="List Table 7 Colorful" w:uiPriority="52"/>
-    <w:lsdException w:name="List Table 1 Light Accent 1" w:uiPriority="46"/>
-    <w:lsdException w:name="List Table 2 Accent 1" w:uiPriority="47"/>
-    <w:lsdException w:name="List Table 3 Accent 1" w:uiPriority="48"/>
-    <w:lsdException w:name="List Table 4 Accent 1" w:uiPriority="49"/>
-    <w:lsdException w:name="List Table 5 Dark Accent 1" w:uiPriority="50"/>
-    <w:lsdException w:name="List Table 6 Colorful Accent 1" w:uiPriority="51"/>
-    <w:lsdException w:name="List Table 7 Colorful Accent 1" w:uiPriority="52"/>
-    <w:lsdException w:name="List Table 1 Light Accent 2" w:uiPriority="46"/>
-    <w:lsdException w:name="List Table 2 Accent 2" w:uiPriority="47"/>
-    <w:lsdException w:name="List Table 3 Accent 2" w:uiPriority="48"/>
-    <w:lsdException w:name="List Table 4 Accent 2" w:uiPriority="49"/>
-    <w:lsdException w:name="List Table 5 Dark Accent 2" w:uiPriority="50"/>
-    <w:lsdException w:name="List Table 6 Colorful Accent 2" w:uiPriority="51"/>
-    <w:lsdException w:name="List Table 7 Colorful Accent 2" w:uiPriority="52"/>
-    <w:lsdException w:name="List Table 1 Light Accent 3" w:uiPriority="46"/>
-    <w:lsdException w:name="List Table 2 Accent 3" w:uiPriority="47"/>
-    <w:lsdException w:name="List Table 3 Accent 3" w:uiPriority="48"/>
-    <w:lsdException w:name="List Table 4 Accent 3" w:uiPriority="49"/>
-    <w:lsdException w:name="List Table 5 Dark Accent 3" w:uiPriority="50"/>
-    <w:lsdException w:name="List Table 6 Colorful Accent 3" w:uiPriority="51"/>
-    <w:lsdException w:name="List Table 7 Colorful Accent 3" w:uiPriority="52"/>
-    <w:lsdException w:name="List Table 1 Light Accent 4" w:uiPriority="46"/>
-    <w:lsdException w:name="List Table 2 Accent 4" w:uiPriority="47"/>
-    <w:lsdException w:name="List Table 3 Accent 4" w:uiPriority="48"/>
-    <w:lsdException w:name="List Table 4 Accent 4" w:uiPriority="49"/>
-    <w:lsdException w:name="List Table 5 Dark Accent 4" w:uiPriority="50"/>
-    <w:lsdException w:name="List Table 6 Colorful Accent 4" w:uiPriority="51"/>
-    <w:lsdException w:name="List Table 7 Colorful Accent 4" w:uiPriority="52"/>
-    <w:lsdException w:name="List Table 1 Light Accent 5" w:uiPriority="46"/>
-    <w:lsdException w:name="List Table 2 Accent 5" w:uiPriority="47"/>
-    <w:lsdException w:name="List Table 3 Accent 5" w:uiPriority="48"/>
-    <w:lsdException w:name="List Table 4 Accent 5" w:uiPriority="49"/>
-    <w:lsdException w:name="List Table 5 Dark Accent 5" w:uiPriority="50"/>
-    <w:lsdException w:name="List Table 6 Colorful Accent 5" w:uiPriority="51"/>
-    <w:lsdException w:name="List Table 7 Colorful Accent 5" w:uiPriority="52"/>
-    <w:lsdException w:name="List Table 1 Light Accent 6" w:uiPriority="46"/>
-    <w:lsdException w:name="List Table 2 Accent 6" w:uiPriority="47"/>
-    <w:lsdException w:name="List Table 3 Accent 6" w:uiPriority="48"/>
-    <w:lsdException w:name="List Table 4 Accent 6" w:uiPriority="49"/>
-    <w:lsdException w:name="List Table 5 Dark Accent 6" w:uiPriority="50"/>
-    <w:lsdException w:name="List Table 6 Colorful Accent 6" w:uiPriority="51"/>
-    <w:lsdException w:name="List Table 7 Colorful Accent 6" w:uiPriority="52"/>
+  <w:latentStyles w:count="260" w:defQFormat="0" w:defUnhideWhenUsed="1" w:defSemiHidden="1" w:defUIPriority="99" w:defLockedState="0">
+    <w:lsdException w:qFormat="1" w:unhideWhenUsed="0" w:uiPriority="0" w:semiHidden="0" w:name="Normal"/>
+    <w:lsdException w:qFormat="1" w:unhideWhenUsed="0" w:uiPriority="9" w:semiHidden="0" w:name="heading 1"/>
+    <w:lsdException w:qFormat="1" w:uiPriority="9" w:name="heading 2"/>
+    <w:lsdException w:qFormat="1" w:uiPriority="9" w:name="heading 3"/>
+    <w:lsdException w:qFormat="1" w:uiPriority="9" w:name="heading 4"/>
+    <w:lsdException w:qFormat="1" w:uiPriority="9" w:name="heading 5"/>
+    <w:lsdException w:qFormat="1" w:uiPriority="9" w:name="heading 6"/>
+    <w:lsdException w:qFormat="1" w:uiPriority="9" w:name="heading 7"/>
+    <w:lsdException w:qFormat="1" w:uiPriority="9" w:name="heading 8"/>
+    <w:lsdException w:qFormat="1" w:uiPriority="9" w:name="heading 9"/>
+    <w:lsdException w:uiPriority="99" w:name="index 1"/>
+    <w:lsdException w:uiPriority="99" w:name="index 2"/>
+    <w:lsdException w:uiPriority="99" w:name="index 3"/>
+    <w:lsdException w:uiPriority="99" w:name="index 4"/>
+    <w:lsdException w:uiPriority="99" w:name="index 5"/>
+    <w:lsdException w:uiPriority="99" w:name="index 6"/>
+    <w:lsdException w:uiPriority="99" w:name="index 7"/>
+    <w:lsdException w:uiPriority="99" w:name="index 8"/>
+    <w:lsdException w:uiPriority="99" w:name="index 9"/>
+    <w:lsdException w:uiPriority="39" w:name="toc 1"/>
+    <w:lsdException w:uiPriority="39" w:name="toc 2"/>
+    <w:lsdException w:uiPriority="39" w:name="toc 3"/>
+    <w:lsdException w:uiPriority="39" w:name="toc 4"/>
+    <w:lsdException w:uiPriority="39" w:name="toc 5"/>
+    <w:lsdException w:uiPriority="39" w:name="toc 6"/>
+    <w:lsdException w:uiPriority="39" w:name="toc 7"/>
+    <w:lsdException w:uiPriority="39" w:name="toc 8"/>
+    <w:lsdException w:uiPriority="39" w:name="toc 9"/>
+    <w:lsdException w:uiPriority="99" w:name="Normal Indent"/>
+    <w:lsdException w:uiPriority="99" w:name="footnote text"/>
+    <w:lsdException w:uiPriority="99" w:name="annotation text"/>
+    <w:lsdException w:uiPriority="99" w:name="header"/>
+    <w:lsdException w:uiPriority="99" w:name="footer"/>
+    <w:lsdException w:uiPriority="99" w:name="index heading"/>
+    <w:lsdException w:qFormat="1" w:uiPriority="35" w:name="caption"/>
+    <w:lsdException w:uiPriority="99" w:name="table of figures"/>
+    <w:lsdException w:uiPriority="99" w:name="envelope address"/>
+    <w:lsdException w:uiPriority="99" w:name="envelope return"/>
+    <w:lsdException w:uiPriority="99" w:name="footnote reference"/>
+    <w:lsdException w:uiPriority="99" w:name="annotation reference"/>
+    <w:lsdException w:uiPriority="99" w:name="line number"/>
+    <w:lsdException w:uiPriority="99" w:name="page number"/>
+    <w:lsdException w:uiPriority="99" w:name="endnote reference"/>
+    <w:lsdException w:uiPriority="99" w:name="endnote text"/>
+    <w:lsdException w:uiPriority="99" w:name="table of authorities"/>
+    <w:lsdException w:uiPriority="99" w:name="macro"/>
+    <w:lsdException w:uiPriority="99" w:name="toa heading"/>
+    <w:lsdException w:uiPriority="99" w:name="List"/>
+    <w:lsdException w:uiPriority="99" w:name="List Bullet"/>
+    <w:lsdException w:uiPriority="99" w:name="List Number"/>
+    <w:lsdException w:uiPriority="99" w:name="List 2"/>
+    <w:lsdException w:uiPriority="99" w:name="List 3"/>
+    <w:lsdException w:uiPriority="99" w:name="List 4"/>
+    <w:lsdException w:uiPriority="99" w:name="List 5"/>
+    <w:lsdException w:uiPriority="99" w:name="List Bullet 2"/>
+    <w:lsdException w:uiPriority="99" w:name="List Bullet 3"/>
+    <w:lsdException w:uiPriority="99" w:name="List Bullet 4"/>
+    <w:lsdException w:uiPriority="99" w:name="List Bullet 5"/>
+    <w:lsdException w:uiPriority="99" w:name="List Number 2"/>
+    <w:lsdException w:uiPriority="99" w:name="List Number 3"/>
+    <w:lsdException w:uiPriority="99" w:name="List Number 4"/>
+    <w:lsdException w:uiPriority="99" w:name="List Number 5"/>
+    <w:lsdException w:qFormat="1" w:unhideWhenUsed="0" w:uiPriority="10" w:semiHidden="0" w:name="Title"/>
+    <w:lsdException w:uiPriority="99" w:name="Closing"/>
+    <w:lsdException w:uiPriority="99" w:name="Signature"/>
+    <w:lsdException w:uiPriority="1" w:name="Default Paragraph Font"/>
+    <w:lsdException w:uiPriority="99" w:name="Body Text"/>
+    <w:lsdException w:uiPriority="99" w:name="Body Text Indent"/>
+    <w:lsdException w:uiPriority="99" w:name="List Continue"/>
+    <w:lsdException w:uiPriority="99" w:name="List Continue 2"/>
+    <w:lsdException w:uiPriority="99" w:name="List Continue 3"/>
+    <w:lsdException w:uiPriority="99" w:name="List Continue 4"/>
+    <w:lsdException w:uiPriority="99" w:name="List Continue 5"/>
+    <w:lsdException w:uiPriority="99" w:name="Message Header"/>
+    <w:lsdException w:qFormat="1" w:unhideWhenUsed="0" w:uiPriority="11" w:semiHidden="0" w:name="Subtitle"/>
+    <w:lsdException w:uiPriority="99" w:name="Salutation"/>
+    <w:lsdException w:uiPriority="99" w:name="Date"/>
+    <w:lsdException w:uiPriority="99" w:name="Body Text First Indent"/>
+    <w:lsdException w:uiPriority="99" w:name="Body Text First Indent 2"/>
+    <w:lsdException w:uiPriority="99" w:name="Note Heading"/>
+    <w:lsdException w:uiPriority="99" w:name="Body Text 2"/>
+    <w:lsdException w:uiPriority="99" w:name="Body Text 3"/>
+    <w:lsdException w:uiPriority="99" w:name="Body Text Indent 2"/>
+    <w:lsdException w:uiPriority="99" w:name="Body Text Indent 3"/>
+    <w:lsdException w:uiPriority="99" w:name="Block Text"/>
+    <w:lsdException w:uiPriority="99" w:name="Hyperlink"/>
+    <w:lsdException w:uiPriority="99" w:name="FollowedHyperlink"/>
+    <w:lsdException w:qFormat="1" w:unhideWhenUsed="0" w:uiPriority="22" w:semiHidden="0" w:name="Strong"/>
+    <w:lsdException w:qFormat="1" w:unhideWhenUsed="0" w:uiPriority="20" w:semiHidden="0" w:name="Emphasis"/>
+    <w:lsdException w:uiPriority="99" w:name="Document Map"/>
+    <w:lsdException w:uiPriority="99" w:name="Plain Text"/>
+    <w:lsdException w:uiPriority="99" w:name="E-mail Signature"/>
+    <w:lsdException w:uiPriority="99" w:name="Normal (Web)"/>
+    <w:lsdException w:uiPriority="99" w:name="HTML Acronym"/>
+    <w:lsdException w:uiPriority="99" w:name="HTML Address"/>
+    <w:lsdException w:uiPriority="99" w:name="HTML Cite"/>
+    <w:lsdException w:uiPriority="99" w:name="HTML Code"/>
+    <w:lsdException w:uiPriority="99" w:name="HTML Definition"/>
+    <w:lsdException w:uiPriority="99" w:name="HTML Keyboard"/>
+    <w:lsdException w:uiPriority="99" w:name="HTML Preformatted"/>
+    <w:lsdException w:uiPriority="99" w:name="HTML Sample"/>
+    <w:lsdException w:uiPriority="99" w:name="HTML Typewriter"/>
+    <w:lsdException w:uiPriority="99" w:name="HTML Variable"/>
+    <w:lsdException w:qFormat="1" w:uiPriority="99" w:name="Normal Table"/>
+    <w:lsdException w:uiPriority="99" w:name="annotation subject"/>
+    <w:lsdException w:uiPriority="99" w:name="Table Simple 1"/>
+    <w:lsdException w:uiPriority="99" w:name="Table Simple 2"/>
+    <w:lsdException w:uiPriority="99" w:name="Table Simple 3"/>
+    <w:lsdException w:uiPriority="99" w:name="Table Classic 1"/>
+    <w:lsdException w:uiPriority="99" w:name="Table Classic 2"/>
+    <w:lsdException w:uiPriority="99" w:name="Table Classic 3"/>
+    <w:lsdException w:uiPriority="99" w:name="Table Classic 4"/>
+    <w:lsdException w:uiPriority="99" w:name="Table Colorful 1"/>
+    <w:lsdException w:uiPriority="99" w:name="Table Colorful 2"/>
+    <w:lsdException w:uiPriority="99" w:name="Table Colorful 3"/>
+    <w:lsdException w:uiPriority="99" w:name="Table Columns 1"/>
+    <w:lsdException w:uiPriority="99" w:name="Table Columns 2"/>
+    <w:lsdException w:uiPriority="99" w:name="Table Columns 3"/>
+    <w:lsdException w:uiPriority="99" w:name="Table Columns 4"/>
+    <w:lsdException w:uiPriority="99" w:name="Table Columns 5"/>
+    <w:lsdException w:uiPriority="99" w:name="Table Grid 1"/>
+    <w:lsdException w:uiPriority="99" w:name="Table Grid 2"/>
+    <w:lsdException w:uiPriority="99" w:name="Table Grid 3"/>
+    <w:lsdException w:uiPriority="99" w:name="Table Grid 4"/>
+    <w:lsdException w:uiPriority="99" w:name="Table Grid 5"/>
+    <w:lsdException w:uiPriority="99" w:name="Table Grid 6"/>
+    <w:lsdException w:uiPriority="99" w:name="Table Grid 7"/>
+    <w:lsdException w:uiPriority="99" w:name="Table Grid 8"/>
+    <w:lsdException w:uiPriority="99" w:name="Table List 1"/>
+    <w:lsdException w:uiPriority="99" w:name="Table List 2"/>
+    <w:lsdException w:uiPriority="99" w:name="Table List 3"/>
+    <w:lsdException w:uiPriority="99" w:name="Table List 4"/>
+    <w:lsdException w:uiPriority="99" w:name="Table List 5"/>
+    <w:lsdException w:uiPriority="99" w:name="Table List 6"/>
+    <w:lsdException w:uiPriority="99" w:name="Table List 7"/>
+    <w:lsdException w:uiPriority="99" w:name="Table List 8"/>
+    <w:lsdException w:uiPriority="99" w:name="Table 3D effects 1"/>
+    <w:lsdException w:uiPriority="99" w:name="Table 3D effects 2"/>
+    <w:lsdException w:uiPriority="99" w:name="Table 3D effects 3"/>
+    <w:lsdException w:uiPriority="99" w:name="Table Contemporary"/>
+    <w:lsdException w:uiPriority="99" w:name="Table Elegant"/>
+    <w:lsdException w:uiPriority="99" w:name="Table Professional"/>
+    <w:lsdException w:uiPriority="99" w:name="Table Subtle 1"/>
+    <w:lsdException w:uiPriority="99" w:name="Table Subtle 2"/>
+    <w:lsdException w:uiPriority="99" w:name="Table Web 1"/>
+    <w:lsdException w:uiPriority="99" w:name="Table Web 2"/>
+    <w:lsdException w:uiPriority="99" w:name="Table Web 3"/>
+    <w:lsdException w:uiPriority="99" w:name="Balloon Text"/>
+    <w:lsdException w:qFormat="1" w:unhideWhenUsed="0" w:uiPriority="39" w:semiHidden="0" w:name="Table Grid"/>
+    <w:lsdException w:uiPriority="99" w:name="Table Theme"/>
+    <w:lsdException w:qFormat="1" w:unhideWhenUsed="0" w:uiPriority="99" w:semiHidden="0" w:name="List Paragraph"/>
   </w:latentStyles>
-  <w:style w:type="paragraph" w:default="1" w:styleId="a">
+  <w:style w:type="paragraph" w:default="1" w:styleId="1">
     <w:name w:val="Normal"/>
     <w:qFormat/>
+    <w:uiPriority w:val="0"/>
     <w:pPr>
       <w:spacing w:after="160" w:line="257" w:lineRule="auto"/>
       <w:ind w:firstLine="851"/>
       <w:jc w:val="both"/>
     </w:pPr>
     <w:rPr>
-      <w:rFonts w:eastAsia="Calibri" w:cs="Calibri"/>
+      <w:rFonts w:ascii="Times New Roman" w:hAnsi="Times New Roman" w:eastAsia="Calibri" w:cs="Calibri"/>
       <w:sz w:val="28"/>
       <w:szCs w:val="22"/>
-      <w:lang w:eastAsia="en-US"/>
+      <w:lang w:val="ru-RU" w:eastAsia="en-US" w:bidi="ar-SA"/>
     </w:rPr>
   </w:style>
-  <w:style w:type="character" w:default="1" w:styleId="a0">
+  <w:style w:type="character" w:default="1" w:styleId="2">
     <w:name w:val="Default Paragraph Font"/>
-    <w:uiPriority w:val="1"/>
     <w:semiHidden/>
     <w:unhideWhenUsed/>
+    <w:uiPriority w:val="1"/>
   </w:style>
-  <w:style w:type="table" w:default="1" w:styleId="a1">
+  <w:style w:type="table" w:default="1" w:styleId="3">
     <w:name w:val="Normal Table"/>
-    <w:uiPriority w:val="99"/>
     <w:semiHidden/>
     <w:unhideWhenUsed/>
+    <w:qFormat/>
+    <w:uiPriority w:val="99"/>
     <w:tblPr>
-      <w:tblInd w:w="0" w:type="dxa"/>
       <w:tblCellMar>
         <w:top w:w="0" w:type="dxa"/>
         <w:left w:w="108" w:type="dxa"/>
@@ -2642,37 +2108,31 @@
       </w:tblCellMar>
     </w:tblPr>
   </w:style>
-  <w:style w:type="numbering" w:default="1" w:styleId="a2">
-    <w:name w:val="No List"/>
-    <w:uiPriority w:val="99"/>
-    <w:semiHidden/>
-    <w:unhideWhenUsed/>
-  </w:style>
-  <w:style w:type="table" w:styleId="a3">
+  <w:style w:type="table" w:styleId="4">
     <w:name w:val="Table Grid"/>
-    <w:basedOn w:val="a1"/>
+    <w:basedOn w:val="3"/>
+    <w:qFormat/>
     <w:uiPriority w:val="39"/>
-    <w:qFormat/>
     <w:pPr>
       <w:widowControl w:val="0"/>
       <w:jc w:val="both"/>
     </w:pPr>
     <w:tblPr>
       <w:tblBorders>
-        <w:top w:val="single" w:sz="4" w:space="0" w:color="auto"/>
-        <w:left w:val="single" w:sz="4" w:space="0" w:color="auto"/>
-        <w:bottom w:val="single" w:sz="4" w:space="0" w:color="auto"/>
-        <w:right w:val="single" w:sz="4" w:space="0" w:color="auto"/>
-        <w:insideH w:val="single" w:sz="4" w:space="0" w:color="auto"/>
-        <w:insideV w:val="single" w:sz="4" w:space="0" w:color="auto"/>
+        <w:top w:val="single" w:color="auto" w:sz="4" w:space="0"/>
+        <w:left w:val="single" w:color="auto" w:sz="4" w:space="0"/>
+        <w:bottom w:val="single" w:color="auto" w:sz="4" w:space="0"/>
+        <w:right w:val="single" w:color="auto" w:sz="4" w:space="0"/>
+        <w:insideH w:val="single" w:color="auto" w:sz="4" w:space="0"/>
+        <w:insideV w:val="single" w:color="auto" w:sz="4" w:space="0"/>
       </w:tblBorders>
     </w:tblPr>
   </w:style>
-  <w:style w:type="paragraph" w:styleId="a4">
+  <w:style w:type="paragraph" w:styleId="5">
     <w:name w:val="List Paragraph"/>
-    <w:basedOn w:val="a"/>
+    <w:basedOn w:val="1"/>
+    <w:qFormat/>
     <w:uiPriority w:val="99"/>
-    <w:qFormat/>
     <w:pPr>
       <w:ind w:left="720"/>
       <w:contextualSpacing/>
@@ -2933,6 +2393,5 @@
     </a:fmtScheme>
   </a:themeElements>
   <a:objectDefaults/>
-  <a:extraClrSchemeLst/>
 </a:theme>
 </file>